--- a/Data 201 group assignment report.docx
+++ b/Data 201 group assignment report.docx
@@ -1,14 +1,12 @@
 
 <file path=word/document.xml><?xml version="1.0" encoding="utf-8"?>
-<w:document xmlns:o="urn:schemas-microsoft-com:office:office" xmlns:r="http://schemas.openxmlformats.org/officeDocument/2006/relationships" xmlns:v="urn:schemas-microsoft-com:vml" xmlns:w="http://schemas.openxmlformats.org/wordprocessingml/2006/main" xmlns:w10="urn:schemas-microsoft-com:office:word" xmlns:wp="http://schemas.openxmlformats.org/drawingml/2006/wordprocessingDrawing" xmlns:wps="http://schemas.microsoft.com/office/word/2010/wordprocessingShape" xmlns:wpg="http://schemas.microsoft.com/office/word/2010/wordprocessingGroup" xmlns:mc="http://schemas.openxmlformats.org/markup-compatibility/2006" xmlns:wp14="http://schemas.microsoft.com/office/word/2010/wordprocessingDrawing" xmlns:w14="http://schemas.microsoft.com/office/word/2010/wordml" mc:Ignorable="w14 wp14">
+<w:document xmlns:wpc="http://schemas.microsoft.com/office/word/2010/wordprocessingCanvas" xmlns:cx="http://schemas.microsoft.com/office/drawing/2014/chartex" xmlns:cx1="http://schemas.microsoft.com/office/drawing/2015/9/8/chartex" xmlns:cx2="http://schemas.microsoft.com/office/drawing/2015/10/21/chartex" xmlns:cx3="http://schemas.microsoft.com/office/drawing/2016/5/9/chartex" xmlns:cx4="http://schemas.microsoft.com/office/drawing/2016/5/10/chartex" xmlns:cx5="http://schemas.microsoft.com/office/drawing/2016/5/11/chartex" xmlns:cx6="http://schemas.microsoft.com/office/drawing/2016/5/12/chartex" xmlns:cx7="http://schemas.microsoft.com/office/drawing/2016/5/13/chartex" xmlns:cx8="http://schemas.microsoft.com/office/drawing/2016/5/14/chartex" xmlns:mc="http://schemas.openxmlformats.org/markup-compatibility/2006" xmlns:aink="http://schemas.microsoft.com/office/drawing/2016/ink" xmlns:am3d="http://schemas.microsoft.com/office/drawing/2017/model3d" xmlns:o="urn:schemas-microsoft-com:office:office" xmlns:oel="http://schemas.microsoft.com/office/2019/extlst" xmlns:r="http://schemas.openxmlformats.org/officeDocument/2006/relationships" xmlns:m="http://schemas.openxmlformats.org/officeDocument/2006/math" xmlns:v="urn:schemas-microsoft-com:vml" xmlns:wp14="http://schemas.microsoft.com/office/word/2010/wordprocessingDrawing" xmlns:wp="http://schemas.openxmlformats.org/drawingml/2006/wordprocessingDrawing" xmlns:w10="urn:schemas-microsoft-com:office:word" xmlns:w="http://schemas.openxmlformats.org/wordprocessingml/2006/main" xmlns:w14="http://schemas.microsoft.com/office/word/2010/wordml" xmlns:w15="http://schemas.microsoft.com/office/word/2012/wordml" xmlns:w16cex="http://schemas.microsoft.com/office/word/2018/wordml/cex" xmlns:w16cid="http://schemas.microsoft.com/office/word/2016/wordml/cid" xmlns:w16="http://schemas.microsoft.com/office/word/2018/wordml" xmlns:w16sdtdh="http://schemas.microsoft.com/office/word/2020/wordml/sdtdatahash" xmlns:w16se="http://schemas.microsoft.com/office/word/2015/wordml/symex" xmlns:wpg="http://schemas.microsoft.com/office/word/2010/wordprocessingGroup" xmlns:wpi="http://schemas.microsoft.com/office/word/2010/wordprocessingInk" xmlns:wne="http://schemas.microsoft.com/office/word/2006/wordml" xmlns:wps="http://schemas.microsoft.com/office/word/2010/wordprocessingShape" mc:Ignorable="w14 w15 w16se w16cid w16 w16cex w16sdtdh wp14">
   <w:body>
     <w:p>
       <w:pPr>
-        <w:pStyle w:val="Normal"/>
         <w:jc w:val="center"/>
         <w:rPr>
-          <w:rFonts w:ascii="圆体-简" w:hAnsi="圆体-简" w:eastAsia="圆体-简" w:cs="Arial"/>
-          <w:b/>
+          <w:rFonts w:ascii="圆体-简" w:eastAsia="圆体-简" w:hAnsi="圆体-简" w:cs="Arial"/>
           <w:b/>
           <w:bCs/>
           <w:sz w:val="56"/>
@@ -17,7 +15,7 @@
       </w:pPr>
       <w:r>
         <w:rPr>
-          <w:rFonts w:eastAsia="圆体-简" w:cs="Arial" w:ascii="圆体-简" w:hAnsi="圆体-简"/>
+          <w:rFonts w:ascii="圆体-简" w:eastAsia="圆体-简" w:hAnsi="圆体-简" w:cs="Arial"/>
           <w:b/>
           <w:bCs/>
           <w:sz w:val="56"/>
@@ -28,11 +26,9 @@
     </w:p>
     <w:p>
       <w:pPr>
-        <w:pStyle w:val="Normal"/>
-        <w:jc w:val="both"/>
-        <w:rPr>
-          <w:rFonts w:ascii="圆体-简" w:hAnsi="圆体-简" w:eastAsia="圆体-简"/>
-          <w:b/>
+        <w:jc w:val="both"/>
+        <w:rPr>
+          <w:rFonts w:ascii="圆体-简" w:eastAsia="圆体-简" w:hAnsi="圆体-简"/>
           <w:b/>
           <w:bCs/>
           <w:sz w:val="32"/>
@@ -41,7 +37,7 @@
       </w:pPr>
       <w:r>
         <w:rPr>
-          <w:rFonts w:eastAsia="圆体-简" w:ascii="圆体-简" w:hAnsi="圆体-简"/>
+          <w:rFonts w:ascii="圆体-简" w:eastAsia="圆体-简" w:hAnsi="圆体-简"/>
           <w:b/>
           <w:bCs/>
           <w:sz w:val="32"/>
@@ -51,7 +47,7 @@
       </w:r>
       <w:r>
         <w:rPr>
-          <w:rFonts w:eastAsia="圆体-简" w:ascii="圆体-简" w:hAnsi="圆体-简"/>
+          <w:rFonts w:ascii="圆体-简" w:eastAsia="圆体-简" w:hAnsi="圆体-简"/>
           <w:b/>
           <w:bCs/>
           <w:sz w:val="32"/>
@@ -63,137 +59,159 @@
     </w:p>
     <w:p>
       <w:pPr>
-        <w:pStyle w:val="Normal"/>
-        <w:spacing w:lineRule="auto" w:line="276"/>
-        <w:jc w:val="both"/>
-        <w:rPr>
-          <w:rFonts w:ascii="圆体-简" w:hAnsi="圆体-简" w:eastAsia="圆体-简"/>
-        </w:rPr>
-      </w:pPr>
-      <w:r>
-        <w:rPr>
-          <w:rFonts w:eastAsia="圆体-简" w:ascii="圆体-简" w:hAnsi="圆体-简"/>
+        <w:spacing w:line="276" w:lineRule="auto"/>
+        <w:jc w:val="both"/>
+        <w:rPr>
+          <w:rFonts w:ascii="圆体-简" w:eastAsia="圆体-简" w:hAnsi="圆体-简"/>
+        </w:rPr>
+      </w:pPr>
+      <w:r>
+        <w:rPr>
+          <w:rFonts w:ascii="圆体-简" w:eastAsia="圆体-简" w:hAnsi="圆体-简"/>
           <w:lang w:val="en-AU"/>
         </w:rPr>
         <w:t>B</w:t>
       </w:r>
       <w:r>
         <w:rPr>
-          <w:rFonts w:eastAsia="圆体-简" w:ascii="圆体-简" w:hAnsi="圆体-简"/>
+          <w:rFonts w:ascii="圆体-简" w:eastAsia="圆体-简" w:hAnsi="圆体-简"/>
         </w:rPr>
         <w:t xml:space="preserve">y </w:t>
       </w:r>
       <w:r>
         <w:rPr>
-          <w:rFonts w:eastAsia="圆体-简" w:ascii="圆体-简" w:hAnsi="圆体-简"/>
+          <w:rFonts w:ascii="圆体-简" w:eastAsia="圆体-简" w:hAnsi="圆体-简"/>
           <w:lang w:val="en-AU"/>
         </w:rPr>
-        <w:t>group Track Stars</w:t>
-      </w:r>
-      <w:r>
-        <w:rPr>
-          <w:rFonts w:ascii="圆体-简" w:hAnsi="圆体-简" w:eastAsia="圆体-简"/>
+        <w:t>group Track Stars：</w:t>
+      </w:r>
+    </w:p>
+    <w:p>
+      <w:pPr>
+        <w:spacing w:line="276" w:lineRule="auto"/>
+        <w:jc w:val="both"/>
+        <w:rPr>
+          <w:rFonts w:ascii="圆体-简" w:eastAsia="圆体-简" w:hAnsi="圆体-简"/>
+        </w:rPr>
+      </w:pPr>
+      <w:r>
+        <w:rPr>
+          <w:rFonts w:ascii="圆体-简" w:eastAsia="圆体-简" w:hAnsi="圆体-简"/>
           <w:lang w:val="en-AU"/>
         </w:rPr>
-        <w:t>：</w:t>
-      </w:r>
-    </w:p>
-    <w:p>
-      <w:pPr>
-        <w:pStyle w:val="Normal"/>
-        <w:spacing w:lineRule="auto" w:line="276"/>
-        <w:jc w:val="both"/>
-        <w:rPr>
-          <w:rFonts w:ascii="圆体-简" w:hAnsi="圆体-简" w:eastAsia="圆体-简"/>
-        </w:rPr>
-      </w:pPr>
-      <w:r>
-        <w:rPr>
-          <w:rFonts w:eastAsia="圆体-简" w:ascii="圆体-简" w:hAnsi="圆体-简"/>
+        <w:t>Zahid Khan</w:t>
+      </w:r>
+    </w:p>
+    <w:p>
+      <w:pPr>
+        <w:spacing w:line="276" w:lineRule="auto"/>
+        <w:jc w:val="both"/>
+        <w:rPr>
+          <w:rFonts w:ascii="圆体-简" w:eastAsia="圆体-简" w:hAnsi="圆体-简"/>
+        </w:rPr>
+      </w:pPr>
+      <w:r>
+        <w:rPr>
+          <w:rFonts w:ascii="圆体-简" w:eastAsia="圆体-简" w:hAnsi="圆体-简"/>
+        </w:rPr>
+        <w:t>Pei (</w:t>
+      </w:r>
+      <w:r>
+        <w:rPr>
+          <w:rFonts w:ascii="圆体-简" w:eastAsia="圆体-简" w:hAnsi="圆体-简"/>
           <w:lang w:val="en-AU"/>
         </w:rPr>
-        <w:t>Zahid Khan</w:t>
-      </w:r>
-    </w:p>
-    <w:p>
-      <w:pPr>
-        <w:pStyle w:val="Normal"/>
-        <w:spacing w:lineRule="auto" w:line="276"/>
-        <w:jc w:val="both"/>
-        <w:rPr>
-          <w:rFonts w:ascii="圆体-简" w:hAnsi="圆体-简" w:eastAsia="圆体-简"/>
-        </w:rPr>
-      </w:pPr>
-      <w:r>
-        <w:rPr>
-          <w:rFonts w:eastAsia="圆体-简" w:ascii="圆体-简" w:hAnsi="圆体-简"/>
-        </w:rPr>
-        <w:t>Pei (</w:t>
-      </w:r>
-      <w:r>
-        <w:rPr>
-          <w:rFonts w:eastAsia="圆体-简" w:ascii="圆体-简" w:hAnsi="圆体-简"/>
+        <w:t>Perry</w:t>
+      </w:r>
+      <w:r>
+        <w:rPr>
+          <w:rFonts w:ascii="圆体-简" w:eastAsia="圆体-简" w:hAnsi="圆体-简"/>
+        </w:rPr>
+        <w:t>)</w:t>
+      </w:r>
+      <w:r>
+        <w:rPr>
+          <w:rFonts w:ascii="圆体-简" w:eastAsia="圆体-简" w:hAnsi="圆体-简"/>
           <w:lang w:val="en-AU"/>
         </w:rPr>
-        <w:t>Perry</w:t>
-      </w:r>
-      <w:r>
-        <w:rPr>
-          <w:rFonts w:eastAsia="圆体-简" w:ascii="圆体-简" w:hAnsi="圆体-简"/>
-        </w:rPr>
-        <w:t>)</w:t>
-      </w:r>
-      <w:r>
-        <w:rPr>
-          <w:rFonts w:eastAsia="圆体-简" w:ascii="圆体-简" w:hAnsi="圆体-简"/>
+        <w:t xml:space="preserve"> li</w:t>
+      </w:r>
+    </w:p>
+    <w:p>
+      <w:pPr>
+        <w:spacing w:line="276" w:lineRule="auto"/>
+        <w:jc w:val="both"/>
+        <w:rPr>
+          <w:rFonts w:ascii="圆体-简" w:eastAsia="圆体-简" w:hAnsi="圆体-简"/>
           <w:lang w:val="en-AU"/>
         </w:rPr>
-        <w:t xml:space="preserve"> li</w:t>
-      </w:r>
-    </w:p>
-    <w:p>
-      <w:pPr>
-        <w:pStyle w:val="Normal"/>
-        <w:spacing w:lineRule="auto" w:line="276"/>
-        <w:jc w:val="both"/>
-        <w:rPr>
-          <w:rFonts w:ascii="圆体-简" w:hAnsi="圆体-简" w:eastAsia="圆体-简"/>
+      </w:pPr>
+      <w:proofErr w:type="spellStart"/>
+      <w:r>
+        <w:rPr>
+          <w:rFonts w:ascii="圆体-简" w:eastAsia="圆体-简" w:hAnsi="圆体-简"/>
           <w:lang w:val="en-AU"/>
         </w:rPr>
-      </w:pPr>
-      <w:r>
-        <w:rPr>
-          <w:rFonts w:eastAsia="圆体-简" w:ascii="圆体-简" w:hAnsi="圆体-简"/>
+        <w:t>Jiani</w:t>
+      </w:r>
+      <w:proofErr w:type="spellEnd"/>
+      <w:r>
+        <w:rPr>
+          <w:rFonts w:ascii="圆体-简" w:eastAsia="圆体-简" w:hAnsi="圆体-简"/>
           <w:lang w:val="en-AU"/>
         </w:rPr>
-        <w:t>Jiani (Norie) Wu</w:t>
-      </w:r>
-    </w:p>
-    <w:p>
-      <w:pPr>
-        <w:pStyle w:val="Normal"/>
-        <w:jc w:val="both"/>
-        <w:rPr>
-          <w:rFonts w:ascii="圆体-简" w:hAnsi="圆体-简" w:eastAsia="圆体-简"/>
+        <w:t xml:space="preserve"> (</w:t>
+      </w:r>
+      <w:proofErr w:type="spellStart"/>
+      <w:r>
+        <w:rPr>
+          <w:rFonts w:ascii="圆体-简" w:eastAsia="圆体-简" w:hAnsi="圆体-简"/>
           <w:lang w:val="en-AU"/>
         </w:rPr>
-      </w:pPr>
-      <w:r>
-        <w:rPr>
-          <w:rFonts w:eastAsia="圆体-简" w:ascii="圆体-简" w:hAnsi="圆体-简"/>
+        <w:t>Norie</w:t>
+      </w:r>
+      <w:proofErr w:type="spellEnd"/>
+      <w:r>
+        <w:rPr>
+          <w:rFonts w:ascii="圆体-简" w:eastAsia="圆体-简" w:hAnsi="圆体-简"/>
           <w:lang w:val="en-AU"/>
         </w:rPr>
-        <w:t xml:space="preserve">Kaishun </w:t>
-      </w:r>
-      <w:r>
-        <w:rPr>
-          <w:rFonts w:eastAsia="圆体-简" w:ascii="圆体-简" w:hAnsi="圆体-简"/>
+        <w:t>) Wu</w:t>
+      </w:r>
+    </w:p>
+    <w:p>
+      <w:pPr>
+        <w:jc w:val="both"/>
+        <w:rPr>
+          <w:rFonts w:ascii="圆体-简" w:eastAsia="圆体-简" w:hAnsi="圆体-简"/>
+          <w:lang w:val="en-AU"/>
+        </w:rPr>
+      </w:pPr>
+      <w:proofErr w:type="spellStart"/>
+      <w:r>
+        <w:rPr>
+          <w:rFonts w:ascii="圆体-简" w:eastAsia="圆体-简" w:hAnsi="圆体-简"/>
+          <w:lang w:val="en-AU"/>
+        </w:rPr>
+        <w:t>Kaishun</w:t>
+      </w:r>
+      <w:proofErr w:type="spellEnd"/>
+      <w:r>
+        <w:rPr>
+          <w:rFonts w:ascii="圆体-简" w:eastAsia="圆体-简" w:hAnsi="圆体-简"/>
+          <w:lang w:val="en-AU"/>
+        </w:rPr>
+        <w:t xml:space="preserve"> </w:t>
+      </w:r>
+      <w:r>
+        <w:rPr>
+          <w:rFonts w:ascii="圆体-简" w:eastAsia="圆体-简" w:hAnsi="圆体-简"/>
         </w:rPr>
         <w:t>(Ted)</w:t>
       </w:r>
       <w:r>
         <w:rPr>
-          <w:rFonts w:eastAsia="圆体-简" w:ascii="圆体-简" w:hAnsi="圆体-简"/>
+          <w:rFonts w:ascii="圆体-简" w:eastAsia="圆体-简" w:hAnsi="圆体-简"/>
           <w:lang w:val="en-AU"/>
         </w:rPr>
         <w:t xml:space="preserve"> Yang</w:t>
@@ -201,27 +219,18 @@
     </w:p>
     <w:p>
       <w:pPr>
-        <w:pStyle w:val="Normal"/>
-        <w:jc w:val="both"/>
-        <w:rPr>
-          <w:rFonts w:ascii="圆体-简" w:hAnsi="圆体-简" w:eastAsia="圆体-简"/>
+        <w:jc w:val="both"/>
+        <w:rPr>
+          <w:rFonts w:ascii="圆体-简" w:eastAsia="圆体-简" w:hAnsi="圆体-简"/>
           <w:lang w:val="en-AU"/>
         </w:rPr>
       </w:pPr>
-      <w:r>
-        <w:rPr>
-          <w:rFonts w:eastAsia="圆体-简" w:ascii="圆体-简" w:hAnsi="圆体-简"/>
-          <w:lang w:val="en-AU"/>
-        </w:rPr>
-      </w:r>
-    </w:p>
-    <w:p>
-      <w:pPr>
-        <w:pStyle w:val="Normal"/>
-        <w:jc w:val="both"/>
-        <w:rPr>
-          <w:rFonts w:ascii="圆体-简" w:hAnsi="圆体-简" w:eastAsia="圆体-简"/>
-          <w:b/>
+    </w:p>
+    <w:p>
+      <w:pPr>
+        <w:jc w:val="both"/>
+        <w:rPr>
+          <w:rFonts w:ascii="圆体-简" w:eastAsia="圆体-简" w:hAnsi="圆体-简"/>
           <w:b/>
           <w:sz w:val="32"/>
           <w:szCs w:val="32"/>
@@ -229,71 +238,52 @@
       </w:pPr>
       <w:r>
         <w:rPr>
-          <w:rFonts w:eastAsia="圆体-简" w:ascii="圆体-简" w:hAnsi="圆体-简"/>
+          <w:rFonts w:ascii="圆体-简" w:eastAsia="圆体-简" w:hAnsi="圆体-简"/>
           <w:b/>
           <w:sz w:val="32"/>
           <w:szCs w:val="32"/>
         </w:rPr>
-        <w:t>Introduction</w:t>
-      </w:r>
-      <w:r>
-        <w:rPr>
-          <w:rFonts w:ascii="圆体-简" w:hAnsi="圆体-简" w:eastAsia="圆体-简"/>
+        <w:t>Introduction：</w:t>
+      </w:r>
+    </w:p>
+    <w:p>
+      <w:pPr>
+        <w:jc w:val="both"/>
+        <w:rPr>
+          <w:rFonts w:ascii="圆体-简" w:eastAsia="圆体-简" w:hAnsi="圆体-简"/>
+          <w:bCs/>
+        </w:rPr>
+      </w:pPr>
+      <w:r>
+        <w:rPr>
+          <w:rFonts w:ascii="圆体-简" w:eastAsia="圆体-简" w:hAnsi="圆体-简"/>
+          <w:bCs/>
+        </w:rPr>
+        <w:t>The covid-19 epidemic is the biggest crisis the world has faced since World War II and has had a huge impact on the world, including people's psychology and livelihoods, economic growth and employment, and national governance. Our team will analyze the impact of the total number of covid cases for vaccinations, crime rate, deaths, agricultural and GDP (Gross Domestic Product) in New Zealand.</w:t>
+      </w:r>
+    </w:p>
+    <w:p>
+      <w:pPr>
+        <w:jc w:val="both"/>
+        <w:rPr>
+          <w:rFonts w:ascii="圆体-简" w:eastAsia="圆体-简" w:hAnsi="圆体-简"/>
+          <w:bCs/>
+        </w:rPr>
+      </w:pPr>
+    </w:p>
+    <w:p>
+      <w:pPr>
+        <w:jc w:val="both"/>
+        <w:rPr>
+          <w:rFonts w:ascii="圆体-简" w:eastAsia="圆体-简" w:hAnsi="圆体-简"/>
           <w:b/>
           <w:sz w:val="32"/>
           <w:szCs w:val="32"/>
         </w:rPr>
-        <w:t>：</w:t>
-      </w:r>
-    </w:p>
-    <w:p>
-      <w:pPr>
-        <w:pStyle w:val="Normal"/>
-        <w:jc w:val="both"/>
-        <w:rPr>
-          <w:rFonts w:ascii="圆体-简" w:hAnsi="圆体-简" w:eastAsia="圆体-简"/>
-          <w:bCs/>
-        </w:rPr>
-      </w:pPr>
-      <w:r>
-        <w:rPr>
-          <w:rFonts w:eastAsia="圆体-简" w:ascii="圆体-简" w:hAnsi="圆体-简"/>
-          <w:bCs/>
-        </w:rPr>
-        <w:t>The covid-19 epidemic is the biggest crisis the world has faced since World War II and has had a huge impact on the world, including people's psychology and livelihoods, economic growth and employment, and national governance. Our team will analyze the impact of the total number of covid cases for vaccinations, crime rate, deaths, agricultural and GDP (Gross Domestic Product) in New Zealand.</w:t>
-      </w:r>
-    </w:p>
-    <w:p>
-      <w:pPr>
-        <w:pStyle w:val="Normal"/>
-        <w:jc w:val="both"/>
-        <w:rPr>
-          <w:rFonts w:ascii="圆体-简" w:hAnsi="圆体-简" w:eastAsia="圆体-简"/>
-          <w:bCs/>
-        </w:rPr>
-      </w:pPr>
-      <w:r>
-        <w:rPr>
-          <w:rFonts w:eastAsia="圆体-简" w:ascii="圆体-简" w:hAnsi="圆体-简"/>
-          <w:bCs/>
-        </w:rPr>
-      </w:r>
-    </w:p>
-    <w:p>
-      <w:pPr>
-        <w:pStyle w:val="Normal"/>
-        <w:jc w:val="both"/>
-        <w:rPr>
-          <w:rFonts w:ascii="圆体-简" w:hAnsi="圆体-简" w:eastAsia="圆体-简"/>
-          <w:b/>
-          <w:b/>
-          <w:sz w:val="32"/>
-          <w:szCs w:val="32"/>
-        </w:rPr>
-      </w:pPr>
-      <w:r>
-        <w:rPr>
-          <w:rFonts w:eastAsia="圆体-简" w:ascii="圆体-简" w:hAnsi="圆体-简"/>
+      </w:pPr>
+      <w:r>
+        <w:rPr>
+          <w:rFonts w:ascii="圆体-简" w:eastAsia="圆体-简" w:hAnsi="圆体-简"/>
           <w:b/>
           <w:sz w:val="32"/>
           <w:szCs w:val="32"/>
@@ -310,14 +300,14 @@
         </w:numPr>
         <w:jc w:val="both"/>
         <w:rPr>
-          <w:rFonts w:ascii="圆体-简" w:hAnsi="圆体-简" w:eastAsia="圆体-简"/>
+          <w:rFonts w:ascii="圆体-简" w:eastAsia="圆体-简" w:hAnsi="圆体-简"/>
           <w:bCs/>
           <w:lang w:val="en"/>
         </w:rPr>
       </w:pPr>
       <w:r>
         <w:rPr>
-          <w:rFonts w:eastAsia="圆体-简" w:ascii="圆体-简" w:hAnsi="圆体-简"/>
+          <w:rFonts w:ascii="圆体-简" w:eastAsia="圆体-简" w:hAnsi="圆体-简"/>
           <w:bCs/>
         </w:rPr>
         <w:t>Find the change of crime rate before and after covid, and thus find out how much influence covid has caused on the general safety in New Zealand.</w:t>
@@ -332,14 +322,14 @@
         </w:numPr>
         <w:jc w:val="both"/>
         <w:rPr>
-          <w:rFonts w:ascii="圆体-简" w:hAnsi="圆体-简" w:eastAsia="圆体-简"/>
+          <w:rFonts w:ascii="圆体-简" w:eastAsia="圆体-简" w:hAnsi="圆体-简"/>
           <w:bCs/>
           <w:lang w:val="en"/>
         </w:rPr>
       </w:pPr>
       <w:r>
         <w:rPr>
-          <w:rFonts w:eastAsia="圆体-简" w:ascii="圆体-简" w:hAnsi="圆体-简"/>
+          <w:rFonts w:ascii="圆体-简" w:eastAsia="圆体-简" w:hAnsi="圆体-简"/>
           <w:bCs/>
         </w:rPr>
         <w:t>Find the change of agriculture(livestock) before and after covid, and thus find out how much influence covid has caused on the numbers of livestock.</w:t>
@@ -354,17 +344,48 @@
         </w:numPr>
         <w:jc w:val="both"/>
         <w:rPr>
-          <w:rFonts w:ascii="圆体-简" w:hAnsi="圆体-简" w:eastAsia="圆体-简"/>
+          <w:rFonts w:ascii="圆体-简" w:eastAsia="圆体-简" w:hAnsi="圆体-简"/>
           <w:bCs/>
           <w:lang w:val="en"/>
         </w:rPr>
       </w:pPr>
       <w:r>
         <w:rPr>
-          <w:rFonts w:eastAsia="圆体-简" w:ascii="圆体-简" w:hAnsi="圆体-简"/>
-          <w:bCs/>
-        </w:rPr>
-        <w:t>Find the change of GDP (Gross Domestic Product) before and after covid, and analyse the economic impact of the covid outbreak on New Zealand.</w:t>
+          <w:rFonts w:ascii="圆体-简" w:eastAsia="圆体-简" w:hAnsi="圆体-简"/>
+          <w:bCs/>
+        </w:rPr>
+        <w:lastRenderedPageBreak/>
+        <w:t xml:space="preserve">Find the change of GDP (Gross Domestic Product) before and after </w:t>
+      </w:r>
+      <w:r>
+        <w:rPr>
+          <w:rFonts w:ascii="圆体-简" w:eastAsia="圆体-简" w:hAnsi="圆体-简"/>
+          <w:bCs/>
+        </w:rPr>
+        <w:t>covid and</w:t>
+      </w:r>
+      <w:r>
+        <w:rPr>
+          <w:rFonts w:ascii="圆体-简" w:eastAsia="圆体-简" w:hAnsi="圆体-简"/>
+          <w:bCs/>
+        </w:rPr>
+        <w:t xml:space="preserve"> </w:t>
+      </w:r>
+      <w:proofErr w:type="spellStart"/>
+      <w:r>
+        <w:rPr>
+          <w:rFonts w:ascii="圆体-简" w:eastAsia="圆体-简" w:hAnsi="圆体-简"/>
+          <w:bCs/>
+        </w:rPr>
+        <w:t>analyse</w:t>
+      </w:r>
+      <w:proofErr w:type="spellEnd"/>
+      <w:r>
+        <w:rPr>
+          <w:rFonts w:ascii="圆体-简" w:eastAsia="圆体-简" w:hAnsi="圆体-简"/>
+          <w:bCs/>
+        </w:rPr>
+        <w:t xml:space="preserve"> the economic impact of the covid outbreak on New Zealand.</w:t>
       </w:r>
     </w:p>
     <w:p>
@@ -376,14 +397,14 @@
         </w:numPr>
         <w:jc w:val="both"/>
         <w:rPr>
-          <w:rFonts w:ascii="圆体-简" w:hAnsi="圆体-简" w:eastAsia="圆体-简"/>
+          <w:rFonts w:ascii="圆体-简" w:eastAsia="圆体-简" w:hAnsi="圆体-简"/>
           <w:bCs/>
           <w:lang w:val="en"/>
         </w:rPr>
       </w:pPr>
       <w:r>
         <w:rPr>
-          <w:rFonts w:eastAsia="圆体-简" w:ascii="圆体-简" w:hAnsi="圆体-简"/>
+          <w:rFonts w:ascii="圆体-简" w:eastAsia="圆体-简" w:hAnsi="圆体-简"/>
           <w:bCs/>
         </w:rPr>
         <w:t xml:space="preserve">Find the change of death rate before and after covid, analysis of mortality caused by covid in New Zealand.   </w:t>
@@ -398,14 +419,14 @@
         </w:numPr>
         <w:jc w:val="both"/>
         <w:rPr>
-          <w:rFonts w:ascii="圆体-简" w:hAnsi="圆体-简" w:eastAsia="圆体-简"/>
+          <w:rFonts w:ascii="圆体-简" w:eastAsia="圆体-简" w:hAnsi="圆体-简"/>
           <w:bCs/>
           <w:lang w:val="en"/>
         </w:rPr>
       </w:pPr>
       <w:r>
         <w:rPr>
-          <w:rFonts w:eastAsia="圆体-简" w:ascii="圆体-简" w:hAnsi="圆体-简"/>
+          <w:rFonts w:ascii="圆体-简" w:eastAsia="圆体-简" w:hAnsi="圆体-简"/>
           <w:bCs/>
         </w:rPr>
         <w:t>Find the number of Vaccines Administered before and after covid, Analysis of changes in people's willingness to receive vaccines during the covid.</w:t>
@@ -413,27 +434,18 @@
     </w:p>
     <w:p>
       <w:pPr>
-        <w:pStyle w:val="Normal"/>
-        <w:jc w:val="both"/>
-        <w:rPr>
-          <w:rFonts w:ascii="圆体-简" w:hAnsi="圆体-简" w:eastAsia="圆体-简"/>
-          <w:bCs/>
-        </w:rPr>
-      </w:pPr>
-      <w:r>
-        <w:rPr>
-          <w:rFonts w:eastAsia="圆体-简" w:ascii="圆体-简" w:hAnsi="圆体-简"/>
-          <w:bCs/>
-        </w:rPr>
-      </w:r>
-    </w:p>
-    <w:p>
-      <w:pPr>
-        <w:pStyle w:val="Normal"/>
-        <w:jc w:val="both"/>
-        <w:rPr>
-          <w:rFonts w:ascii="圆体-简" w:hAnsi="圆体-简" w:eastAsia="圆体-简"/>
-          <w:b/>
+        <w:jc w:val="both"/>
+        <w:rPr>
+          <w:rFonts w:ascii="圆体-简" w:eastAsia="圆体-简" w:hAnsi="圆体-简"/>
+          <w:bCs/>
+        </w:rPr>
+      </w:pPr>
+    </w:p>
+    <w:p>
+      <w:pPr>
+        <w:jc w:val="both"/>
+        <w:rPr>
+          <w:rFonts w:ascii="圆体-简" w:eastAsia="圆体-简" w:hAnsi="圆体-简"/>
           <w:b/>
           <w:sz w:val="32"/>
           <w:szCs w:val="32"/>
@@ -441,7 +453,7 @@
       </w:pPr>
       <w:r>
         <w:rPr>
-          <w:rFonts w:eastAsia="圆体-简" w:ascii="圆体-简" w:hAnsi="圆体-简"/>
+          <w:rFonts w:ascii="圆体-简" w:eastAsia="圆体-简" w:hAnsi="圆体-简"/>
           <w:b/>
           <w:sz w:val="32"/>
           <w:szCs w:val="32"/>
@@ -451,16 +463,15 @@
     </w:p>
     <w:p>
       <w:pPr>
-        <w:pStyle w:val="Normal"/>
-        <w:jc w:val="both"/>
-        <w:rPr>
-          <w:rFonts w:ascii="圆体-简" w:hAnsi="圆体-简" w:eastAsia="圆体-简"/>
-          <w:bCs/>
-        </w:rPr>
-      </w:pPr>
-      <w:r>
-        <w:rPr>
-          <w:rFonts w:eastAsia="圆体-简" w:ascii="圆体-简" w:hAnsi="圆体-简"/>
+        <w:jc w:val="both"/>
+        <w:rPr>
+          <w:rFonts w:ascii="圆体-简" w:eastAsia="圆体-简" w:hAnsi="圆体-简"/>
+          <w:bCs/>
+        </w:rPr>
+      </w:pPr>
+      <w:r>
+        <w:rPr>
+          <w:rFonts w:ascii="圆体-简" w:eastAsia="圆体-简" w:hAnsi="圆体-简"/>
           <w:bCs/>
         </w:rPr>
         <w:t>Covid Data:</w:t>
@@ -468,35 +479,49 @@
     </w:p>
     <w:p>
       <w:pPr>
-        <w:pStyle w:val="Normal"/>
-        <w:jc w:val="both"/>
-        <w:rPr>
-          <w:rFonts w:ascii="圆体-简" w:hAnsi="圆体-简" w:eastAsia="圆体-简"/>
-          <w:bCs/>
-        </w:rPr>
-      </w:pPr>
-      <w:r>
-        <w:rPr>
-          <w:rFonts w:eastAsia="圆体-简" w:ascii="圆体-简" w:hAnsi="圆体-简"/>
-          <w:bCs/>
-        </w:rPr>
-        <w:t>Ministry of Health NZ (Git Repo)</w:t>
-      </w:r>
-    </w:p>
-    <w:p>
-      <w:pPr>
-        <w:pStyle w:val="Normal"/>
-        <w:jc w:val="both"/>
-        <w:rPr>
-          <w:rFonts w:ascii="圆体-简" w:hAnsi="圆体-简" w:eastAsia="圆体-简"/>
-          <w:bCs/>
-        </w:rPr>
-      </w:pPr>
-      <w:hyperlink r:id="rId2">
+        <w:jc w:val="both"/>
+        <w:rPr>
+          <w:rFonts w:ascii="圆体-简" w:eastAsia="圆体-简" w:hAnsi="圆体-简"/>
+          <w:bCs/>
+        </w:rPr>
+      </w:pPr>
+      <w:r>
+        <w:rPr>
+          <w:rFonts w:ascii="圆体-简" w:eastAsia="圆体-简" w:hAnsi="圆体-简"/>
+          <w:bCs/>
+        </w:rPr>
+        <w:t>Ministry of Health NZ (</w:t>
+      </w:r>
+      <w:proofErr w:type="spellStart"/>
+      <w:r>
+        <w:rPr>
+          <w:rFonts w:ascii="圆体-简" w:eastAsia="圆体-简" w:hAnsi="圆体-简"/>
+          <w:bCs/>
+        </w:rPr>
+        <w:t>Git</w:t>
+      </w:r>
+      <w:proofErr w:type="spellEnd"/>
+      <w:r>
+        <w:rPr>
+          <w:rFonts w:ascii="圆体-简" w:eastAsia="圆体-简" w:hAnsi="圆体-简"/>
+          <w:bCs/>
+        </w:rPr>
+        <w:t xml:space="preserve"> Repo)</w:t>
+      </w:r>
+    </w:p>
+    <w:p>
+      <w:pPr>
+        <w:jc w:val="both"/>
+        <w:rPr>
+          <w:rFonts w:ascii="圆体-简" w:eastAsia="圆体-简" w:hAnsi="圆体-简"/>
+          <w:bCs/>
+        </w:rPr>
+      </w:pPr>
+      <w:hyperlink r:id="rId5">
         <w:r>
           <w:rPr>
-            <w:rStyle w:val="InternetLink"/>
-            <w:rFonts w:eastAsia="圆体-简" w:ascii="圆体-简" w:hAnsi="圆体-简"/>
+            <w:rStyle w:val="Hyperlink"/>
+            <w:rFonts w:ascii="圆体-简" w:eastAsia="圆体-简" w:hAnsi="圆体-简"/>
             <w:bCs/>
           </w:rPr>
           <w:t>https://github.com/minhealthnz/nz-covid-data</w:t>
@@ -505,32 +530,24 @@
     </w:p>
     <w:p>
       <w:pPr>
-        <w:pStyle w:val="Normal"/>
-        <w:jc w:val="both"/>
-        <w:rPr>
-          <w:rFonts w:ascii="圆体-简" w:hAnsi="圆体-简" w:eastAsia="圆体-简"/>
-          <w:bCs/>
-        </w:rPr>
-      </w:pPr>
-      <w:r>
-        <w:rPr>
-          <w:rFonts w:eastAsia="圆体-简" w:ascii="圆体-简" w:hAnsi="圆体-简"/>
-          <w:bCs/>
-        </w:rPr>
-      </w:r>
-    </w:p>
-    <w:p>
-      <w:pPr>
-        <w:pStyle w:val="Normal"/>
-        <w:jc w:val="both"/>
-        <w:rPr>
-          <w:rFonts w:ascii="圆体-简" w:hAnsi="圆体-简" w:eastAsia="圆体-简"/>
-          <w:bCs/>
-        </w:rPr>
-      </w:pPr>
-      <w:r>
-        <w:rPr>
-          <w:rFonts w:eastAsia="圆体-简" w:ascii="圆体-简" w:hAnsi="圆体-简"/>
+        <w:jc w:val="both"/>
+        <w:rPr>
+          <w:rFonts w:ascii="圆体-简" w:eastAsia="圆体-简" w:hAnsi="圆体-简"/>
+          <w:bCs/>
+        </w:rPr>
+      </w:pPr>
+    </w:p>
+    <w:p>
+      <w:pPr>
+        <w:jc w:val="both"/>
+        <w:rPr>
+          <w:rFonts w:ascii="圆体-简" w:eastAsia="圆体-简" w:hAnsi="圆体-简"/>
+          <w:bCs/>
+        </w:rPr>
+      </w:pPr>
+      <w:r>
+        <w:rPr>
+          <w:rFonts w:ascii="圆体-简" w:eastAsia="圆体-简" w:hAnsi="圆体-简"/>
           <w:bCs/>
         </w:rPr>
         <w:t>Vaccination Data:</w:t>
@@ -538,35 +555,49 @@
     </w:p>
     <w:p>
       <w:pPr>
-        <w:pStyle w:val="Normal"/>
-        <w:jc w:val="both"/>
-        <w:rPr>
-          <w:rFonts w:ascii="圆体-简" w:hAnsi="圆体-简" w:eastAsia="圆体-简"/>
-          <w:bCs/>
-        </w:rPr>
-      </w:pPr>
-      <w:r>
-        <w:rPr>
-          <w:rFonts w:eastAsia="圆体-简" w:ascii="圆体-简" w:hAnsi="圆体-简"/>
-          <w:bCs/>
-        </w:rPr>
-        <w:t>Ministry of Health NZ (Git Repo)</w:t>
-      </w:r>
-    </w:p>
-    <w:p>
-      <w:pPr>
-        <w:pStyle w:val="Normal"/>
-        <w:jc w:val="both"/>
-        <w:rPr>
-          <w:rFonts w:ascii="圆体-简" w:hAnsi="圆体-简" w:eastAsia="圆体-简"/>
-          <w:bCs/>
-        </w:rPr>
-      </w:pPr>
-      <w:hyperlink r:id="rId3">
+        <w:jc w:val="both"/>
+        <w:rPr>
+          <w:rFonts w:ascii="圆体-简" w:eastAsia="圆体-简" w:hAnsi="圆体-简"/>
+          <w:bCs/>
+        </w:rPr>
+      </w:pPr>
+      <w:r>
+        <w:rPr>
+          <w:rFonts w:ascii="圆体-简" w:eastAsia="圆体-简" w:hAnsi="圆体-简"/>
+          <w:bCs/>
+        </w:rPr>
+        <w:t>Ministry of Health NZ (</w:t>
+      </w:r>
+      <w:proofErr w:type="spellStart"/>
+      <w:r>
+        <w:rPr>
+          <w:rFonts w:ascii="圆体-简" w:eastAsia="圆体-简" w:hAnsi="圆体-简"/>
+          <w:bCs/>
+        </w:rPr>
+        <w:t>Git</w:t>
+      </w:r>
+      <w:proofErr w:type="spellEnd"/>
+      <w:r>
+        <w:rPr>
+          <w:rFonts w:ascii="圆体-简" w:eastAsia="圆体-简" w:hAnsi="圆体-简"/>
+          <w:bCs/>
+        </w:rPr>
+        <w:t xml:space="preserve"> Repo)</w:t>
+      </w:r>
+    </w:p>
+    <w:p>
+      <w:pPr>
+        <w:jc w:val="both"/>
+        <w:rPr>
+          <w:rFonts w:ascii="圆体-简" w:eastAsia="圆体-简" w:hAnsi="圆体-简"/>
+          <w:bCs/>
+        </w:rPr>
+      </w:pPr>
+      <w:hyperlink r:id="rId6">
         <w:r>
           <w:rPr>
-            <w:rStyle w:val="InternetLink"/>
-            <w:rFonts w:eastAsia="圆体-简" w:ascii="圆体-简" w:hAnsi="圆体-简"/>
+            <w:rStyle w:val="Hyperlink"/>
+            <w:rFonts w:ascii="圆体-简" w:eastAsia="圆体-简" w:hAnsi="圆体-简"/>
             <w:bCs/>
           </w:rPr>
           <w:t>https://github.com/minhealthnz/nz-covid-data</w:t>
@@ -575,32 +606,24 @@
     </w:p>
     <w:p>
       <w:pPr>
-        <w:pStyle w:val="Normal"/>
-        <w:jc w:val="both"/>
-        <w:rPr>
-          <w:rFonts w:ascii="圆体-简" w:hAnsi="圆体-简" w:eastAsia="圆体-简"/>
-          <w:bCs/>
-        </w:rPr>
-      </w:pPr>
-      <w:r>
-        <w:rPr>
-          <w:rFonts w:eastAsia="圆体-简" w:ascii="圆体-简" w:hAnsi="圆体-简"/>
-          <w:bCs/>
-        </w:rPr>
-      </w:r>
-    </w:p>
-    <w:p>
-      <w:pPr>
-        <w:pStyle w:val="Normal"/>
-        <w:jc w:val="both"/>
-        <w:rPr>
-          <w:rFonts w:ascii="圆体-简" w:hAnsi="圆体-简" w:eastAsia="圆体-简"/>
-          <w:bCs/>
-        </w:rPr>
-      </w:pPr>
-      <w:r>
-        <w:rPr>
-          <w:rFonts w:eastAsia="圆体-简" w:ascii="圆体-简" w:hAnsi="圆体-简"/>
+        <w:jc w:val="both"/>
+        <w:rPr>
+          <w:rFonts w:ascii="圆体-简" w:eastAsia="圆体-简" w:hAnsi="圆体-简"/>
+          <w:bCs/>
+        </w:rPr>
+      </w:pPr>
+    </w:p>
+    <w:p>
+      <w:pPr>
+        <w:jc w:val="both"/>
+        <w:rPr>
+          <w:rFonts w:ascii="圆体-简" w:eastAsia="圆体-简" w:hAnsi="圆体-简"/>
+          <w:bCs/>
+        </w:rPr>
+      </w:pPr>
+      <w:r>
+        <w:rPr>
+          <w:rFonts w:ascii="圆体-简" w:eastAsia="圆体-简" w:hAnsi="圆体-简"/>
           <w:bCs/>
         </w:rPr>
         <w:t>Crime Rate:</w:t>
@@ -608,16 +631,15 @@
     </w:p>
     <w:p>
       <w:pPr>
-        <w:pStyle w:val="Normal"/>
-        <w:jc w:val="both"/>
-        <w:rPr>
-          <w:rFonts w:ascii="圆体-简" w:hAnsi="圆体-简" w:eastAsia="圆体-简"/>
-          <w:bCs/>
-        </w:rPr>
-      </w:pPr>
-      <w:r>
-        <w:rPr>
-          <w:rFonts w:eastAsia="圆体-简" w:ascii="圆体-简" w:hAnsi="圆体-简"/>
+        <w:jc w:val="both"/>
+        <w:rPr>
+          <w:rFonts w:ascii="圆体-简" w:eastAsia="圆体-简" w:hAnsi="圆体-简"/>
+          <w:bCs/>
+        </w:rPr>
+      </w:pPr>
+      <w:r>
+        <w:rPr>
+          <w:rFonts w:ascii="圆体-简" w:eastAsia="圆体-简" w:hAnsi="圆体-简"/>
           <w:bCs/>
         </w:rPr>
         <w:t>New Zealand Police statistics</w:t>
@@ -625,18 +647,17 @@
     </w:p>
     <w:p>
       <w:pPr>
-        <w:pStyle w:val="Normal"/>
-        <w:jc w:val="both"/>
-        <w:rPr>
-          <w:rFonts w:ascii="圆体-简" w:hAnsi="圆体-简" w:eastAsia="圆体-简"/>
-          <w:bCs/>
-        </w:rPr>
-      </w:pPr>
-      <w:hyperlink r:id="rId4">
+        <w:jc w:val="both"/>
+        <w:rPr>
+          <w:rFonts w:ascii="圆体-简" w:eastAsia="圆体-简" w:hAnsi="圆体-简"/>
+          <w:bCs/>
+        </w:rPr>
+      </w:pPr>
+      <w:hyperlink r:id="rId7">
         <w:r>
           <w:rPr>
-            <w:rStyle w:val="InternetLink"/>
-            <w:rFonts w:eastAsia="圆体-简" w:ascii="圆体-简" w:hAnsi="圆体-简"/>
+            <w:rStyle w:val="Hyperlink"/>
+            <w:rFonts w:ascii="圆体-简" w:eastAsia="圆体-简" w:hAnsi="圆体-简"/>
             <w:bCs/>
           </w:rPr>
           <w:t>https://www.police.govt.nz/about-us/publications-statistics/data-and-statistics?nondesktop</w:t>
@@ -645,32 +666,24 @@
     </w:p>
     <w:p>
       <w:pPr>
-        <w:pStyle w:val="Normal"/>
-        <w:jc w:val="both"/>
-        <w:rPr>
-          <w:rFonts w:ascii="圆体-简" w:hAnsi="圆体-简" w:eastAsia="圆体-简"/>
-          <w:bCs/>
-        </w:rPr>
-      </w:pPr>
-      <w:r>
-        <w:rPr>
-          <w:rFonts w:eastAsia="圆体-简" w:ascii="圆体-简" w:hAnsi="圆体-简"/>
-          <w:bCs/>
-        </w:rPr>
-      </w:r>
-    </w:p>
-    <w:p>
-      <w:pPr>
-        <w:pStyle w:val="Normal"/>
-        <w:jc w:val="both"/>
-        <w:rPr>
-          <w:rFonts w:ascii="圆体-简" w:hAnsi="圆体-简" w:eastAsia="圆体-简"/>
-          <w:bCs/>
-        </w:rPr>
-      </w:pPr>
-      <w:r>
-        <w:rPr>
-          <w:rFonts w:eastAsia="圆体-简" w:ascii="圆体-简" w:hAnsi="圆体-简"/>
+        <w:jc w:val="both"/>
+        <w:rPr>
+          <w:rFonts w:ascii="圆体-简" w:eastAsia="圆体-简" w:hAnsi="圆体-简"/>
+          <w:bCs/>
+        </w:rPr>
+      </w:pPr>
+    </w:p>
+    <w:p>
+      <w:pPr>
+        <w:jc w:val="both"/>
+        <w:rPr>
+          <w:rFonts w:ascii="圆体-简" w:eastAsia="圆体-简" w:hAnsi="圆体-简"/>
+          <w:bCs/>
+        </w:rPr>
+      </w:pPr>
+      <w:r>
+        <w:rPr>
+          <w:rFonts w:ascii="圆体-简" w:eastAsia="圆体-简" w:hAnsi="圆体-简"/>
           <w:bCs/>
         </w:rPr>
         <w:t>Death Rate:</w:t>
@@ -678,36 +691,51 @@
     </w:p>
     <w:p>
       <w:pPr>
-        <w:pStyle w:val="Normal"/>
-        <w:jc w:val="both"/>
-        <w:rPr>
-          <w:rFonts w:ascii="圆体-简" w:hAnsi="圆体-简" w:eastAsia="圆体-简"/>
-          <w:bCs/>
-        </w:rPr>
-      </w:pPr>
-      <w:r>
-        <w:rPr>
-          <w:rFonts w:eastAsia="圆体-简" w:ascii="圆体-简" w:hAnsi="圆体-简"/>
-          <w:bCs/>
-        </w:rPr>
-        <w:t>Ministry of Health NZ (Git Repo)</w:t>
-      </w:r>
-    </w:p>
-    <w:p>
-      <w:pPr>
-        <w:pStyle w:val="Normal"/>
-        <w:jc w:val="both"/>
-        <w:rPr>
-          <w:rStyle w:val="InternetLink"/>
-          <w:rFonts w:ascii="圆体-简" w:hAnsi="圆体-简" w:eastAsia="圆体-简"/>
-          <w:bCs/>
-        </w:rPr>
-      </w:pPr>
-      <w:hyperlink r:id="rId5">
+        <w:jc w:val="both"/>
+        <w:rPr>
+          <w:rFonts w:ascii="圆体-简" w:eastAsia="圆体-简" w:hAnsi="圆体-简"/>
+          <w:bCs/>
+        </w:rPr>
+      </w:pPr>
+      <w:r>
+        <w:rPr>
+          <w:rFonts w:ascii="圆体-简" w:eastAsia="圆体-简" w:hAnsi="圆体-简"/>
+          <w:bCs/>
+        </w:rPr>
+        <w:lastRenderedPageBreak/>
+        <w:t>Ministry of Health NZ (</w:t>
+      </w:r>
+      <w:proofErr w:type="spellStart"/>
+      <w:r>
+        <w:rPr>
+          <w:rFonts w:ascii="圆体-简" w:eastAsia="圆体-简" w:hAnsi="圆体-简"/>
+          <w:bCs/>
+        </w:rPr>
+        <w:t>Git</w:t>
+      </w:r>
+      <w:proofErr w:type="spellEnd"/>
+      <w:r>
+        <w:rPr>
+          <w:rFonts w:ascii="圆体-简" w:eastAsia="圆体-简" w:hAnsi="圆体-简"/>
+          <w:bCs/>
+        </w:rPr>
+        <w:t xml:space="preserve"> Repo)</w:t>
+      </w:r>
+    </w:p>
+    <w:p>
+      <w:pPr>
+        <w:jc w:val="both"/>
+        <w:rPr>
+          <w:rStyle w:val="Hyperlink"/>
+          <w:rFonts w:ascii="圆体-简" w:eastAsia="圆体-简" w:hAnsi="圆体-简"/>
+          <w:bCs/>
+        </w:rPr>
+      </w:pPr>
+      <w:hyperlink r:id="rId8">
         <w:r>
           <w:rPr>
-            <w:rStyle w:val="InternetLink"/>
-            <w:rFonts w:eastAsia="圆体-简" w:ascii="圆体-简" w:hAnsi="圆体-简"/>
+            <w:rStyle w:val="Hyperlink"/>
+            <w:rFonts w:ascii="圆体-简" w:eastAsia="圆体-简" w:hAnsi="圆体-简"/>
             <w:bCs/>
           </w:rPr>
           <w:t>https://github.com/minhealthnz/nz-covid-data</w:t>
@@ -716,28 +744,20 @@
     </w:p>
     <w:p>
       <w:pPr>
-        <w:pStyle w:val="Normal"/>
-        <w:jc w:val="both"/>
-        <w:rPr>
-          <w:rStyle w:val="InternetLink"/>
-          <w:rFonts w:ascii="圆体-简" w:hAnsi="圆体-简" w:eastAsia="圆体-简"/>
-          <w:bCs/>
-        </w:rPr>
-      </w:pPr>
-      <w:r>
-        <w:rPr>
-          <w:rFonts w:eastAsia="圆体-简" w:ascii="圆体-简" w:hAnsi="圆体-简"/>
-          <w:bCs/>
-        </w:rPr>
-      </w:r>
-    </w:p>
-    <w:p>
-      <w:pPr>
-        <w:pStyle w:val="Normal"/>
-        <w:jc w:val="both"/>
-        <w:rPr>
-          <w:rStyle w:val="InternetLink"/>
-          <w:rFonts w:ascii="圆体-简" w:hAnsi="圆体-简" w:eastAsia="圆体-简"/>
+        <w:jc w:val="both"/>
+        <w:rPr>
+          <w:rStyle w:val="Hyperlink"/>
+          <w:rFonts w:ascii="圆体-简" w:eastAsia="圆体-简" w:hAnsi="圆体-简"/>
+          <w:bCs/>
+        </w:rPr>
+      </w:pPr>
+    </w:p>
+    <w:p>
+      <w:pPr>
+        <w:jc w:val="both"/>
+        <w:rPr>
+          <w:rStyle w:val="Hyperlink"/>
+          <w:rFonts w:ascii="圆体-简" w:eastAsia="圆体-简" w:hAnsi="圆体-简"/>
           <w:bCs/>
           <w:color w:val="000000" w:themeColor="text1"/>
           <w:u w:val="none"/>
@@ -745,8 +765,8 @@
       </w:pPr>
       <w:r>
         <w:rPr>
-          <w:rStyle w:val="InternetLink"/>
-          <w:rFonts w:eastAsia="圆体-简" w:ascii="圆体-简" w:hAnsi="圆体-简"/>
+          <w:rStyle w:val="Hyperlink"/>
+          <w:rFonts w:ascii="圆体-简" w:eastAsia="圆体-简" w:hAnsi="圆体-简"/>
           <w:bCs/>
           <w:color w:val="000000" w:themeColor="text1"/>
           <w:u w:val="none"/>
@@ -756,19 +776,18 @@
     </w:p>
     <w:p>
       <w:pPr>
-        <w:pStyle w:val="Normal"/>
-        <w:jc w:val="both"/>
-        <w:rPr>
-          <w:rStyle w:val="InternetLink"/>
-          <w:rFonts w:ascii="圆体-简" w:hAnsi="圆体-简" w:eastAsia="圆体-简"/>
+        <w:jc w:val="both"/>
+        <w:rPr>
+          <w:rStyle w:val="Hyperlink"/>
+          <w:rFonts w:ascii="圆体-简" w:eastAsia="圆体-简" w:hAnsi="圆体-简"/>
           <w:bCs/>
           <w:color w:val="000000" w:themeColor="text1"/>
         </w:rPr>
       </w:pPr>
       <w:r>
         <w:rPr>
-          <w:rStyle w:val="InternetLink"/>
-          <w:rFonts w:eastAsia="圆体-简" w:ascii="圆体-简" w:hAnsi="圆体-简"/>
+          <w:rStyle w:val="Hyperlink"/>
+          <w:rFonts w:ascii="圆体-简" w:eastAsia="圆体-简" w:hAnsi="圆体-简"/>
           <w:bCs/>
           <w:color w:val="000000" w:themeColor="text1"/>
         </w:rPr>
@@ -777,18 +796,17 @@
     </w:p>
     <w:p>
       <w:pPr>
-        <w:pStyle w:val="Normal"/>
-        <w:jc w:val="both"/>
-        <w:rPr>
-          <w:rStyle w:val="InternetLink"/>
-          <w:rFonts w:ascii="圆体-简" w:hAnsi="圆体-简" w:eastAsia="圆体-简"/>
-          <w:bCs/>
-        </w:rPr>
-      </w:pPr>
-      <w:r>
-        <w:rPr>
-          <w:rStyle w:val="InternetLink"/>
-          <w:rFonts w:eastAsia="圆体-简" w:ascii="圆体-简" w:hAnsi="圆体-简"/>
+        <w:jc w:val="both"/>
+        <w:rPr>
+          <w:rStyle w:val="Hyperlink"/>
+          <w:rFonts w:ascii="圆体-简" w:eastAsia="圆体-简" w:hAnsi="圆体-简"/>
+          <w:bCs/>
+        </w:rPr>
+      </w:pPr>
+      <w:r>
+        <w:rPr>
+          <w:rStyle w:val="Hyperlink"/>
+          <w:rFonts w:ascii="圆体-简" w:eastAsia="圆体-简" w:hAnsi="圆体-简"/>
           <w:bCs/>
         </w:rPr>
         <w:t>https://www.stats.govt.nz/information-releases/agricultural-production-statistics-june-2019-final/?fbclid=IwAR2WAR9QR33HcLXF7Nt-JAZZRukfgQiDJhFAukYjOz_HKqKOeQ8kJzxky3c</w:t>
@@ -796,28 +814,20 @@
     </w:p>
     <w:p>
       <w:pPr>
-        <w:pStyle w:val="Normal"/>
-        <w:jc w:val="both"/>
-        <w:rPr>
-          <w:rStyle w:val="InternetLink"/>
-          <w:rFonts w:ascii="圆体-简" w:hAnsi="圆体-简" w:eastAsia="圆体-简"/>
-          <w:bCs/>
-        </w:rPr>
-      </w:pPr>
-      <w:r>
-        <w:rPr>
-          <w:rFonts w:eastAsia="圆体-简" w:ascii="圆体-简" w:hAnsi="圆体-简"/>
-          <w:bCs/>
-        </w:rPr>
-      </w:r>
-    </w:p>
-    <w:p>
-      <w:pPr>
-        <w:pStyle w:val="Normal"/>
-        <w:jc w:val="both"/>
-        <w:rPr>
-          <w:rStyle w:val="InternetLink"/>
-          <w:rFonts w:ascii="圆体-简" w:hAnsi="圆体-简" w:eastAsia="圆体-简"/>
+        <w:jc w:val="both"/>
+        <w:rPr>
+          <w:rStyle w:val="Hyperlink"/>
+          <w:rFonts w:ascii="圆体-简" w:eastAsia="圆体-简" w:hAnsi="圆体-简"/>
+          <w:bCs/>
+        </w:rPr>
+      </w:pPr>
+    </w:p>
+    <w:p>
+      <w:pPr>
+        <w:jc w:val="both"/>
+        <w:rPr>
+          <w:rStyle w:val="Hyperlink"/>
+          <w:rFonts w:ascii="圆体-简" w:eastAsia="圆体-简" w:hAnsi="圆体-简"/>
           <w:bCs/>
           <w:color w:val="000000" w:themeColor="text1"/>
           <w:u w:val="none"/>
@@ -825,8 +835,8 @@
       </w:pPr>
       <w:r>
         <w:rPr>
-          <w:rStyle w:val="InternetLink"/>
-          <w:rFonts w:eastAsia="圆体-简" w:ascii="圆体-简" w:hAnsi="圆体-简"/>
+          <w:rStyle w:val="Hyperlink"/>
+          <w:rFonts w:ascii="圆体-简" w:eastAsia="圆体-简" w:hAnsi="圆体-简"/>
           <w:bCs/>
           <w:color w:val="000000" w:themeColor="text1"/>
           <w:u w:val="none"/>
@@ -836,19 +846,18 @@
     </w:p>
     <w:p>
       <w:pPr>
-        <w:pStyle w:val="Normal"/>
-        <w:jc w:val="both"/>
-        <w:rPr>
-          <w:rStyle w:val="InternetLink"/>
-          <w:rFonts w:ascii="圆体-简" w:hAnsi="圆体-简" w:eastAsia="圆体-简"/>
-          <w:bCs/>
-        </w:rPr>
-      </w:pPr>
-      <w:hyperlink r:id="rId6">
+        <w:jc w:val="both"/>
+        <w:rPr>
+          <w:rStyle w:val="Hyperlink"/>
+          <w:rFonts w:ascii="圆体-简" w:eastAsia="圆体-简" w:hAnsi="圆体-简"/>
+          <w:bCs/>
+        </w:rPr>
+      </w:pPr>
+      <w:hyperlink r:id="rId9">
         <w:r>
           <w:rPr>
-            <w:rStyle w:val="InternetLink"/>
-            <w:rFonts w:eastAsia="圆体-简" w:ascii="圆体-简" w:hAnsi="圆体-简"/>
+            <w:rStyle w:val="Hyperlink"/>
+            <w:rFonts w:ascii="圆体-简" w:eastAsia="圆体-简" w:hAnsi="圆体-简"/>
             <w:bCs/>
           </w:rPr>
           <w:t>https://www.stats.govt.nz/information-releases/agricultural-production-statistics-year-to-june-2021-final/?fbclid=IwAR04a29AGmveWZyfI0V9i9yD-5OP68RAazrGrpmOWMw4GRZKpane8jcWjzA</w:t>
@@ -857,28 +866,20 @@
     </w:p>
     <w:p>
       <w:pPr>
-        <w:pStyle w:val="Normal"/>
-        <w:jc w:val="both"/>
-        <w:rPr>
-          <w:rStyle w:val="InternetLink"/>
-          <w:rFonts w:ascii="圆体-简" w:hAnsi="圆体-简" w:eastAsia="圆体-简"/>
-          <w:bCs/>
-        </w:rPr>
-      </w:pPr>
-      <w:r>
-        <w:rPr>
-          <w:rFonts w:eastAsia="圆体-简" w:ascii="圆体-简" w:hAnsi="圆体-简"/>
-          <w:bCs/>
-        </w:rPr>
-      </w:r>
-    </w:p>
-    <w:p>
-      <w:pPr>
-        <w:pStyle w:val="Normal"/>
-        <w:jc w:val="both"/>
-        <w:rPr>
-          <w:rStyle w:val="InternetLink"/>
-          <w:rFonts w:ascii="圆体-简" w:hAnsi="圆体-简" w:eastAsia="圆体-简"/>
+        <w:jc w:val="both"/>
+        <w:rPr>
+          <w:rStyle w:val="Hyperlink"/>
+          <w:rFonts w:ascii="圆体-简" w:eastAsia="圆体-简" w:hAnsi="圆体-简"/>
+          <w:bCs/>
+        </w:rPr>
+      </w:pPr>
+    </w:p>
+    <w:p>
+      <w:pPr>
+        <w:jc w:val="both"/>
+        <w:rPr>
+          <w:rStyle w:val="Hyperlink"/>
+          <w:rFonts w:ascii="圆体-简" w:eastAsia="圆体-简" w:hAnsi="圆体-简"/>
           <w:bCs/>
           <w:color w:val="000000" w:themeColor="text1"/>
           <w:u w:val="none"/>
@@ -886,8 +887,8 @@
       </w:pPr>
       <w:r>
         <w:rPr>
-          <w:rStyle w:val="InternetLink"/>
-          <w:rFonts w:eastAsia="圆体-简" w:ascii="圆体-简" w:hAnsi="圆体-简"/>
+          <w:rStyle w:val="Hyperlink"/>
+          <w:rFonts w:ascii="圆体-简" w:eastAsia="圆体-简" w:hAnsi="圆体-简"/>
           <w:bCs/>
           <w:color w:val="000000" w:themeColor="text1"/>
           <w:u w:val="none"/>
@@ -897,18 +898,17 @@
     </w:p>
     <w:p>
       <w:pPr>
-        <w:pStyle w:val="Normal"/>
-        <w:jc w:val="both"/>
-        <w:rPr>
-          <w:rStyle w:val="InternetLink"/>
-          <w:rFonts w:ascii="圆体-简" w:hAnsi="圆体-简" w:eastAsia="圆体-简"/>
-          <w:bCs/>
-        </w:rPr>
-      </w:pPr>
-      <w:r>
-        <w:rPr>
-          <w:rStyle w:val="InternetLink"/>
-          <w:rFonts w:eastAsia="圆体-简" w:ascii="圆体-简" w:hAnsi="圆体-简"/>
+        <w:jc w:val="both"/>
+        <w:rPr>
+          <w:rStyle w:val="Hyperlink"/>
+          <w:rFonts w:ascii="圆体-简" w:eastAsia="圆体-简" w:hAnsi="圆体-简"/>
+          <w:bCs/>
+        </w:rPr>
+      </w:pPr>
+      <w:r>
+        <w:rPr>
+          <w:rStyle w:val="Hyperlink"/>
+          <w:rFonts w:ascii="圆体-简" w:eastAsia="圆体-简" w:hAnsi="圆体-简"/>
           <w:bCs/>
         </w:rPr>
         <w:t>https://www.stats.govt.nz/information-releases/gross-domestic-product-june-2022-quarter/?fbclid=IwAR1bfYeCwfOSBIp97SkhGlWFzReIxGYD5Q7Fl5jaCmCf3yLqgXgGKbgwjIw</w:t>
@@ -916,29 +916,20 @@
     </w:p>
     <w:p>
       <w:pPr>
-        <w:pStyle w:val="Normal"/>
-        <w:rPr>
-          <w:rFonts w:ascii="圆体-简" w:hAnsi="圆体-简" w:eastAsia="圆体-简"/>
-          <w:bCs/>
-        </w:rPr>
-      </w:pPr>
-      <w:r>
-        <w:rPr>
-          <w:rFonts w:eastAsia="圆体-简" w:ascii="圆体-简" w:hAnsi="圆体-简"/>
-          <w:bCs/>
-        </w:rPr>
-      </w:r>
+        <w:rPr>
+          <w:rFonts w:ascii="圆体-简" w:eastAsia="圆体-简" w:hAnsi="圆体-简"/>
+          <w:bCs/>
+        </w:rPr>
+      </w:pPr>
       <w:r>
         <w:br w:type="page"/>
       </w:r>
     </w:p>
     <w:p>
       <w:pPr>
-        <w:pStyle w:val="Normal"/>
-        <w:jc w:val="both"/>
-        <w:rPr>
-          <w:rFonts w:ascii="圆体-简" w:hAnsi="圆体-简" w:eastAsia="圆体-简"/>
-          <w:b/>
+        <w:jc w:val="both"/>
+        <w:rPr>
+          <w:rFonts w:ascii="圆体-简" w:eastAsia="圆体-简" w:hAnsi="圆体-简"/>
           <w:b/>
           <w:sz w:val="32"/>
           <w:szCs w:val="32"/>
@@ -946,26 +937,26 @@
       </w:pPr>
       <w:r>
         <w:rPr>
-          <w:rFonts w:eastAsia="圆体-简" w:ascii="圆体-简" w:hAnsi="圆体-简"/>
+          <w:rFonts w:ascii="圆体-简" w:eastAsia="圆体-简" w:hAnsi="圆体-简"/>
           <w:b/>
           <w:sz w:val="32"/>
           <w:szCs w:val="32"/>
         </w:rPr>
+        <w:lastRenderedPageBreak/>
         <w:t>Wrangling difficulties:</w:t>
       </w:r>
     </w:p>
     <w:p>
       <w:pPr>
-        <w:pStyle w:val="Normal"/>
-        <w:jc w:val="both"/>
-        <w:rPr>
-          <w:rFonts w:ascii="圆体-简" w:hAnsi="圆体-简" w:eastAsia="圆体-简"/>
-          <w:bCs/>
-        </w:rPr>
-      </w:pPr>
-      <w:r>
-        <w:rPr>
-          <w:rFonts w:eastAsia="圆体-简" w:ascii="圆体-简" w:hAnsi="圆体-简"/>
+        <w:jc w:val="both"/>
+        <w:rPr>
+          <w:rFonts w:ascii="圆体-简" w:eastAsia="圆体-简" w:hAnsi="圆体-简"/>
+          <w:bCs/>
+        </w:rPr>
+      </w:pPr>
+      <w:r>
+        <w:rPr>
+          <w:rFonts w:ascii="圆体-简" w:eastAsia="圆体-简" w:hAnsi="圆体-简"/>
           <w:b/>
           <w:sz w:val="32"/>
           <w:szCs w:val="32"/>
@@ -975,16 +966,15 @@
     </w:p>
     <w:p>
       <w:pPr>
-        <w:pStyle w:val="Normal"/>
-        <w:jc w:val="both"/>
-        <w:rPr>
-          <w:rFonts w:ascii="圆体-简" w:hAnsi="圆体-简" w:eastAsia="圆体-简"/>
-          <w:bCs/>
-        </w:rPr>
-      </w:pPr>
-      <w:r>
-        <w:rPr>
-          <w:rFonts w:eastAsia="圆体-简" w:ascii="圆体-简" w:hAnsi="圆体-简"/>
+        <w:jc w:val="both"/>
+        <w:rPr>
+          <w:rFonts w:ascii="圆体-简" w:eastAsia="圆体-简" w:hAnsi="圆体-简"/>
+          <w:bCs/>
+        </w:rPr>
+      </w:pPr>
+      <w:r>
+        <w:rPr>
+          <w:rFonts w:ascii="圆体-简" w:eastAsia="圆体-简" w:hAnsi="圆体-简"/>
           <w:bCs/>
         </w:rPr>
         <w:t>1. Column names, data types do not always match.</w:t>
@@ -992,16 +982,15 @@
     </w:p>
     <w:p>
       <w:pPr>
-        <w:pStyle w:val="Normal"/>
-        <w:jc w:val="both"/>
-        <w:rPr>
-          <w:rFonts w:ascii="圆体-简" w:hAnsi="圆体-简" w:eastAsia="圆体-简"/>
-          <w:bCs/>
-        </w:rPr>
-      </w:pPr>
-      <w:r>
-        <w:rPr>
-          <w:rFonts w:eastAsia="圆体-简" w:ascii="圆体-简" w:hAnsi="圆体-简"/>
+        <w:jc w:val="both"/>
+        <w:rPr>
+          <w:rFonts w:ascii="圆体-简" w:eastAsia="圆体-简" w:hAnsi="圆体-简"/>
+          <w:bCs/>
+        </w:rPr>
+      </w:pPr>
+      <w:r>
+        <w:rPr>
+          <w:rFonts w:ascii="圆体-简" w:eastAsia="圆体-简" w:hAnsi="圆体-简"/>
           <w:bCs/>
         </w:rPr>
         <w:t>2. Merging of data frames does not always work with joins.</w:t>
@@ -1009,16 +998,15 @@
     </w:p>
     <w:p>
       <w:pPr>
-        <w:pStyle w:val="Normal"/>
-        <w:jc w:val="both"/>
-        <w:rPr>
-          <w:rFonts w:ascii="圆体-简" w:hAnsi="圆体-简" w:eastAsia="圆体-简"/>
-          <w:bCs/>
-        </w:rPr>
-      </w:pPr>
-      <w:r>
-        <w:rPr>
-          <w:rFonts w:eastAsia="圆体-简" w:ascii="圆体-简" w:hAnsi="圆体-简"/>
+        <w:jc w:val="both"/>
+        <w:rPr>
+          <w:rFonts w:ascii="圆体-简" w:eastAsia="圆体-简" w:hAnsi="圆体-简"/>
+          <w:bCs/>
+        </w:rPr>
+      </w:pPr>
+      <w:r>
+        <w:rPr>
+          <w:rFonts w:ascii="圆体-简" w:eastAsia="圆体-简" w:hAnsi="圆体-简"/>
           <w:bCs/>
         </w:rPr>
         <w:t>3. Values must be manually modified to match another data frame.</w:t>
@@ -1026,46 +1014,43 @@
     </w:p>
     <w:p>
       <w:pPr>
-        <w:pStyle w:val="Normal"/>
-        <w:jc w:val="both"/>
-        <w:rPr>
-          <w:rFonts w:ascii="圆体-简" w:hAnsi="圆体-简" w:eastAsia="圆体-简"/>
-          <w:bCs/>
-        </w:rPr>
-      </w:pPr>
-      <w:r>
-        <w:rPr>
-          <w:rFonts w:eastAsia="圆体-简" w:ascii="圆体-简" w:hAnsi="圆体-简"/>
-          <w:bCs/>
-        </w:rPr>
-        <w:t>4. Ggplot configuration is cumbersome to setup 5 data maps require more packages to produce.</w:t>
-      </w:r>
-    </w:p>
-    <w:p>
-      <w:pPr>
-        <w:pStyle w:val="Normal"/>
-        <w:rPr/>
-      </w:pPr>
-      <w:r>
-        <w:rPr/>
-      </w:r>
-    </w:p>
-    <w:p>
-      <w:pPr>
-        <w:pStyle w:val="Normal"/>
-        <w:rPr/>
-      </w:pPr>
-      <w:r>
-        <w:rPr/>
-      </w:r>
-    </w:p>
-    <w:p>
-      <w:pPr>
-        <w:pStyle w:val="Normal"/>
-        <w:jc w:val="both"/>
-        <w:rPr>
-          <w:rFonts w:ascii="圆体-简" w:hAnsi="圆体-简" w:eastAsia="圆体-简"/>
-          <w:b/>
+        <w:jc w:val="both"/>
+        <w:rPr>
+          <w:rFonts w:ascii="圆体-简" w:eastAsia="圆体-简" w:hAnsi="圆体-简"/>
+          <w:bCs/>
+        </w:rPr>
+      </w:pPr>
+      <w:r>
+        <w:rPr>
+          <w:rFonts w:ascii="圆体-简" w:eastAsia="圆体-简" w:hAnsi="圆体-简"/>
+          <w:bCs/>
+        </w:rPr>
+        <w:t xml:space="preserve">4. </w:t>
+      </w:r>
+      <w:proofErr w:type="spellStart"/>
+      <w:r>
+        <w:rPr>
+          <w:rFonts w:ascii="圆体-简" w:eastAsia="圆体-简" w:hAnsi="圆体-简"/>
+          <w:bCs/>
+        </w:rPr>
+        <w:t>Ggplot</w:t>
+      </w:r>
+      <w:proofErr w:type="spellEnd"/>
+      <w:r>
+        <w:rPr>
+          <w:rFonts w:ascii="圆体-简" w:eastAsia="圆体-简" w:hAnsi="圆体-简"/>
+          <w:bCs/>
+        </w:rPr>
+        <w:t xml:space="preserve"> configuration is cumbersome to setup 5 data maps require more packages to produce.</w:t>
+      </w:r>
+    </w:p>
+    <w:p/>
+    <w:p/>
+    <w:p>
+      <w:pPr>
+        <w:jc w:val="both"/>
+        <w:rPr>
+          <w:rFonts w:ascii="圆体-简" w:eastAsia="圆体-简" w:hAnsi="圆体-简"/>
           <w:b/>
           <w:sz w:val="32"/>
           <w:szCs w:val="32"/>
@@ -1073,7 +1058,7 @@
       </w:pPr>
       <w:r>
         <w:rPr>
-          <w:rFonts w:eastAsia="圆体-简" w:ascii="圆体-简" w:hAnsi="圆体-简"/>
+          <w:rFonts w:ascii="圆体-简" w:eastAsia="圆体-简" w:hAnsi="圆体-简"/>
           <w:b/>
           <w:sz w:val="32"/>
           <w:szCs w:val="32"/>
@@ -1090,30 +1075,16 @@
         </w:numPr>
         <w:jc w:val="both"/>
         <w:rPr>
-          <w:rFonts w:ascii="圆体-简" w:hAnsi="圆体-简" w:eastAsia="圆体-简"/>
-          <w:bCs/>
-        </w:rPr>
-      </w:pPr>
-      <w:r>
-        <w:rPr>
-          <w:rFonts w:eastAsia="圆体-简" w:ascii="圆体-简" w:hAnsi="圆体-简"/>
-          <w:bCs/>
-        </w:rPr>
-        <w:t>Excel form import data is some column name garbled</w:t>
-      </w:r>
-      <w:r>
-        <w:rPr>
-          <w:rFonts w:ascii="圆体-简" w:hAnsi="圆体-简" w:eastAsia="圆体-简"/>
-          <w:bCs/>
-        </w:rPr>
-        <w:t>，</w:t>
-      </w:r>
-      <w:r>
-        <w:rPr>
-          <w:rFonts w:eastAsia="圆体-简" w:ascii="圆体-简" w:hAnsi="圆体-简"/>
-          <w:bCs/>
-        </w:rPr>
-        <w:t>so we had to set new columns names.</w:t>
+          <w:rFonts w:ascii="圆体-简" w:eastAsia="圆体-简" w:hAnsi="圆体-简"/>
+          <w:bCs/>
+        </w:rPr>
+      </w:pPr>
+      <w:r>
+        <w:rPr>
+          <w:rFonts w:ascii="圆体-简" w:eastAsia="圆体-简" w:hAnsi="圆体-简"/>
+          <w:bCs/>
+        </w:rPr>
+        <w:t>Excel form import data is some column name garbled，so we had to set new columns names.</w:t>
       </w:r>
     </w:p>
     <w:p>
@@ -1125,13 +1096,13 @@
         </w:numPr>
         <w:jc w:val="both"/>
         <w:rPr>
-          <w:rFonts w:ascii="圆体-简" w:hAnsi="圆体-简" w:eastAsia="圆体-简"/>
-          <w:bCs/>
-        </w:rPr>
-      </w:pPr>
-      <w:r>
-        <w:rPr>
-          <w:rFonts w:eastAsia="圆体-简" w:ascii="圆体-简" w:hAnsi="圆体-简"/>
+          <w:rFonts w:ascii="圆体-简" w:eastAsia="圆体-简" w:hAnsi="圆体-简"/>
+          <w:bCs/>
+        </w:rPr>
+      </w:pPr>
+      <w:r>
+        <w:rPr>
+          <w:rFonts w:ascii="圆体-简" w:eastAsia="圆体-简" w:hAnsi="圆体-简"/>
           <w:bCs/>
         </w:rPr>
         <w:t>There are a lot of N/A in the data table, and we need to do some row and column deletions.</w:t>
@@ -1146,13 +1117,13 @@
         </w:numPr>
         <w:jc w:val="both"/>
         <w:rPr>
-          <w:rFonts w:ascii="圆体-简" w:hAnsi="圆体-简" w:eastAsia="圆体-简"/>
-          <w:bCs/>
-        </w:rPr>
-      </w:pPr>
-      <w:r>
-        <w:rPr>
-          <w:rFonts w:eastAsia="圆体-简" w:ascii="圆体-简" w:hAnsi="圆体-简"/>
+          <w:rFonts w:ascii="圆体-简" w:eastAsia="圆体-简" w:hAnsi="圆体-简"/>
+          <w:bCs/>
+        </w:rPr>
+      </w:pPr>
+      <w:r>
+        <w:rPr>
+          <w:rFonts w:ascii="圆体-简" w:eastAsia="圆体-简" w:hAnsi="圆体-简"/>
           <w:bCs/>
         </w:rPr>
         <w:t>Need to convert chr type of numbers to numeric.</w:t>
@@ -1167,13 +1138,13 @@
         </w:numPr>
         <w:jc w:val="both"/>
         <w:rPr>
-          <w:rFonts w:ascii="圆体-简" w:hAnsi="圆体-简" w:eastAsia="圆体-简"/>
-          <w:bCs/>
-        </w:rPr>
-      </w:pPr>
-      <w:r>
-        <w:rPr>
-          <w:rFonts w:eastAsia="圆体-简" w:ascii="圆体-简" w:hAnsi="圆体-简"/>
+          <w:rFonts w:ascii="圆体-简" w:eastAsia="圆体-简" w:hAnsi="圆体-简"/>
+          <w:bCs/>
+        </w:rPr>
+      </w:pPr>
+      <w:r>
+        <w:rPr>
+          <w:rFonts w:ascii="圆体-简" w:eastAsia="圆体-简" w:hAnsi="圆体-简"/>
           <w:bCs/>
         </w:rPr>
         <w:t>Need to replace the data in the table that is invalid for suppressed and absent.</w:t>
@@ -1182,27 +1153,19 @@
     <w:p>
       <w:pPr>
         <w:pStyle w:val="ListParagraph"/>
-        <w:ind w:hanging="0"/>
-        <w:jc w:val="both"/>
-        <w:rPr>
-          <w:rFonts w:ascii="圆体-简" w:hAnsi="圆体-简" w:eastAsia="圆体-简"/>
-          <w:bCs/>
-        </w:rPr>
-      </w:pPr>
-      <w:r>
-        <w:rPr>
-          <w:rFonts w:eastAsia="圆体-简" w:ascii="圆体-简" w:hAnsi="圆体-简"/>
-          <w:bCs/>
-        </w:rPr>
-      </w:r>
-    </w:p>
-    <w:p>
-      <w:pPr>
-        <w:pStyle w:val="Normal"/>
-        <w:jc w:val="both"/>
-        <w:rPr>
-          <w:rFonts w:ascii="圆体-简" w:hAnsi="圆体-简" w:eastAsia="圆体-简"/>
-          <w:b/>
+        <w:ind w:firstLine="0"/>
+        <w:jc w:val="both"/>
+        <w:rPr>
+          <w:rFonts w:ascii="圆体-简" w:eastAsia="圆体-简" w:hAnsi="圆体-简"/>
+          <w:bCs/>
+        </w:rPr>
+      </w:pPr>
+    </w:p>
+    <w:p>
+      <w:pPr>
+        <w:jc w:val="both"/>
+        <w:rPr>
+          <w:rFonts w:ascii="圆体-简" w:eastAsia="圆体-简" w:hAnsi="圆体-简"/>
           <w:b/>
           <w:sz w:val="32"/>
           <w:szCs w:val="32"/>
@@ -1210,7 +1173,7 @@
       </w:pPr>
       <w:r>
         <w:rPr>
-          <w:rFonts w:eastAsia="圆体-简" w:ascii="圆体-简" w:hAnsi="圆体-简"/>
+          <w:rFonts w:ascii="圆体-简" w:eastAsia="圆体-简" w:hAnsi="圆体-简"/>
           <w:b/>
           <w:sz w:val="32"/>
           <w:szCs w:val="32"/>
@@ -1220,20 +1183,19 @@
     </w:p>
     <w:p>
       <w:pPr>
-        <w:pStyle w:val="Normal"/>
         <w:numPr>
           <w:ilvl w:val="0"/>
           <w:numId w:val="3"/>
         </w:numPr>
         <w:jc w:val="both"/>
         <w:rPr>
-          <w:rFonts w:ascii="圆体-简" w:hAnsi="圆体-简" w:eastAsia="圆体-简"/>
-          <w:bCs/>
-        </w:rPr>
-      </w:pPr>
-      <w:r>
-        <w:rPr>
-          <w:rFonts w:eastAsia="圆体-简" w:ascii="圆体-简" w:hAnsi="圆体-简"/>
+          <w:rFonts w:ascii="圆体-简" w:eastAsia="圆体-简" w:hAnsi="圆体-简"/>
+          <w:bCs/>
+        </w:rPr>
+      </w:pPr>
+      <w:r>
+        <w:rPr>
+          <w:rFonts w:ascii="圆体-简" w:eastAsia="圆体-简" w:hAnsi="圆体-简"/>
           <w:bCs/>
         </w:rPr>
         <w:t>The formatting of the data tables was not standardized, and many unnecessary elements needed to be removed.</w:t>
@@ -1241,20 +1203,19 @@
     </w:p>
     <w:p>
       <w:pPr>
-        <w:pStyle w:val="Normal"/>
         <w:numPr>
           <w:ilvl w:val="0"/>
           <w:numId w:val="3"/>
         </w:numPr>
         <w:jc w:val="both"/>
         <w:rPr>
-          <w:rFonts w:ascii="圆体-简" w:hAnsi="圆体-简" w:eastAsia="圆体-简"/>
-          <w:bCs/>
-        </w:rPr>
-      </w:pPr>
-      <w:r>
-        <w:rPr>
-          <w:rFonts w:eastAsia="圆体-简" w:ascii="圆体-简" w:hAnsi="圆体-简"/>
+          <w:rFonts w:ascii="圆体-简" w:eastAsia="圆体-简" w:hAnsi="圆体-简"/>
+          <w:bCs/>
+        </w:rPr>
+      </w:pPr>
+      <w:r>
+        <w:rPr>
+          <w:rFonts w:ascii="圆体-简" w:eastAsia="圆体-简" w:hAnsi="圆体-简"/>
           <w:bCs/>
         </w:rPr>
         <w:t>Quarterly data is not conducive to sorting the correct time, and sorting the month requires changing the data type.</w:t>
@@ -1262,41 +1223,40 @@
     </w:p>
     <w:p>
       <w:pPr>
-        <w:pStyle w:val="Normal"/>
         <w:numPr>
           <w:ilvl w:val="0"/>
           <w:numId w:val="3"/>
         </w:numPr>
         <w:jc w:val="both"/>
         <w:rPr>
-          <w:rFonts w:ascii="圆体-简" w:hAnsi="圆体-简" w:eastAsia="圆体-简"/>
-          <w:bCs/>
-        </w:rPr>
-      </w:pPr>
-      <w:r>
-        <w:rPr>
-          <w:rFonts w:eastAsia="圆体-简" w:ascii="圆体-简" w:hAnsi="圆体-简"/>
-          <w:bCs/>
-        </w:rPr>
+          <w:rFonts w:ascii="圆体-简" w:eastAsia="圆体-简" w:hAnsi="圆体-简"/>
+          <w:bCs/>
+        </w:rPr>
+      </w:pPr>
+      <w:r>
+        <w:rPr>
+          <w:rFonts w:ascii="圆体-简" w:eastAsia="圆体-简" w:hAnsi="圆体-简"/>
+          <w:bCs/>
+        </w:rPr>
+        <w:lastRenderedPageBreak/>
         <w:t>Integrate wide tables into long tables to create graphs that are easier to compare and observe.</w:t>
       </w:r>
     </w:p>
     <w:p>
       <w:pPr>
-        <w:pStyle w:val="Normal"/>
         <w:numPr>
           <w:ilvl w:val="0"/>
           <w:numId w:val="3"/>
         </w:numPr>
         <w:jc w:val="both"/>
         <w:rPr>
-          <w:rFonts w:ascii="圆体-简" w:hAnsi="圆体-简" w:eastAsia="圆体-简"/>
-          <w:bCs/>
-        </w:rPr>
-      </w:pPr>
-      <w:r>
-        <w:rPr>
-          <w:rFonts w:eastAsia="圆体-简" w:ascii="圆体-简" w:hAnsi="圆体-简"/>
+          <w:rFonts w:ascii="圆体-简" w:eastAsia="圆体-简" w:hAnsi="圆体-简"/>
+          <w:bCs/>
+        </w:rPr>
+      </w:pPr>
+      <w:r>
+        <w:rPr>
+          <w:rFonts w:ascii="圆体-简" w:eastAsia="圆体-简" w:hAnsi="圆体-简"/>
           <w:bCs/>
         </w:rPr>
         <w:t>There are missing years in the table, which need to add the year into the table.</w:t>
@@ -1305,27 +1265,19 @@
     <w:p>
       <w:pPr>
         <w:pStyle w:val="ListParagraph"/>
-        <w:ind w:hanging="0"/>
-        <w:jc w:val="both"/>
-        <w:rPr>
-          <w:rFonts w:ascii="圆体-简" w:hAnsi="圆体-简" w:eastAsia="圆体-简"/>
-          <w:bCs/>
-        </w:rPr>
-      </w:pPr>
-      <w:r>
-        <w:rPr>
-          <w:rFonts w:eastAsia="圆体-简" w:ascii="圆体-简" w:hAnsi="圆体-简"/>
-          <w:bCs/>
-        </w:rPr>
-      </w:r>
-    </w:p>
-    <w:p>
-      <w:pPr>
-        <w:pStyle w:val="Normal"/>
-        <w:jc w:val="both"/>
-        <w:rPr>
-          <w:rFonts w:ascii="圆体-简" w:hAnsi="圆体-简" w:eastAsia="圆体-简"/>
-          <w:b/>
+        <w:ind w:firstLine="0"/>
+        <w:jc w:val="both"/>
+        <w:rPr>
+          <w:rFonts w:ascii="圆体-简" w:eastAsia="圆体-简" w:hAnsi="圆体-简"/>
+          <w:bCs/>
+        </w:rPr>
+      </w:pPr>
+    </w:p>
+    <w:p>
+      <w:pPr>
+        <w:jc w:val="both"/>
+        <w:rPr>
+          <w:rFonts w:ascii="圆体-简" w:eastAsia="圆体-简" w:hAnsi="圆体-简"/>
           <w:b/>
           <w:sz w:val="32"/>
           <w:szCs w:val="32"/>
@@ -1333,7 +1285,7 @@
       </w:pPr>
       <w:r>
         <w:rPr>
-          <w:rFonts w:eastAsia="圆体-简" w:ascii="圆体-简" w:hAnsi="圆体-简"/>
+          <w:rFonts w:ascii="圆体-简" w:eastAsia="圆体-简" w:hAnsi="圆体-简"/>
           <w:b/>
           <w:sz w:val="32"/>
           <w:szCs w:val="32"/>
@@ -1342,168 +1294,211 @@
       </w:r>
       <w:r>
         <w:rPr>
-          <w:rFonts w:eastAsia="圆体-简" w:ascii="圆体-简" w:hAnsi="圆体-简"/>
+          <w:rFonts w:ascii="圆体-简" w:eastAsia="圆体-简" w:hAnsi="圆体-简"/>
           <w:b/>
           <w:sz w:val="32"/>
           <w:szCs w:val="32"/>
         </w:rPr>
-        <w:t>Vaccines Rate affected on Death Rate:</w:t>
-      </w:r>
-    </w:p>
-    <w:p>
-      <w:pPr>
-        <w:pStyle w:val="Normal"/>
-        <w:jc w:val="both"/>
-        <w:rPr>
-          <w:rFonts w:ascii="圆体-简" w:hAnsi="圆体-简"/>
-        </w:rPr>
-      </w:pPr>
-      <w:r>
-        <w:rPr>
-          <w:rFonts w:ascii="圆体-简" w:hAnsi="圆体-简"/>
-        </w:rPr>
-        <w:t>1. The vaccine data are relegated by daily basis and it is a challenge to convert them into weekly data</w:t>
-      </w:r>
-    </w:p>
-    <w:p>
-      <w:pPr>
-        <w:pStyle w:val="Normal"/>
-        <w:jc w:val="both"/>
-        <w:rPr>
-          <w:rFonts w:ascii="圆体-简" w:hAnsi="圆体-简"/>
-        </w:rPr>
-      </w:pPr>
-      <w:r>
-        <w:rPr>
-          <w:rFonts w:ascii="圆体-简" w:hAnsi="圆体-简"/>
-        </w:rPr>
-        <w:t xml:space="preserve">2. It is extremely hard to comprehend the line graph even with legend and text, so finding a plot to clearly present data is not easy. </w:t>
-      </w:r>
-    </w:p>
-    <w:p>
-      <w:pPr>
-        <w:pStyle w:val="Normal"/>
-        <w:jc w:val="both"/>
-        <w:rPr>
-          <w:rFonts w:ascii="圆体-简" w:hAnsi="圆体-简"/>
-        </w:rPr>
-      </w:pPr>
-      <w:r>
-        <w:rPr>
-          <w:rFonts w:ascii="圆体-简" w:hAnsi="圆体-简"/>
-        </w:rPr>
-        <w:t>3. Multi data plot can be hard to display the tendency of each data set as the matter of fact that two data set have significant different range. Most time it only shows one set of data with another shows completely plain at the bottom of graph.</w:t>
-      </w:r>
-    </w:p>
-    <w:p>
-      <w:pPr>
-        <w:pStyle w:val="Normal"/>
-        <w:jc w:val="both"/>
-        <w:rPr>
-          <w:rFonts w:ascii="圆体-简" w:hAnsi="圆体-简"/>
-        </w:rPr>
-      </w:pPr>
-      <w:r>
-        <w:rPr>
-          <w:rFonts w:ascii="圆体-简" w:hAnsi="圆体-简"/>
-        </w:rPr>
-        <w:t>4. Packages for sp and sf had to be installed manually and it is time consuming.</w:t>
-      </w:r>
-    </w:p>
-    <w:p>
-      <w:pPr>
-        <w:pStyle w:val="Normal"/>
-        <w:jc w:val="both"/>
-        <w:rPr>
-          <w:rFonts w:ascii="圆体-简" w:hAnsi="圆体-简"/>
-        </w:rPr>
-      </w:pPr>
-      <w:r>
-        <w:rPr>
-          <w:rFonts w:ascii="圆体-简" w:hAnsi="圆体-简"/>
-        </w:rPr>
-        <w:t>5. The spatial data frame cannot be directly meddled with, thus we need to change each different districts name/title to match the data correspondingly. And in the end, there are still some data cannot be aligned.</w:t>
-      </w:r>
-    </w:p>
-    <w:p>
-      <w:pPr>
-        <w:pStyle w:val="Normal"/>
-        <w:jc w:val="both"/>
-        <w:rPr>
-          <w:rFonts w:ascii="圆体-简" w:hAnsi="圆体-简"/>
-        </w:rPr>
-      </w:pPr>
-      <w:r>
-        <w:rPr>
-          <w:rFonts w:ascii="圆体-简" w:hAnsi="圆体-简"/>
-        </w:rPr>
-        <w:t xml:space="preserve">6 It’s unfortunate that the relevant resources including the ones that recommended in project often either have limited data or have no common factor to be merged with other data frames.   </w:t>
-      </w:r>
-    </w:p>
-    <w:p>
-      <w:pPr>
-        <w:pStyle w:val="Normal"/>
-        <w:jc w:val="both"/>
-        <w:rPr>
-          <w:rFonts w:ascii="圆体-简" w:hAnsi="圆体-简"/>
-        </w:rPr>
-      </w:pPr>
-      <w:r>
-        <w:rPr>
-          <w:rFonts w:ascii="圆体-简" w:hAnsi="圆体-简"/>
-        </w:rPr>
-      </w:r>
-    </w:p>
-    <w:p>
-      <w:pPr>
-        <w:pStyle w:val="Normal"/>
-        <w:jc w:val="both"/>
-        <w:rPr>
-          <w:rFonts w:ascii="圆体-简" w:hAnsi="圆体-简" w:eastAsia="圆体-简"/>
-          <w:b/>
+        <w:t xml:space="preserve">effects of </w:t>
+      </w:r>
+      <w:r>
+        <w:rPr>
+          <w:rFonts w:ascii="圆体-简" w:eastAsia="圆体-简" w:hAnsi="圆体-简"/>
           <w:b/>
           <w:sz w:val="32"/>
           <w:szCs w:val="32"/>
         </w:rPr>
-      </w:pPr>
-      <w:r>
-        <w:rPr>
-          <w:rFonts w:eastAsia="圆体-简" w:ascii="圆体-简" w:hAnsi="圆体-简"/>
+        <w:t>Vaccin</w:t>
+      </w:r>
+      <w:r>
+        <w:rPr>
+          <w:rFonts w:ascii="圆体-简" w:eastAsia="圆体-简" w:hAnsi="圆体-简"/>
           <w:b/>
           <w:sz w:val="32"/>
           <w:szCs w:val="32"/>
         </w:rPr>
-      </w:r>
-    </w:p>
-    <w:p>
-      <w:pPr>
-        <w:pStyle w:val="Normal"/>
-        <w:jc w:val="both"/>
-        <w:rPr>
-          <w:rFonts w:ascii="圆体-简" w:hAnsi="圆体-简" w:eastAsia="圆体-简"/>
-          <w:b/>
+        <w:t xml:space="preserve">ations </w:t>
+      </w:r>
+      <w:r>
+        <w:rPr>
+          <w:rFonts w:ascii="圆体-简" w:eastAsia="圆体-简" w:hAnsi="圆体-简"/>
           <w:b/>
           <w:sz w:val="32"/>
           <w:szCs w:val="32"/>
         </w:rPr>
-      </w:pPr>
-      <w:r>
-        <w:rPr>
-          <w:rFonts w:eastAsia="圆体-简" w:ascii="圆体-简" w:hAnsi="圆体-简"/>
+        <w:t>on Death Rate:</w:t>
+      </w:r>
+    </w:p>
+    <w:p>
+      <w:pPr>
+        <w:jc w:val="both"/>
+        <w:rPr>
+          <w:rFonts w:ascii="圆体-简" w:hAnsi="圆体-简"/>
+        </w:rPr>
+      </w:pPr>
+      <w:r>
+        <w:rPr>
+          <w:rFonts w:ascii="圆体-简" w:hAnsi="圆体-简"/>
+        </w:rPr>
+        <w:t xml:space="preserve">1. The vaccine data are relegated by daily </w:t>
+      </w:r>
+      <w:r>
+        <w:rPr>
+          <w:rFonts w:ascii="圆体-简" w:hAnsi="圆体-简"/>
+        </w:rPr>
+        <w:t>basis,</w:t>
+      </w:r>
+      <w:r>
+        <w:rPr>
+          <w:rFonts w:ascii="圆体-简" w:hAnsi="圆体-简"/>
+        </w:rPr>
+        <w:t xml:space="preserve"> and it is a challenge to convert them into weekly data</w:t>
+      </w:r>
+    </w:p>
+    <w:p>
+      <w:pPr>
+        <w:jc w:val="both"/>
+        <w:rPr>
+          <w:rFonts w:ascii="圆体-简" w:hAnsi="圆体-简"/>
+        </w:rPr>
+      </w:pPr>
+      <w:r>
+        <w:rPr>
+          <w:rFonts w:ascii="圆体-简" w:hAnsi="圆体-简"/>
+        </w:rPr>
+        <w:t xml:space="preserve">2. It is extremely hard to comprehend the line graph even with legend and text, so finding a plot to clearly present data is not easy. </w:t>
+      </w:r>
+    </w:p>
+    <w:p>
+      <w:pPr>
+        <w:jc w:val="both"/>
+        <w:rPr>
+          <w:rFonts w:ascii="圆体-简" w:hAnsi="圆体-简"/>
+        </w:rPr>
+      </w:pPr>
+      <w:r>
+        <w:rPr>
+          <w:rFonts w:ascii="圆体-简" w:hAnsi="圆体-简"/>
+        </w:rPr>
+        <w:t xml:space="preserve">3. Multi data plot can be hard to display the tendency of each data set as the matter of fact that two data set have significant different range. Most time it only shows one set of data with </w:t>
+      </w:r>
+      <w:r>
+        <w:rPr>
+          <w:rFonts w:ascii="圆体-简" w:hAnsi="圆体-简"/>
+        </w:rPr>
+        <w:t>other</w:t>
+      </w:r>
+      <w:r>
+        <w:rPr>
+          <w:rFonts w:ascii="圆体-简" w:hAnsi="圆体-简"/>
+        </w:rPr>
+        <w:t xml:space="preserve"> shows completely plain at the bottom of graph.</w:t>
+      </w:r>
+    </w:p>
+    <w:p>
+      <w:pPr>
+        <w:jc w:val="both"/>
+        <w:rPr>
+          <w:rFonts w:ascii="圆体-简" w:hAnsi="圆体-简"/>
+        </w:rPr>
+      </w:pPr>
+      <w:r>
+        <w:rPr>
+          <w:rFonts w:ascii="圆体-简" w:hAnsi="圆体-简"/>
+        </w:rPr>
+        <w:t xml:space="preserve">4. Packages for </w:t>
+      </w:r>
+      <w:proofErr w:type="spellStart"/>
+      <w:r>
+        <w:rPr>
+          <w:rFonts w:ascii="圆体-简" w:hAnsi="圆体-简"/>
+        </w:rPr>
+        <w:t>sp</w:t>
+      </w:r>
+      <w:proofErr w:type="spellEnd"/>
+      <w:r>
+        <w:rPr>
+          <w:rFonts w:ascii="圆体-简" w:hAnsi="圆体-简"/>
+        </w:rPr>
+        <w:t xml:space="preserve"> and sf had to be installed manually and it is time consuming.</w:t>
+      </w:r>
+    </w:p>
+    <w:p>
+      <w:pPr>
+        <w:jc w:val="both"/>
+        <w:rPr>
+          <w:rFonts w:ascii="圆体-简" w:hAnsi="圆体-简"/>
+        </w:rPr>
+      </w:pPr>
+      <w:r>
+        <w:rPr>
+          <w:rFonts w:ascii="圆体-简" w:hAnsi="圆体-简"/>
+        </w:rPr>
+        <w:t xml:space="preserve">5. The spatial data frame cannot be directly meddled </w:t>
+      </w:r>
+      <w:r>
+        <w:rPr>
+          <w:rFonts w:ascii="圆体-简" w:hAnsi="圆体-简"/>
+        </w:rPr>
+        <w:t>with;</w:t>
+      </w:r>
+      <w:r>
+        <w:rPr>
+          <w:rFonts w:ascii="圆体-简" w:hAnsi="圆体-简"/>
+        </w:rPr>
+        <w:t xml:space="preserve"> </w:t>
+      </w:r>
+      <w:r>
+        <w:rPr>
+          <w:rFonts w:ascii="圆体-简" w:hAnsi="圆体-简"/>
+        </w:rPr>
+        <w:t>thus,</w:t>
+      </w:r>
+      <w:r>
+        <w:rPr>
+          <w:rFonts w:ascii="圆体-简" w:hAnsi="圆体-简"/>
+        </w:rPr>
+        <w:t xml:space="preserve"> we need to change each different districts name/title to match the data correspondingly. And in the end, there are still some data cannot be aligned.</w:t>
+      </w:r>
+    </w:p>
+    <w:p>
+      <w:pPr>
+        <w:jc w:val="both"/>
+        <w:rPr>
+          <w:rFonts w:ascii="圆体-简" w:hAnsi="圆体-简"/>
+        </w:rPr>
+      </w:pPr>
+      <w:r>
+        <w:rPr>
+          <w:rFonts w:ascii="圆体-简" w:hAnsi="圆体-简"/>
+        </w:rPr>
+        <w:t xml:space="preserve">6 It’s unfortunate that the relevant resources including the ones that recommended in project often either have limited data or have no common factor to be merged with other data frames.   </w:t>
+      </w:r>
+    </w:p>
+    <w:p>
+      <w:pPr>
+        <w:jc w:val="both"/>
+        <w:rPr>
+          <w:rFonts w:ascii="圆体-简" w:hAnsi="圆体-简"/>
+        </w:rPr>
+      </w:pPr>
+    </w:p>
+    <w:p>
+      <w:pPr>
+        <w:jc w:val="both"/>
+        <w:rPr>
+          <w:rFonts w:ascii="圆体-简" w:eastAsia="圆体-简" w:hAnsi="圆体-简"/>
           <w:b/>
           <w:sz w:val="32"/>
           <w:szCs w:val="32"/>
         </w:rPr>
-        <w:t>Achievements:</w:t>
-      </w:r>
-    </w:p>
-    <w:p>
-      <w:pPr>
-        <w:pStyle w:val="Normal"/>
-        <w:jc w:val="both"/>
-        <w:rPr>
-          <w:rFonts w:ascii="圆体-简" w:hAnsi="圆体-简" w:eastAsia="圆体-简"/>
-          <w:b/>
+      </w:pPr>
+    </w:p>
+    <w:p>
+      <w:pPr>
+        <w:jc w:val="both"/>
+        <w:rPr>
+          <w:rFonts w:ascii="圆体-简" w:eastAsia="圆体-简" w:hAnsi="圆体-简"/>
           <w:b/>
           <w:sz w:val="32"/>
           <w:szCs w:val="32"/>
@@ -1511,21 +1506,40 @@
       </w:pPr>
       <w:r>
         <w:rPr>
-          <w:rFonts w:eastAsia="圆体-简" w:ascii="圆体-简" w:hAnsi="圆体-简"/>
+          <w:rFonts w:ascii="圆体-简" w:eastAsia="圆体-简" w:hAnsi="圆体-简"/>
           <w:b/>
           <w:sz w:val="32"/>
           <w:szCs w:val="32"/>
         </w:rPr>
+        <w:lastRenderedPageBreak/>
+        <w:t>Achievements:</w:t>
+      </w:r>
+    </w:p>
+    <w:p>
+      <w:pPr>
+        <w:jc w:val="both"/>
+        <w:rPr>
+          <w:rFonts w:ascii="圆体-简" w:eastAsia="圆体-简" w:hAnsi="圆体-简"/>
+          <w:b/>
+          <w:sz w:val="32"/>
+          <w:szCs w:val="32"/>
+        </w:rPr>
+      </w:pPr>
+      <w:r>
+        <w:rPr>
+          <w:rFonts w:ascii="圆体-简" w:eastAsia="圆体-简" w:hAnsi="圆体-简"/>
+          <w:b/>
+          <w:sz w:val="32"/>
+          <w:szCs w:val="32"/>
+        </w:rPr>
         <w:t>For Crime Rate and covid cases:</w:t>
       </w:r>
     </w:p>
     <w:p>
       <w:pPr>
-        <w:pStyle w:val="Normal"/>
-        <w:jc w:val="both"/>
-        <w:rPr>
-          <w:rFonts w:ascii="圆体-简" w:hAnsi="圆体-简" w:eastAsia="圆体-简"/>
-          <w:b/>
+        <w:jc w:val="both"/>
+        <w:rPr>
+          <w:rFonts w:ascii="圆体-简" w:eastAsia="圆体-简" w:hAnsi="圆体-简"/>
           <w:b/>
           <w:sz w:val="28"/>
           <w:szCs w:val="28"/>
@@ -1533,7 +1547,7 @@
       </w:pPr>
       <w:r>
         <w:rPr>
-          <w:rFonts w:eastAsia="圆体-简" w:ascii="圆体-简" w:hAnsi="圆体-简"/>
+          <w:rFonts w:ascii="圆体-简" w:eastAsia="圆体-简" w:hAnsi="圆体-简"/>
           <w:b/>
           <w:sz w:val="28"/>
           <w:szCs w:val="28"/>
@@ -1542,7 +1556,7 @@
       </w:r>
       <w:r>
         <w:rPr>
-          <w:rFonts w:eastAsia="圆体-简" w:ascii="圆体-简" w:hAnsi="圆体-简"/>
+          <w:rFonts w:ascii="圆体-简" w:eastAsia="圆体-简" w:hAnsi="圆体-简"/>
           <w:bCs/>
         </w:rPr>
         <w:t>Find the change of crime rate before and after covid, and thus find out how much influence covid has caused on the general safety in New Zealand.</w:t>
@@ -1550,10 +1564,8 @@
     </w:p>
     <w:p>
       <w:pPr>
-        <w:pStyle w:val="Normal"/>
-        <w:rPr>
-          <w:rFonts w:ascii="圆体-简" w:hAnsi="圆体-简" w:eastAsia="圆体-简"/>
-          <w:b/>
+        <w:rPr>
+          <w:rFonts w:ascii="圆体-简" w:eastAsia="圆体-简" w:hAnsi="圆体-简"/>
           <w:b/>
           <w:sz w:val="28"/>
           <w:szCs w:val="28"/>
@@ -1561,7 +1573,7 @@
       </w:pPr>
       <w:r>
         <w:rPr>
-          <w:rFonts w:eastAsia="圆体-简" w:ascii="圆体-简" w:hAnsi="圆体-简"/>
+          <w:rFonts w:ascii="圆体-简" w:eastAsia="圆体-简" w:hAnsi="圆体-简"/>
           <w:b/>
           <w:sz w:val="28"/>
           <w:szCs w:val="28"/>
@@ -1571,20 +1583,18 @@
     </w:p>
     <w:p>
       <w:pPr>
-        <w:pStyle w:val="Normal"/>
-        <w:jc w:val="both"/>
-        <w:rPr>
-          <w:rFonts w:ascii="圆体-简" w:hAnsi="圆体-简" w:eastAsia="圆体-简"/>
-          <w:bCs/>
-        </w:rPr>
-      </w:pPr>
-      <w:r>
-        <w:rPr/>
+        <w:jc w:val="both"/>
+        <w:rPr>
+          <w:rFonts w:ascii="圆体-简" w:eastAsia="圆体-简" w:hAnsi="圆体-简"/>
+          <w:bCs/>
+        </w:rPr>
+      </w:pPr>
+      <w:r>
         <w:t>1.</w:t>
       </w:r>
       <w:r>
         <w:rPr>
-          <w:rFonts w:eastAsia="圆体-简" w:ascii="圆体-简" w:hAnsi="圆体-简"/>
+          <w:rFonts w:ascii="圆体-简" w:eastAsia="圆体-简" w:hAnsi="圆体-简"/>
           <w:bCs/>
         </w:rPr>
         <w:t xml:space="preserve"> Compared to the pre-outbreak period, the crime rate increased significantly after the outbreak of COVID. </w:t>
@@ -1592,16 +1602,15 @@
     </w:p>
     <w:p>
       <w:pPr>
-        <w:pStyle w:val="Normal"/>
-        <w:jc w:val="both"/>
-        <w:rPr>
-          <w:rFonts w:ascii="圆体-简" w:hAnsi="圆体-简" w:eastAsia="圆体-简"/>
-          <w:bCs/>
-        </w:rPr>
-      </w:pPr>
-      <w:r>
-        <w:rPr>
-          <w:rFonts w:eastAsia="圆体-简" w:ascii="圆体-简" w:hAnsi="圆体-简"/>
+        <w:jc w:val="both"/>
+        <w:rPr>
+          <w:rFonts w:ascii="圆体-简" w:eastAsia="圆体-简" w:hAnsi="圆体-简"/>
+          <w:bCs/>
+        </w:rPr>
+      </w:pPr>
+      <w:r>
+        <w:rPr>
+          <w:rFonts w:ascii="圆体-简" w:eastAsia="圆体-简" w:hAnsi="圆体-简"/>
           <w:bCs/>
         </w:rPr>
         <w:t>2. Until January 2022, the daily number of cases in New Zealand decreased almost close to 0. After January 2022, the daily number of cases in New Zealand suddenly rose straight up to the peak of 25,000, and then began to decline, and so far, the number of cases is still showing a downward trend.</w:t>
@@ -1609,10 +1618,8 @@
     </w:p>
     <w:p>
       <w:pPr>
-        <w:pStyle w:val="Normal"/>
-        <w:rPr>
-          <w:rFonts w:ascii="圆体-简" w:hAnsi="圆体-简" w:eastAsia="圆体-简"/>
-          <w:b/>
+        <w:rPr>
+          <w:rFonts w:ascii="圆体-简" w:eastAsia="圆体-简" w:hAnsi="圆体-简"/>
           <w:b/>
           <w:sz w:val="28"/>
           <w:szCs w:val="28"/>
@@ -1620,7 +1627,7 @@
       </w:pPr>
       <w:r>
         <w:rPr>
-          <w:rFonts w:eastAsia="圆体-简" w:ascii="圆体-简" w:hAnsi="圆体-简"/>
+          <w:rFonts w:ascii="圆体-简" w:eastAsia="圆体-简" w:hAnsi="圆体-简"/>
           <w:b/>
           <w:sz w:val="28"/>
           <w:szCs w:val="28"/>
@@ -1630,15 +1637,14 @@
     </w:p>
     <w:p>
       <w:pPr>
-        <w:pStyle w:val="Normal"/>
-        <w:rPr>
-          <w:rFonts w:ascii="圆体-简" w:hAnsi="圆体-简" w:eastAsia="圆体-简"/>
-          <w:bCs/>
-        </w:rPr>
-      </w:pPr>
-      <w:r>
-        <w:rPr>
-          <w:rFonts w:eastAsia="圆体-简" w:ascii="圆体-简" w:hAnsi="圆体-简"/>
+        <w:rPr>
+          <w:rFonts w:ascii="圆体-简" w:eastAsia="圆体-简" w:hAnsi="圆体-简"/>
+          <w:bCs/>
+        </w:rPr>
+      </w:pPr>
+      <w:r>
+        <w:rPr>
+          <w:rFonts w:ascii="圆体-简" w:eastAsia="圆体-简" w:hAnsi="圆体-简"/>
           <w:bCs/>
         </w:rPr>
         <w:t>1.</w:t>
@@ -1646,19 +1652,19 @@
     </w:p>
     <w:p>
       <w:pPr>
-        <w:pStyle w:val="Normal"/>
-        <w:rPr>
-          <w:rFonts w:ascii="圆体-简" w:hAnsi="圆体-简" w:eastAsia="圆体-简"/>
-          <w:b/>
+        <w:rPr>
+          <w:rFonts w:ascii="圆体-简" w:eastAsia="圆体-简" w:hAnsi="圆体-简"/>
           <w:b/>
           <w:sz w:val="28"/>
           <w:szCs w:val="28"/>
         </w:rPr>
       </w:pPr>
       <w:r>
-        <w:rPr/>
+        <w:rPr>
+          <w:noProof/>
+        </w:rPr>
         <w:drawing>
-          <wp:inline distT="0" distB="0" distL="0" distR="0">
+          <wp:inline distT="0" distB="0" distL="0" distR="0" wp14:anchorId="4240CCA1" wp14:editId="4AF70911">
             <wp:extent cx="5267960" cy="3011805"/>
             <wp:effectExtent l="0" t="0" r="0" b="0"/>
             <wp:docPr id="1" name="图片 2" descr="D:\DATA201\微信图片_20221017002342.jpg微信图片_20221017002342"/>
@@ -1675,7 +1681,7 @@
                     </pic:cNvPicPr>
                   </pic:nvPicPr>
                   <pic:blipFill>
-                    <a:blip r:embed="rId7"/>
+                    <a:blip r:embed="rId10"/>
                     <a:stretch>
                       <a:fillRect/>
                     </a:stretch>
@@ -1698,50 +1704,44 @@
     </w:p>
     <w:p>
       <w:pPr>
-        <w:pStyle w:val="Normal"/>
-        <w:jc w:val="both"/>
-        <w:rPr>
-          <w:rFonts w:ascii="圆体-简" w:hAnsi="圆体-简" w:eastAsia="圆体-简"/>
-          <w:bCs/>
-        </w:rPr>
-      </w:pPr>
-      <w:r>
-        <w:rPr>
-          <w:rFonts w:eastAsia="圆体-简" w:ascii="圆体-简" w:hAnsi="圆体-简"/>
-          <w:bCs/>
-        </w:rPr>
-      </w:r>
-    </w:p>
-    <w:p>
-      <w:pPr>
-        <w:pStyle w:val="Normal"/>
-        <w:jc w:val="both"/>
-        <w:rPr>
-          <w:rFonts w:ascii="圆体-简" w:hAnsi="圆体-简" w:eastAsia="圆体-简"/>
-          <w:bCs/>
-        </w:rPr>
-      </w:pPr>
-      <w:r>
-        <w:rPr>
-          <w:rFonts w:eastAsia="圆体-简" w:ascii="圆体-简" w:hAnsi="圆体-简"/>
-          <w:bCs/>
-        </w:rPr>
+        <w:jc w:val="both"/>
+        <w:rPr>
+          <w:rFonts w:ascii="圆体-简" w:eastAsia="圆体-简" w:hAnsi="圆体-简"/>
+          <w:bCs/>
+        </w:rPr>
+      </w:pPr>
+    </w:p>
+    <w:p>
+      <w:pPr>
+        <w:jc w:val="both"/>
+        <w:rPr>
+          <w:rFonts w:ascii="圆体-简" w:eastAsia="圆体-简" w:hAnsi="圆体-简"/>
+          <w:bCs/>
+        </w:rPr>
+      </w:pPr>
+      <w:r>
+        <w:rPr>
+          <w:rFonts w:ascii="圆体-简" w:eastAsia="圆体-简" w:hAnsi="圆体-简"/>
+          <w:bCs/>
+        </w:rPr>
+        <w:lastRenderedPageBreak/>
         <w:t>2.</w:t>
       </w:r>
     </w:p>
     <w:p>
       <w:pPr>
-        <w:pStyle w:val="Normal"/>
-        <w:spacing w:lineRule="auto" w:line="276"/>
-        <w:jc w:val="both"/>
-        <w:rPr>
-          <w:rFonts w:ascii="圆体-简" w:hAnsi="圆体-简" w:eastAsia="圆体-简"/>
-        </w:rPr>
-      </w:pPr>
-      <w:r>
-        <w:rPr/>
+        <w:spacing w:line="276" w:lineRule="auto"/>
+        <w:jc w:val="both"/>
+        <w:rPr>
+          <w:rFonts w:ascii="圆体-简" w:eastAsia="圆体-简" w:hAnsi="圆体-简"/>
+        </w:rPr>
+      </w:pPr>
+      <w:r>
+        <w:rPr>
+          <w:noProof/>
+        </w:rPr>
         <w:drawing>
-          <wp:inline distT="0" distB="0" distL="0" distR="0">
+          <wp:inline distT="0" distB="0" distL="0" distR="0" wp14:anchorId="02239D15" wp14:editId="2B4DE22E">
             <wp:extent cx="5267325" cy="3011805"/>
             <wp:effectExtent l="0" t="0" r="0" b="0"/>
             <wp:docPr id="2" name="图片 3" descr="D:\DATA201\微信图片_20221017004831.jpg微信图片_20221017004831"/>
@@ -1758,7 +1758,7 @@
                     </pic:cNvPicPr>
                   </pic:nvPicPr>
                   <pic:blipFill>
-                    <a:blip r:embed="rId8"/>
+                    <a:blip r:embed="rId11"/>
                     <a:stretch>
                       <a:fillRect/>
                     </a:stretch>
@@ -1781,16 +1781,15 @@
     </w:p>
     <w:p>
       <w:pPr>
-        <w:pStyle w:val="Normal"/>
-        <w:jc w:val="both"/>
-        <w:rPr>
-          <w:rFonts w:ascii="圆体-简" w:hAnsi="圆体-简" w:eastAsia="圆体-简"/>
-          <w:bCs/>
-        </w:rPr>
-      </w:pPr>
-      <w:r>
-        <w:rPr>
-          <w:rFonts w:eastAsia="圆体-简" w:ascii="圆体-简" w:hAnsi="圆体-简"/>
+        <w:jc w:val="both"/>
+        <w:rPr>
+          <w:rFonts w:ascii="圆体-简" w:eastAsia="圆体-简" w:hAnsi="圆体-简"/>
+          <w:bCs/>
+        </w:rPr>
+      </w:pPr>
+      <w:r>
+        <w:rPr>
+          <w:rFonts w:ascii="圆体-简" w:eastAsia="圆体-简" w:hAnsi="圆体-简"/>
           <w:bCs/>
         </w:rPr>
         <w:t>3.</w:t>
@@ -1798,17 +1797,18 @@
     </w:p>
     <w:p>
       <w:pPr>
-        <w:pStyle w:val="Normal"/>
-        <w:jc w:val="both"/>
-        <w:rPr>
-          <w:rFonts w:ascii="圆体-简" w:hAnsi="圆体-简" w:eastAsia="圆体-简"/>
-          <w:bCs/>
-        </w:rPr>
-      </w:pPr>
-      <w:r>
-        <w:rPr/>
+        <w:jc w:val="both"/>
+        <w:rPr>
+          <w:rFonts w:ascii="圆体-简" w:eastAsia="圆体-简" w:hAnsi="圆体-简"/>
+          <w:bCs/>
+        </w:rPr>
+      </w:pPr>
+      <w:r>
+        <w:rPr>
+          <w:noProof/>
+        </w:rPr>
         <w:drawing>
-          <wp:inline distT="0" distB="0" distL="0" distR="0">
+          <wp:inline distT="0" distB="0" distL="0" distR="0" wp14:anchorId="65EAD75A" wp14:editId="7D5483F7">
             <wp:extent cx="5266690" cy="3009265"/>
             <wp:effectExtent l="0" t="0" r="0" b="0"/>
             <wp:docPr id="3" name="图片 1" descr="Total test cases in NZ from 2020 to 2022"/>
@@ -1825,7 +1825,7 @@
                     </pic:cNvPicPr>
                   </pic:nvPicPr>
                   <pic:blipFill>
-                    <a:blip r:embed="rId9"/>
+                    <a:blip r:embed="rId12"/>
                     <a:stretch>
                       <a:fillRect/>
                     </a:stretch>
@@ -1848,56 +1848,43 @@
     </w:p>
     <w:p>
       <w:pPr>
-        <w:pStyle w:val="Normal"/>
-        <w:rPr>
-          <w:rFonts w:ascii="圆体-简" w:hAnsi="圆体-简" w:eastAsia="圆体-简"/>
-          <w:b/>
+        <w:rPr>
+          <w:rFonts w:ascii="圆体-简" w:eastAsia="圆体-简" w:hAnsi="圆体-简"/>
           <w:b/>
           <w:sz w:val="32"/>
           <w:szCs w:val="32"/>
         </w:rPr>
       </w:pPr>
       <w:r>
-        <w:rPr>
-          <w:rFonts w:eastAsia="圆体-简" w:ascii="圆体-简" w:hAnsi="圆体-简"/>
+        <w:br w:type="page"/>
+      </w:r>
+    </w:p>
+    <w:p>
+      <w:pPr>
+        <w:jc w:val="both"/>
+        <w:rPr>
+          <w:rFonts w:ascii="圆体-简" w:eastAsia="圆体-简" w:hAnsi="圆体-简"/>
           <w:b/>
           <w:sz w:val="32"/>
           <w:szCs w:val="32"/>
         </w:rPr>
-      </w:r>
-      <w:r>
-        <w:br w:type="page"/>
-      </w:r>
-    </w:p>
-    <w:p>
-      <w:pPr>
-        <w:pStyle w:val="Normal"/>
-        <w:jc w:val="both"/>
-        <w:rPr>
-          <w:rFonts w:ascii="圆体-简" w:hAnsi="圆体-简" w:eastAsia="圆体-简"/>
-          <w:b/>
+      </w:pPr>
+      <w:r>
+        <w:rPr>
+          <w:rFonts w:ascii="圆体-简" w:eastAsia="圆体-简" w:hAnsi="圆体-简"/>
           <w:b/>
           <w:sz w:val="32"/>
           <w:szCs w:val="32"/>
         </w:rPr>
-      </w:pPr>
-      <w:r>
-        <w:rPr>
-          <w:rFonts w:eastAsia="圆体-简" w:ascii="圆体-简" w:hAnsi="圆体-简"/>
-          <w:b/>
-          <w:sz w:val="32"/>
-          <w:szCs w:val="32"/>
-        </w:rPr>
+        <w:lastRenderedPageBreak/>
         <w:t>For Agriculture:</w:t>
       </w:r>
     </w:p>
     <w:p>
       <w:pPr>
-        <w:pStyle w:val="Normal"/>
-        <w:jc w:val="both"/>
-        <w:rPr>
-          <w:rFonts w:ascii="圆体-简" w:hAnsi="圆体-简" w:eastAsia="圆体-简"/>
-          <w:b/>
+        <w:jc w:val="both"/>
+        <w:rPr>
+          <w:rFonts w:ascii="圆体-简" w:eastAsia="圆体-简" w:hAnsi="圆体-简"/>
           <w:b/>
           <w:sz w:val="28"/>
           <w:szCs w:val="28"/>
@@ -1906,7 +1893,7 @@
       </w:pPr>
       <w:r>
         <w:rPr>
-          <w:rFonts w:eastAsia="圆体-简" w:ascii="圆体-简" w:hAnsi="圆体-简"/>
+          <w:rFonts w:ascii="圆体-简" w:eastAsia="圆体-简" w:hAnsi="圆体-简"/>
           <w:b/>
           <w:sz w:val="28"/>
           <w:szCs w:val="28"/>
@@ -1915,7 +1902,7 @@
       </w:r>
       <w:r>
         <w:rPr>
-          <w:rFonts w:eastAsia="圆体-简" w:ascii="圆体-简" w:hAnsi="圆体-简"/>
+          <w:rFonts w:ascii="圆体-简" w:eastAsia="圆体-简" w:hAnsi="圆体-简"/>
           <w:bCs/>
         </w:rPr>
         <w:t xml:space="preserve"> Find the change of agriculture(livestock) before and after covid, and thus find out how much influence covid has caused on the numbers of livestock.</w:t>
@@ -1923,10 +1910,8 @@
     </w:p>
     <w:p>
       <w:pPr>
-        <w:pStyle w:val="Normal"/>
-        <w:rPr>
-          <w:rFonts w:ascii="圆体-简" w:hAnsi="圆体-简" w:eastAsia="圆体-简"/>
-          <w:b/>
+        <w:rPr>
+          <w:rFonts w:ascii="圆体-简" w:eastAsia="圆体-简" w:hAnsi="圆体-简"/>
           <w:b/>
           <w:sz w:val="28"/>
           <w:szCs w:val="28"/>
@@ -1934,7 +1919,7 @@
       </w:pPr>
       <w:r>
         <w:rPr>
-          <w:rFonts w:eastAsia="圆体-简" w:ascii="圆体-简" w:hAnsi="圆体-简"/>
+          <w:rFonts w:ascii="圆体-简" w:eastAsia="圆体-简" w:hAnsi="圆体-简"/>
           <w:b/>
           <w:sz w:val="28"/>
           <w:szCs w:val="28"/>
@@ -1944,30 +1929,29 @@
     </w:p>
     <w:p>
       <w:pPr>
-        <w:pStyle w:val="Normal"/>
-        <w:spacing w:lineRule="auto" w:line="276"/>
-        <w:jc w:val="both"/>
-        <w:rPr>
-          <w:rFonts w:ascii="圆体-简" w:hAnsi="圆体-简" w:eastAsia="圆体-简"/>
+        <w:spacing w:line="276" w:lineRule="auto"/>
+        <w:jc w:val="both"/>
+        <w:rPr>
+          <w:rFonts w:ascii="圆体-简" w:eastAsia="圆体-简" w:hAnsi="圆体-简"/>
           <w:lang w:val="en"/>
         </w:rPr>
       </w:pPr>
       <w:r>
         <w:rPr>
-          <w:rFonts w:eastAsia="圆体-简" w:ascii="圆体-简" w:hAnsi="圆体-简"/>
+          <w:rFonts w:ascii="圆体-简" w:eastAsia="圆体-简" w:hAnsi="圆体-简"/>
           <w:lang w:val="en"/>
         </w:rPr>
         <w:t>The total number of livestock did not change much before and after the outbreak, and except for the number of sheep, which decreased slightly in different cities in New Zealand after the outbreak, the total number of livestock cow cattle</w:t>
       </w:r>
       <w:r>
         <w:rPr>
-          <w:rFonts w:eastAsia="圆体-简" w:ascii="圆体-简" w:hAnsi="圆体-简"/>
+          <w:rFonts w:ascii="圆体-简" w:eastAsia="圆体-简" w:hAnsi="圆体-简"/>
         </w:rPr>
         <w:t>,</w:t>
       </w:r>
       <w:r>
         <w:rPr>
-          <w:rFonts w:eastAsia="圆体-简" w:ascii="圆体-简" w:hAnsi="圆体-简"/>
+          <w:rFonts w:ascii="圆体-简" w:eastAsia="圆体-简" w:hAnsi="圆体-简"/>
           <w:lang w:val="en"/>
         </w:rPr>
         <w:t xml:space="preserve"> beef and deer did not decrease but increased in most of the (75%) cities in New Zealand after the outbreak.</w:t>
@@ -1975,10 +1959,8 @@
     </w:p>
     <w:p>
       <w:pPr>
-        <w:pStyle w:val="Normal"/>
-        <w:rPr>
-          <w:rFonts w:ascii="圆体-简" w:hAnsi="圆体-简" w:eastAsia="圆体-简"/>
-          <w:b/>
+        <w:rPr>
+          <w:rFonts w:ascii="圆体-简" w:eastAsia="圆体-简" w:hAnsi="圆体-简"/>
           <w:b/>
           <w:bCs/>
           <w:sz w:val="32"/>
@@ -1987,7 +1969,7 @@
       </w:pPr>
       <w:r>
         <w:rPr>
-          <w:rFonts w:eastAsia="圆体-简" w:ascii="圆体-简" w:hAnsi="圆体-简"/>
+          <w:rFonts w:ascii="圆体-简" w:eastAsia="圆体-简" w:hAnsi="圆体-简"/>
           <w:b/>
           <w:sz w:val="28"/>
           <w:szCs w:val="28"/>
@@ -1997,12 +1979,10 @@
     </w:p>
     <w:p>
       <w:pPr>
-        <w:pStyle w:val="Normal"/>
-        <w:spacing w:lineRule="auto" w:line="276"/>
-        <w:jc w:val="both"/>
-        <w:rPr>
-          <w:rFonts w:ascii="圆体-简" w:hAnsi="圆体-简" w:eastAsia="圆体-简"/>
-          <w:b/>
+        <w:spacing w:line="276" w:lineRule="auto"/>
+        <w:jc w:val="both"/>
+        <w:rPr>
+          <w:rFonts w:ascii="圆体-简" w:eastAsia="圆体-简" w:hAnsi="圆体-简"/>
           <w:b/>
           <w:bCs/>
           <w:sz w:val="32"/>
@@ -2010,9 +1990,11 @@
         </w:rPr>
       </w:pPr>
       <w:r>
-        <w:rPr/>
+        <w:rPr>
+          <w:noProof/>
+        </w:rPr>
         <w:drawing>
-          <wp:inline distT="0" distB="0" distL="0" distR="0">
+          <wp:inline distT="0" distB="0" distL="0" distR="0" wp14:anchorId="2E5786A1" wp14:editId="6ED4978A">
             <wp:extent cx="5274310" cy="4224020"/>
             <wp:effectExtent l="0" t="0" r="0" b="0"/>
             <wp:docPr id="4" name="图片 4" descr="图表, 条形图&#10;&#10;描述已自动生成"/>
@@ -2029,7 +2011,7 @@
                     </pic:cNvPicPr>
                   </pic:nvPicPr>
                   <pic:blipFill>
-                    <a:blip r:embed="rId10"/>
+                    <a:blip r:embed="rId13"/>
                     <a:stretch>
                       <a:fillRect/>
                     </a:stretch>
@@ -2052,10 +2034,8 @@
     </w:p>
     <w:p>
       <w:pPr>
-        <w:pStyle w:val="Normal"/>
-        <w:rPr>
-          <w:rFonts w:ascii="圆体-简" w:hAnsi="圆体-简" w:eastAsia="圆体-简"/>
-          <w:b/>
+        <w:rPr>
+          <w:rFonts w:ascii="圆体-简" w:eastAsia="圆体-简" w:hAnsi="圆体-简"/>
           <w:b/>
           <w:bCs/>
           <w:sz w:val="32"/>
@@ -2063,55 +2043,44 @@
         </w:rPr>
       </w:pPr>
       <w:r>
-        <w:rPr>
-          <w:rFonts w:eastAsia="圆体-简" w:ascii="圆体-简" w:hAnsi="圆体-简"/>
+        <w:br w:type="page"/>
+      </w:r>
+    </w:p>
+    <w:p>
+      <w:pPr>
+        <w:spacing w:line="276" w:lineRule="auto"/>
+        <w:jc w:val="both"/>
+        <w:rPr>
+          <w:rFonts w:ascii="圆体-简" w:eastAsia="圆体-简" w:hAnsi="圆体-简"/>
           <w:b/>
           <w:bCs/>
           <w:sz w:val="32"/>
           <w:szCs w:val="32"/>
         </w:rPr>
-      </w:r>
-      <w:r>
-        <w:br w:type="page"/>
-      </w:r>
-    </w:p>
-    <w:p>
-      <w:pPr>
-        <w:pStyle w:val="Normal"/>
-        <w:spacing w:lineRule="auto" w:line="276"/>
-        <w:jc w:val="both"/>
-        <w:rPr>
-          <w:rFonts w:ascii="圆体-简" w:hAnsi="圆体-简" w:eastAsia="圆体-简"/>
-          <w:b/>
+      </w:pPr>
+      <w:r>
+        <w:rPr>
+          <w:rFonts w:ascii="圆体-简" w:eastAsia="圆体-简" w:hAnsi="圆体-简"/>
           <w:b/>
           <w:bCs/>
           <w:sz w:val="32"/>
           <w:szCs w:val="32"/>
         </w:rPr>
-      </w:pPr>
-      <w:r>
-        <w:rPr>
-          <w:rFonts w:eastAsia="圆体-简" w:ascii="圆体-简" w:hAnsi="圆体-简"/>
-          <w:b/>
-          <w:bCs/>
-          <w:sz w:val="32"/>
-          <w:szCs w:val="32"/>
-        </w:rPr>
+        <w:lastRenderedPageBreak/>
         <w:t>For GDP:</w:t>
       </w:r>
     </w:p>
     <w:p>
       <w:pPr>
-        <w:pStyle w:val="Normal"/>
-        <w:rPr>
-          <w:rFonts w:ascii="圆体-简" w:hAnsi="圆体-简" w:eastAsia="圆体-简"/>
+        <w:rPr>
+          <w:rFonts w:ascii="圆体-简" w:eastAsia="圆体-简" w:hAnsi="圆体-简"/>
           <w:bCs/>
           <w:lang w:val="en"/>
         </w:rPr>
       </w:pPr>
       <w:r>
         <w:rPr>
-          <w:rFonts w:eastAsia="圆体-简" w:ascii="圆体-简" w:hAnsi="圆体-简"/>
+          <w:rFonts w:ascii="圆体-简" w:eastAsia="圆体-简" w:hAnsi="圆体-简"/>
           <w:b/>
           <w:sz w:val="28"/>
           <w:szCs w:val="28"/>
@@ -2120,18 +2089,32 @@
       </w:r>
       <w:r>
         <w:rPr>
-          <w:rFonts w:eastAsia="圆体-简" w:ascii="圆体-简" w:hAnsi="圆体-简"/>
-          <w:bCs/>
-        </w:rPr>
-        <w:t xml:space="preserve"> Find the change of GDP (Gross Domestic Product) before and after covid, analyse the economic impact of the covid outbreak on New Zealand.</w:t>
-      </w:r>
-    </w:p>
-    <w:p>
-      <w:pPr>
-        <w:pStyle w:val="Normal"/>
-        <w:rPr>
-          <w:rFonts w:ascii="圆体-简" w:hAnsi="圆体-简" w:eastAsia="圆体-简"/>
-          <w:b/>
+          <w:rFonts w:ascii="圆体-简" w:eastAsia="圆体-简" w:hAnsi="圆体-简"/>
+          <w:bCs/>
+        </w:rPr>
+        <w:t xml:space="preserve"> Find the change of GDP (Gross Domestic Product) before and after covid, </w:t>
+      </w:r>
+      <w:proofErr w:type="spellStart"/>
+      <w:r>
+        <w:rPr>
+          <w:rFonts w:ascii="圆体-简" w:eastAsia="圆体-简" w:hAnsi="圆体-简"/>
+          <w:bCs/>
+        </w:rPr>
+        <w:t>analyse</w:t>
+      </w:r>
+      <w:proofErr w:type="spellEnd"/>
+      <w:r>
+        <w:rPr>
+          <w:rFonts w:ascii="圆体-简" w:eastAsia="圆体-简" w:hAnsi="圆体-简"/>
+          <w:bCs/>
+        </w:rPr>
+        <w:t xml:space="preserve"> the economic impact of the covid outbreak on New Zealand.</w:t>
+      </w:r>
+    </w:p>
+    <w:p>
+      <w:pPr>
+        <w:rPr>
+          <w:rFonts w:ascii="圆体-简" w:eastAsia="圆体-简" w:hAnsi="圆体-简"/>
           <w:b/>
           <w:sz w:val="28"/>
           <w:szCs w:val="28"/>
@@ -2139,7 +2122,7 @@
       </w:pPr>
       <w:r>
         <w:rPr>
-          <w:rFonts w:eastAsia="圆体-简" w:ascii="圆体-简" w:hAnsi="圆体-简"/>
+          <w:rFonts w:ascii="圆体-简" w:eastAsia="圆体-简" w:hAnsi="圆体-简"/>
           <w:b/>
           <w:sz w:val="28"/>
           <w:szCs w:val="28"/>
@@ -2149,41 +2132,40 @@
     </w:p>
     <w:p>
       <w:pPr>
-        <w:pStyle w:val="Normal"/>
-        <w:rPr>
-          <w:rFonts w:ascii="圆体-简" w:hAnsi="圆体-简" w:eastAsia="圆体-简"/>
+        <w:rPr>
+          <w:rFonts w:ascii="圆体-简" w:eastAsia="圆体-简" w:hAnsi="圆体-简"/>
           <w:lang w:val="en"/>
         </w:rPr>
       </w:pPr>
       <w:r>
         <w:rPr>
-          <w:rFonts w:eastAsia="圆体-简" w:ascii="圆体-简" w:hAnsi="圆体-简"/>
+          <w:rFonts w:ascii="圆体-简" w:eastAsia="圆体-简" w:hAnsi="圆体-简"/>
           <w:lang w:val="en"/>
         </w:rPr>
         <w:t>GDP decrease</w:t>
       </w:r>
       <w:r>
         <w:rPr>
-          <w:rFonts w:eastAsia="圆体-简" w:ascii="圆体-简" w:hAnsi="圆体-简"/>
+          <w:rFonts w:ascii="圆体-简" w:eastAsia="圆体-简" w:hAnsi="圆体-简"/>
         </w:rPr>
         <w:t>d</w:t>
       </w:r>
       <w:r>
         <w:rPr>
-          <w:rFonts w:eastAsia="圆体-简" w:ascii="圆体-简" w:hAnsi="圆体-简"/>
+          <w:rFonts w:ascii="圆体-简" w:eastAsia="圆体-简" w:hAnsi="圆体-简"/>
           <w:lang w:val="en"/>
         </w:rPr>
         <w:t xml:space="preserve"> significantly during the New Zealand lockdown but bounce</w:t>
       </w:r>
       <w:r>
         <w:rPr>
-          <w:rFonts w:eastAsia="圆体-简" w:ascii="圆体-简" w:hAnsi="圆体-简"/>
+          <w:rFonts w:ascii="圆体-简" w:eastAsia="圆体-简" w:hAnsi="圆体-简"/>
         </w:rPr>
         <w:t>d</w:t>
       </w:r>
       <w:r>
         <w:rPr>
-          <w:rFonts w:eastAsia="圆体-简" w:ascii="圆体-简" w:hAnsi="圆体-简"/>
+          <w:rFonts w:ascii="圆体-简" w:eastAsia="圆体-简" w:hAnsi="圆体-简"/>
           <w:lang w:val="en"/>
         </w:rPr>
         <w:t xml:space="preserve"> back when the lockdown is over. Health GDP has been rising gradually, people will pay more attention to health because of the epidemic.</w:t>
@@ -2191,15 +2173,14 @@
     </w:p>
     <w:p>
       <w:pPr>
-        <w:pStyle w:val="Normal"/>
-        <w:rPr>
-          <w:rFonts w:ascii="圆体-简" w:hAnsi="圆体-简" w:eastAsia="圆体-简"/>
+        <w:rPr>
+          <w:rFonts w:ascii="圆体-简" w:eastAsia="圆体-简" w:hAnsi="圆体-简"/>
           <w:lang w:val="en"/>
         </w:rPr>
       </w:pPr>
       <w:r>
         <w:rPr>
-          <w:rFonts w:eastAsia="圆体-简" w:ascii="圆体-简" w:hAnsi="圆体-简"/>
+          <w:rFonts w:ascii="圆体-简" w:eastAsia="圆体-简" w:hAnsi="圆体-简"/>
           <w:lang w:val="en"/>
         </w:rPr>
         <w:t>In short, preventive and control measures for the outbreak have a greater impact on GDP than the virus itself.</w:t>
@@ -2207,10 +2188,8 @@
     </w:p>
     <w:p>
       <w:pPr>
-        <w:pStyle w:val="Normal"/>
-        <w:rPr>
-          <w:rFonts w:ascii="圆体-简" w:hAnsi="圆体-简" w:eastAsia="圆体-简"/>
-          <w:b/>
+        <w:rPr>
+          <w:rFonts w:ascii="圆体-简" w:eastAsia="圆体-简" w:hAnsi="圆体-简"/>
           <w:b/>
           <w:sz w:val="28"/>
           <w:szCs w:val="28"/>
@@ -2218,7 +2197,7 @@
       </w:pPr>
       <w:r>
         <w:rPr>
-          <w:rFonts w:eastAsia="圆体-简" w:ascii="圆体-简" w:hAnsi="圆体-简"/>
+          <w:rFonts w:ascii="圆体-简" w:eastAsia="圆体-简" w:hAnsi="圆体-简"/>
           <w:b/>
           <w:sz w:val="28"/>
           <w:szCs w:val="28"/>
@@ -2228,15 +2207,14 @@
     </w:p>
     <w:p>
       <w:pPr>
-        <w:pStyle w:val="Normal"/>
-        <w:rPr>
-          <w:rFonts w:ascii="圆体-简" w:hAnsi="圆体-简" w:eastAsia="圆体-简"/>
-          <w:bCs/>
-        </w:rPr>
-      </w:pPr>
-      <w:r>
-        <w:rPr>
-          <w:rFonts w:eastAsia="圆体-简" w:ascii="圆体-简" w:hAnsi="圆体-简"/>
+        <w:rPr>
+          <w:rFonts w:ascii="圆体-简" w:eastAsia="圆体-简" w:hAnsi="圆体-简"/>
+          <w:bCs/>
+        </w:rPr>
+      </w:pPr>
+      <w:r>
+        <w:rPr>
+          <w:rFonts w:ascii="圆体-简" w:eastAsia="圆体-简" w:hAnsi="圆体-简"/>
           <w:bCs/>
         </w:rPr>
         <w:t>1.</w:t>
@@ -2244,17 +2222,18 @@
     </w:p>
     <w:p>
       <w:pPr>
-        <w:pStyle w:val="Normal"/>
-        <w:spacing w:lineRule="auto" w:line="276"/>
-        <w:jc w:val="both"/>
-        <w:rPr>
-          <w:rFonts w:ascii="圆体-简" w:hAnsi="圆体-简" w:eastAsia="圆体-简"/>
-        </w:rPr>
-      </w:pPr>
-      <w:r>
-        <w:rPr/>
+        <w:spacing w:line="276" w:lineRule="auto"/>
+        <w:jc w:val="both"/>
+        <w:rPr>
+          <w:rFonts w:ascii="圆体-简" w:eastAsia="圆体-简" w:hAnsi="圆体-简"/>
+        </w:rPr>
+      </w:pPr>
+      <w:r>
+        <w:rPr>
+          <w:noProof/>
+        </w:rPr>
         <w:drawing>
-          <wp:inline distT="0" distB="0" distL="0" distR="0">
+          <wp:inline distT="0" distB="0" distL="0" distR="0" wp14:anchorId="6CC68D27" wp14:editId="18221379">
             <wp:extent cx="5269865" cy="3513455"/>
             <wp:effectExtent l="0" t="0" r="0" b="0"/>
             <wp:docPr id="5" name="图片 5" descr="value"/>
@@ -2271,7 +2250,7 @@
                     </pic:cNvPicPr>
                   </pic:nvPicPr>
                   <pic:blipFill>
-                    <a:blip r:embed="rId11"/>
+                    <a:blip r:embed="rId14"/>
                     <a:stretch>
                       <a:fillRect/>
                     </a:stretch>
@@ -2294,63 +2273,52 @@
     </w:p>
     <w:p>
       <w:pPr>
-        <w:pStyle w:val="Normal"/>
-        <w:spacing w:lineRule="auto" w:line="276"/>
-        <w:jc w:val="both"/>
-        <w:rPr>
-          <w:rFonts w:ascii="圆体-简" w:hAnsi="圆体-简" w:eastAsia="圆体-简"/>
-        </w:rPr>
-      </w:pPr>
-      <w:r>
-        <w:rPr>
-          <w:rFonts w:eastAsia="圆体-简" w:ascii="圆体-简" w:hAnsi="圆体-简"/>
-        </w:rPr>
-      </w:r>
-    </w:p>
-    <w:p>
-      <w:pPr>
-        <w:pStyle w:val="Normal"/>
-        <w:spacing w:lineRule="auto" w:line="276"/>
-        <w:jc w:val="both"/>
-        <w:rPr>
-          <w:rFonts w:ascii="圆体-简" w:hAnsi="圆体-简" w:eastAsia="圆体-简"/>
-        </w:rPr>
-      </w:pPr>
-      <w:r>
-        <w:rPr>
-          <w:rFonts w:eastAsia="圆体-简" w:ascii="圆体-简" w:hAnsi="圆体-简"/>
-        </w:rPr>
-      </w:r>
-    </w:p>
-    <w:p>
-      <w:pPr>
-        <w:pStyle w:val="Normal"/>
-        <w:spacing w:lineRule="auto" w:line="276"/>
-        <w:jc w:val="both"/>
-        <w:rPr>
-          <w:rFonts w:ascii="圆体-简" w:hAnsi="圆体-简" w:eastAsia="圆体-简"/>
-        </w:rPr>
-      </w:pPr>
-      <w:r>
-        <w:rPr>
-          <w:rFonts w:eastAsia="圆体-简" w:ascii="圆体-简" w:hAnsi="圆体-简"/>
-        </w:rPr>
+        <w:spacing w:line="276" w:lineRule="auto"/>
+        <w:jc w:val="both"/>
+        <w:rPr>
+          <w:rFonts w:ascii="圆体-简" w:eastAsia="圆体-简" w:hAnsi="圆体-简"/>
+        </w:rPr>
+      </w:pPr>
+    </w:p>
+    <w:p>
+      <w:pPr>
+        <w:spacing w:line="276" w:lineRule="auto"/>
+        <w:jc w:val="both"/>
+        <w:rPr>
+          <w:rFonts w:ascii="圆体-简" w:eastAsia="圆体-简" w:hAnsi="圆体-简"/>
+        </w:rPr>
+      </w:pPr>
+    </w:p>
+    <w:p>
+      <w:pPr>
+        <w:spacing w:line="276" w:lineRule="auto"/>
+        <w:jc w:val="both"/>
+        <w:rPr>
+          <w:rFonts w:ascii="圆体-简" w:eastAsia="圆体-简" w:hAnsi="圆体-简"/>
+        </w:rPr>
+      </w:pPr>
+      <w:r>
+        <w:rPr>
+          <w:rFonts w:ascii="圆体-简" w:eastAsia="圆体-简" w:hAnsi="圆体-简"/>
+        </w:rPr>
+        <w:lastRenderedPageBreak/>
         <w:t>2.</w:t>
       </w:r>
     </w:p>
     <w:p>
       <w:pPr>
-        <w:pStyle w:val="Normal"/>
-        <w:spacing w:lineRule="auto" w:line="276"/>
-        <w:jc w:val="both"/>
-        <w:rPr>
-          <w:rFonts w:ascii="圆体-简" w:hAnsi="圆体-简" w:eastAsia="圆体-简"/>
-        </w:rPr>
-      </w:pPr>
-      <w:r>
-        <w:rPr/>
+        <w:spacing w:line="276" w:lineRule="auto"/>
+        <w:jc w:val="both"/>
+        <w:rPr>
+          <w:rFonts w:ascii="圆体-简" w:eastAsia="圆体-简" w:hAnsi="圆体-简"/>
+        </w:rPr>
+      </w:pPr>
+      <w:r>
+        <w:rPr>
+          <w:noProof/>
+        </w:rPr>
         <w:drawing>
-          <wp:inline distT="0" distB="0" distL="0" distR="0">
+          <wp:inline distT="0" distB="0" distL="0" distR="0" wp14:anchorId="6E51B7A3" wp14:editId="4FFEC846">
             <wp:extent cx="5269865" cy="3513455"/>
             <wp:effectExtent l="0" t="0" r="0" b="0"/>
             <wp:docPr id="6" name="图片 6" descr="percentage"/>
@@ -2367,7 +2335,7 @@
                     </pic:cNvPicPr>
                   </pic:nvPicPr>
                   <pic:blipFill>
-                    <a:blip r:embed="rId12"/>
+                    <a:blip r:embed="rId15"/>
                     <a:stretch>
                       <a:fillRect/>
                     </a:stretch>
@@ -2390,57 +2358,37 @@
     </w:p>
     <w:p>
       <w:pPr>
-        <w:pStyle w:val="Normal"/>
-        <w:spacing w:lineRule="auto" w:line="276"/>
-        <w:jc w:val="both"/>
-        <w:rPr>
-          <w:rFonts w:ascii="圆体-简" w:hAnsi="圆体-简" w:eastAsia="圆体-简"/>
-        </w:rPr>
-      </w:pPr>
-      <w:r>
-        <w:rPr>
-          <w:rFonts w:eastAsia="圆体-简" w:ascii="圆体-简" w:hAnsi="圆体-简"/>
-        </w:rPr>
-      </w:r>
-    </w:p>
-    <w:p>
-      <w:pPr>
-        <w:pStyle w:val="Normal"/>
-        <w:spacing w:lineRule="auto" w:line="276"/>
-        <w:jc w:val="both"/>
-        <w:rPr>
-          <w:rFonts w:ascii="圆体-简" w:hAnsi="圆体-简" w:eastAsia="圆体-简"/>
-        </w:rPr>
-      </w:pPr>
-      <w:r>
-        <w:rPr>
-          <w:rFonts w:eastAsia="圆体-简" w:ascii="圆体-简" w:hAnsi="圆体-简"/>
-        </w:rPr>
-      </w:r>
-    </w:p>
-    <w:p>
-      <w:pPr>
-        <w:pStyle w:val="Normal"/>
-        <w:spacing w:lineRule="auto" w:line="276"/>
-        <w:jc w:val="both"/>
-        <w:rPr>
-          <w:rFonts w:ascii="圆体-简" w:hAnsi="圆体-简" w:eastAsia="圆体-简"/>
-        </w:rPr>
-      </w:pPr>
-      <w:r>
-        <w:rPr>
-          <w:rFonts w:eastAsia="圆体-简" w:ascii="圆体-简" w:hAnsi="圆体-简"/>
-        </w:rPr>
-      </w:r>
-    </w:p>
-    <w:p>
-      <w:pPr>
-        <w:pStyle w:val="Normal"/>
-        <w:spacing w:lineRule="auto" w:line="276"/>
-        <w:jc w:val="both"/>
-        <w:rPr>
-          <w:rFonts w:ascii="圆体-简" w:hAnsi="圆体-简" w:eastAsia="圆体-简"/>
-          <w:b/>
+        <w:spacing w:line="276" w:lineRule="auto"/>
+        <w:jc w:val="both"/>
+        <w:rPr>
+          <w:rFonts w:ascii="圆体-简" w:eastAsia="圆体-简" w:hAnsi="圆体-简"/>
+        </w:rPr>
+      </w:pPr>
+    </w:p>
+    <w:p>
+      <w:pPr>
+        <w:spacing w:line="276" w:lineRule="auto"/>
+        <w:jc w:val="both"/>
+        <w:rPr>
+          <w:rFonts w:ascii="圆体-简" w:eastAsia="圆体-简" w:hAnsi="圆体-简"/>
+        </w:rPr>
+      </w:pPr>
+    </w:p>
+    <w:p>
+      <w:pPr>
+        <w:spacing w:line="276" w:lineRule="auto"/>
+        <w:jc w:val="both"/>
+        <w:rPr>
+          <w:rFonts w:ascii="圆体-简" w:eastAsia="圆体-简" w:hAnsi="圆体-简"/>
+        </w:rPr>
+      </w:pPr>
+    </w:p>
+    <w:p>
+      <w:pPr>
+        <w:spacing w:line="276" w:lineRule="auto"/>
+        <w:jc w:val="both"/>
+        <w:rPr>
+          <w:rFonts w:ascii="圆体-简" w:eastAsia="圆体-简" w:hAnsi="圆体-简"/>
           <w:b/>
           <w:bCs/>
           <w:sz w:val="32"/>
@@ -2449,7 +2397,7 @@
       </w:pPr>
       <w:r>
         <w:rPr>
-          <w:rFonts w:eastAsia="圆体-简" w:ascii="圆体-简" w:hAnsi="圆体-简"/>
+          <w:rFonts w:ascii="圆体-简" w:eastAsia="圆体-简" w:hAnsi="圆体-简"/>
           <w:b/>
           <w:bCs/>
           <w:sz w:val="32"/>
@@ -2460,16 +2408,15 @@
     </w:p>
     <w:p>
       <w:pPr>
-        <w:pStyle w:val="Normal"/>
-        <w:rPr>
-          <w:rFonts w:ascii="圆体-简" w:hAnsi="圆体-简" w:eastAsia="圆体-简"/>
+        <w:rPr>
+          <w:rFonts w:ascii="圆体-简" w:eastAsia="圆体-简" w:hAnsi="圆体-简"/>
           <w:bCs/>
           <w:lang w:val="en"/>
         </w:rPr>
       </w:pPr>
       <w:r>
         <w:rPr>
-          <w:rFonts w:eastAsia="圆体-简" w:ascii="圆体-简" w:hAnsi="圆体-简"/>
+          <w:rFonts w:ascii="圆体-简" w:eastAsia="圆体-简" w:hAnsi="圆体-简"/>
           <w:b/>
           <w:sz w:val="28"/>
           <w:szCs w:val="28"/>
@@ -2478,7 +2425,7 @@
       </w:r>
       <w:r>
         <w:rPr>
-          <w:rFonts w:eastAsia="圆体-简" w:ascii="圆体-简" w:hAnsi="圆体-简"/>
+          <w:rFonts w:ascii="圆体-简" w:eastAsia="圆体-简" w:hAnsi="圆体-简"/>
           <w:bCs/>
         </w:rPr>
         <w:t xml:space="preserve"> Find the change of death rate before and after covid, analysis of mortality caused by covid in New Zealand.</w:t>
@@ -2486,10 +2433,8 @@
     </w:p>
     <w:p>
       <w:pPr>
-        <w:pStyle w:val="Normal"/>
-        <w:rPr>
-          <w:rFonts w:ascii="圆体-简" w:hAnsi="圆体-简" w:eastAsia="圆体-简"/>
-          <w:b/>
+        <w:rPr>
+          <w:rFonts w:ascii="圆体-简" w:eastAsia="圆体-简" w:hAnsi="圆体-简"/>
           <w:b/>
           <w:sz w:val="28"/>
           <w:szCs w:val="28"/>
@@ -2497,7 +2442,7 @@
       </w:pPr>
       <w:r>
         <w:rPr>
-          <w:rFonts w:eastAsia="圆体-简" w:ascii="圆体-简" w:hAnsi="圆体-简"/>
+          <w:rFonts w:ascii="圆体-简" w:eastAsia="圆体-简" w:hAnsi="圆体-简"/>
           <w:b/>
           <w:sz w:val="28"/>
           <w:szCs w:val="28"/>
@@ -2507,31 +2452,28 @@
     </w:p>
     <w:p>
       <w:pPr>
-        <w:pStyle w:val="Normal"/>
-        <w:rPr>
-          <w:rFonts w:ascii="圆体-简" w:hAnsi="圆体-简" w:eastAsia="圆体-简"/>
-        </w:rPr>
-      </w:pPr>
-      <w:r>
-        <w:rPr>
-          <w:rFonts w:eastAsia="圆体-简" w:ascii="圆体-简" w:hAnsi="圆体-简"/>
+        <w:rPr>
+          <w:rFonts w:ascii="圆体-简" w:eastAsia="圆体-简" w:hAnsi="圆体-简"/>
+        </w:rPr>
+      </w:pPr>
+      <w:r>
+        <w:rPr>
+          <w:rFonts w:ascii="圆体-简" w:eastAsia="圆体-简" w:hAnsi="圆体-简"/>
           <w:lang w:val="en"/>
         </w:rPr>
         <w:t>Mortality is strongly correlated with cases that test positive</w:t>
       </w:r>
       <w:r>
         <w:rPr>
-          <w:rFonts w:eastAsia="圆体-简" w:ascii="圆体-简" w:hAnsi="圆体-简"/>
+          <w:rFonts w:ascii="圆体-简" w:eastAsia="圆体-简" w:hAnsi="圆体-简"/>
         </w:rPr>
         <w:t>. The number of deaths due to the covid is about 0.001 percent of the total test results. From February to August 2022 is the time when New Zealand is most affected by the virus, with a significant increase in tests and deaths during this period. And it ends after September.</w:t>
       </w:r>
     </w:p>
     <w:p>
       <w:pPr>
-        <w:pStyle w:val="Normal"/>
-        <w:rPr>
-          <w:rFonts w:ascii="圆体-简" w:hAnsi="圆体-简" w:eastAsia="圆体-简"/>
-          <w:b/>
+        <w:rPr>
+          <w:rFonts w:ascii="圆体-简" w:eastAsia="圆体-简" w:hAnsi="圆体-简"/>
           <w:b/>
           <w:sz w:val="28"/>
           <w:szCs w:val="28"/>
@@ -2539,27 +2481,29 @@
       </w:pPr>
       <w:r>
         <w:rPr>
-          <w:rFonts w:eastAsia="圆体-简" w:ascii="圆体-简" w:hAnsi="圆体-简"/>
+          <w:rFonts w:ascii="圆体-简" w:eastAsia="圆体-简" w:hAnsi="圆体-简"/>
           <w:b/>
           <w:sz w:val="28"/>
           <w:szCs w:val="28"/>
         </w:rPr>
+        <w:lastRenderedPageBreak/>
         <w:t xml:space="preserve">Graph: </w:t>
       </w:r>
     </w:p>
     <w:p>
       <w:pPr>
-        <w:pStyle w:val="Normal"/>
-        <w:spacing w:lineRule="auto" w:line="276"/>
-        <w:jc w:val="both"/>
-        <w:rPr>
-          <w:rFonts w:ascii="圆体-简" w:hAnsi="圆体-简" w:eastAsia="圆体-简"/>
-        </w:rPr>
-      </w:pPr>
-      <w:r>
-        <w:rPr/>
+        <w:spacing w:line="276" w:lineRule="auto"/>
+        <w:jc w:val="both"/>
+        <w:rPr>
+          <w:rFonts w:ascii="圆体-简" w:eastAsia="圆体-简" w:hAnsi="圆体-简"/>
+        </w:rPr>
+      </w:pPr>
+      <w:r>
+        <w:rPr>
+          <w:noProof/>
+        </w:rPr>
         <w:drawing>
-          <wp:inline distT="0" distB="0" distL="0" distR="0">
+          <wp:inline distT="0" distB="0" distL="0" distR="0" wp14:anchorId="7C55FA2C" wp14:editId="096B5489">
             <wp:extent cx="5266690" cy="3009265"/>
             <wp:effectExtent l="0" t="0" r="0" b="0"/>
             <wp:docPr id="7" name="图片 9" descr="Total death and test cases in NZ from 2020 to 2022"/>
@@ -2571,438 +2515,6 @@
                 <pic:pic xmlns:pic="http://schemas.openxmlformats.org/drawingml/2006/picture">
                   <pic:nvPicPr>
                     <pic:cNvPr id="7" name="图片 9" descr="Total death and test cases in NZ from 2020 to 2022"/>
-                    <pic:cNvPicPr>
-                      <a:picLocks noChangeAspect="1" noChangeArrowheads="1"/>
-                    </pic:cNvPicPr>
-                  </pic:nvPicPr>
-                  <pic:blipFill>
-                    <a:blip r:embed="rId13"/>
-                    <a:stretch>
-                      <a:fillRect/>
-                    </a:stretch>
-                  </pic:blipFill>
-                  <pic:spPr bwMode="auto">
-                    <a:xfrm>
-                      <a:off x="0" y="0"/>
-                      <a:ext cx="5266690" cy="3009265"/>
-                    </a:xfrm>
-                    <a:prstGeom prst="rect">
-                      <a:avLst/>
-                    </a:prstGeom>
-                  </pic:spPr>
-                </pic:pic>
-              </a:graphicData>
-            </a:graphic>
-          </wp:inline>
-        </w:drawing>
-      </w:r>
-    </w:p>
-    <w:p>
-      <w:pPr>
-        <w:pStyle w:val="Normal"/>
-        <w:spacing w:lineRule="auto" w:line="276"/>
-        <w:jc w:val="both"/>
-        <w:rPr>
-          <w:rFonts w:ascii="圆体-简" w:hAnsi="圆体-简" w:eastAsia="圆体-简"/>
-        </w:rPr>
-      </w:pPr>
-      <w:r>
-        <w:rPr>
-          <w:rFonts w:eastAsia="圆体-简" w:ascii="圆体-简" w:hAnsi="圆体-简"/>
-        </w:rPr>
-      </w:r>
-    </w:p>
-    <w:p>
-      <w:pPr>
-        <w:pStyle w:val="Normal"/>
-        <w:spacing w:lineRule="auto" w:line="276"/>
-        <w:jc w:val="both"/>
-        <w:rPr>
-          <w:rFonts w:ascii="圆体-简" w:hAnsi="圆体-简" w:eastAsia="圆体-简"/>
-        </w:rPr>
-      </w:pPr>
-      <w:r>
-        <w:rPr>
-          <w:rFonts w:eastAsia="圆体-简" w:ascii="圆体-简" w:hAnsi="圆体-简"/>
-        </w:rPr>
-      </w:r>
-    </w:p>
-    <w:p>
-      <w:pPr>
-        <w:pStyle w:val="Normal"/>
-        <w:spacing w:lineRule="auto" w:line="276"/>
-        <w:jc w:val="both"/>
-        <w:rPr>
-          <w:rFonts w:ascii="圆体-简" w:hAnsi="圆体-简" w:eastAsia="圆体-简"/>
-          <w:b/>
-          <w:b/>
-          <w:bCs/>
-          <w:sz w:val="32"/>
-          <w:szCs w:val="32"/>
-        </w:rPr>
-      </w:pPr>
-      <w:r>
-        <w:rPr>
-          <w:rFonts w:eastAsia="圆体-简" w:ascii="圆体-简" w:hAnsi="圆体-简"/>
-          <w:b/>
-          <w:bCs/>
-          <w:sz w:val="32"/>
-          <w:szCs w:val="32"/>
-        </w:rPr>
-        <w:t>For Vaccinations:</w:t>
-      </w:r>
-    </w:p>
-    <w:p>
-      <w:pPr>
-        <w:pStyle w:val="Normal"/>
-        <w:rPr>
-          <w:rFonts w:ascii="圆体-简" w:hAnsi="圆体-简" w:eastAsia="圆体-简"/>
-          <w:bCs/>
-          <w:lang w:val="en"/>
-        </w:rPr>
-      </w:pPr>
-      <w:r>
-        <w:rPr>
-          <w:rFonts w:eastAsia="圆体-简" w:ascii="圆体-简" w:hAnsi="圆体-简"/>
-          <w:b/>
-          <w:sz w:val="28"/>
-          <w:szCs w:val="28"/>
-        </w:rPr>
-        <w:t>Target:</w:t>
-      </w:r>
-      <w:r>
-        <w:rPr>
-          <w:rFonts w:eastAsia="圆体-简" w:ascii="圆体-简" w:hAnsi="圆体-简"/>
-          <w:bCs/>
-        </w:rPr>
-        <w:t xml:space="preserve"> Find the number of Vaccines Administered before and after covid, Analysis of changes in people's willingness to receive vaccines during the covid.</w:t>
-      </w:r>
-    </w:p>
-    <w:p>
-      <w:pPr>
-        <w:pStyle w:val="Normal"/>
-        <w:rPr>
-          <w:rFonts w:ascii="圆体-简" w:hAnsi="圆体-简" w:eastAsia="圆体-简"/>
-          <w:b/>
-          <w:b/>
-          <w:sz w:val="28"/>
-          <w:szCs w:val="28"/>
-        </w:rPr>
-      </w:pPr>
-      <w:r>
-        <w:rPr>
-          <w:rFonts w:eastAsia="圆体-简" w:ascii="圆体-简" w:hAnsi="圆体-简"/>
-          <w:b/>
-          <w:sz w:val="28"/>
-          <w:szCs w:val="28"/>
-        </w:rPr>
-        <w:t>Result:</w:t>
-      </w:r>
-    </w:p>
-    <w:p>
-      <w:pPr>
-        <w:pStyle w:val="Normal"/>
-        <w:rPr>
-          <w:rFonts w:ascii="圆体-简" w:hAnsi="圆体-简" w:eastAsia="圆体-简"/>
-        </w:rPr>
-      </w:pPr>
-      <w:r>
-        <w:rPr>
-          <w:rFonts w:eastAsia="圆体-简" w:ascii="圆体-简" w:hAnsi="圆体-简"/>
-          <w:lang w:val="en"/>
-        </w:rPr>
-        <w:t>In 2021, the number of vaccinations is generally on the rise. The national trends in vaccination numbers are all roughly the same. The Auckland region has the highest number of vaccinations by region in New Zealand. September is a peak month for the number of vaccinations.</w:t>
-      </w:r>
-      <w:r>
-        <w:rPr>
-          <w:rFonts w:eastAsia="圆体-简" w:ascii="圆体-简" w:hAnsi="圆体-简"/>
-        </w:rPr>
-        <w:t xml:space="preserve"> There was a significant drop in October.</w:t>
-      </w:r>
-    </w:p>
-    <w:p>
-      <w:pPr>
-        <w:pStyle w:val="Normal"/>
-        <w:rPr>
-          <w:rFonts w:ascii="圆体-简" w:hAnsi="圆体-简" w:eastAsia="圆体-简"/>
-        </w:rPr>
-      </w:pPr>
-      <w:r>
-        <w:rPr>
-          <w:rFonts w:eastAsia="圆体-简" w:ascii="圆体-简" w:hAnsi="圆体-简"/>
-        </w:rPr>
-      </w:r>
-    </w:p>
-    <w:p>
-      <w:pPr>
-        <w:pStyle w:val="Normal"/>
-        <w:rPr>
-          <w:rFonts w:ascii="圆体-简" w:hAnsi="圆体-简" w:eastAsia="圆体-简"/>
-          <w:b/>
-          <w:b/>
-          <w:sz w:val="28"/>
-          <w:szCs w:val="28"/>
-        </w:rPr>
-      </w:pPr>
-      <w:r>
-        <w:rPr>
-          <w:rFonts w:eastAsia="圆体-简" w:ascii="圆体-简" w:hAnsi="圆体-简"/>
-          <w:b/>
-          <w:sz w:val="28"/>
-          <w:szCs w:val="28"/>
-        </w:rPr>
-        <w:t xml:space="preserve">Graph: </w:t>
-      </w:r>
-    </w:p>
-    <w:p>
-      <w:pPr>
-        <w:pStyle w:val="Normal"/>
-        <w:rPr>
-          <w:rFonts w:ascii="圆体-简" w:hAnsi="圆体-简" w:eastAsia="圆体-简"/>
-          <w:bCs/>
-        </w:rPr>
-      </w:pPr>
-      <w:r>
-        <w:rPr>
-          <w:rFonts w:eastAsia="圆体-简" w:ascii="圆体-简" w:hAnsi="圆体-简"/>
-          <w:bCs/>
-        </w:rPr>
-        <w:t>1.</w:t>
-      </w:r>
-    </w:p>
-    <w:p>
-      <w:pPr>
-        <w:pStyle w:val="Normal"/>
-        <w:rPr>
-          <w:rFonts w:ascii="圆体-简" w:hAnsi="圆体-简" w:eastAsia="圆体-简"/>
-          <w:b/>
-          <w:b/>
-          <w:sz w:val="28"/>
-          <w:szCs w:val="28"/>
-        </w:rPr>
-      </w:pPr>
-      <w:r>
-        <w:rPr/>
-        <w:drawing>
-          <wp:inline distT="0" distB="0" distL="0" distR="0">
-            <wp:extent cx="5266690" cy="3009265"/>
-            <wp:effectExtent l="0" t="0" r="0" b="0"/>
-            <wp:docPr id="8" name="图片 10" descr="Total death rate in NZ from 2020 to 2022"/>
-            <wp:cNvGraphicFramePr>
-              <a:graphicFrameLocks xmlns:a="http://schemas.openxmlformats.org/drawingml/2006/main" noChangeAspect="1"/>
-            </wp:cNvGraphicFramePr>
-            <a:graphic xmlns:a="http://schemas.openxmlformats.org/drawingml/2006/main">
-              <a:graphicData uri="http://schemas.openxmlformats.org/drawingml/2006/picture">
-                <pic:pic xmlns:pic="http://schemas.openxmlformats.org/drawingml/2006/picture">
-                  <pic:nvPicPr>
-                    <pic:cNvPr id="8" name="图片 10" descr="Total death rate in NZ from 2020 to 2022"/>
-                    <pic:cNvPicPr>
-                      <a:picLocks noChangeAspect="1" noChangeArrowheads="1"/>
-                    </pic:cNvPicPr>
-                  </pic:nvPicPr>
-                  <pic:blipFill>
-                    <a:blip r:embed="rId14"/>
-                    <a:stretch>
-                      <a:fillRect/>
-                    </a:stretch>
-                  </pic:blipFill>
-                  <pic:spPr bwMode="auto">
-                    <a:xfrm>
-                      <a:off x="0" y="0"/>
-                      <a:ext cx="5266690" cy="3009265"/>
-                    </a:xfrm>
-                    <a:prstGeom prst="rect">
-                      <a:avLst/>
-                    </a:prstGeom>
-                  </pic:spPr>
-                </pic:pic>
-              </a:graphicData>
-            </a:graphic>
-          </wp:inline>
-        </w:drawing>
-      </w:r>
-    </w:p>
-    <w:p>
-      <w:pPr>
-        <w:pStyle w:val="Normal"/>
-        <w:rPr>
-          <w:rFonts w:ascii="圆体-简" w:hAnsi="圆体-简" w:eastAsia="圆体-简"/>
-          <w:bCs/>
-        </w:rPr>
-      </w:pPr>
-      <w:r>
-        <w:rPr>
-          <w:rFonts w:eastAsia="圆体-简" w:ascii="圆体-简" w:hAnsi="圆体-简"/>
-          <w:bCs/>
-        </w:rPr>
-        <w:t>2.</w:t>
-      </w:r>
-    </w:p>
-    <w:p>
-      <w:pPr>
-        <w:pStyle w:val="Normal"/>
-        <w:spacing w:lineRule="auto" w:line="276"/>
-        <w:jc w:val="both"/>
-        <w:rPr>
-          <w:rFonts w:ascii="圆体-简" w:hAnsi="圆体-简" w:eastAsia="圆体-简"/>
-        </w:rPr>
-      </w:pPr>
-      <w:r>
-        <w:rPr/>
-        <w:drawing>
-          <wp:inline distT="0" distB="0" distL="0" distR="0">
-            <wp:extent cx="5266690" cy="3009265"/>
-            <wp:effectExtent l="0" t="0" r="0" b="0"/>
-            <wp:docPr id="9" name="图片 11" descr="Total test cases in NZ from Feburary to October in 2021"/>
-            <wp:cNvGraphicFramePr>
-              <a:graphicFrameLocks xmlns:a="http://schemas.openxmlformats.org/drawingml/2006/main" noChangeAspect="1"/>
-            </wp:cNvGraphicFramePr>
-            <a:graphic xmlns:a="http://schemas.openxmlformats.org/drawingml/2006/main">
-              <a:graphicData uri="http://schemas.openxmlformats.org/drawingml/2006/picture">
-                <pic:pic xmlns:pic="http://schemas.openxmlformats.org/drawingml/2006/picture">
-                  <pic:nvPicPr>
-                    <pic:cNvPr id="9" name="图片 11" descr="Total test cases in NZ from Feburary to October in 2021"/>
-                    <pic:cNvPicPr>
-                      <a:picLocks noChangeAspect="1" noChangeArrowheads="1"/>
-                    </pic:cNvPicPr>
-                  </pic:nvPicPr>
-                  <pic:blipFill>
-                    <a:blip r:embed="rId15"/>
-                    <a:stretch>
-                      <a:fillRect/>
-                    </a:stretch>
-                  </pic:blipFill>
-                  <pic:spPr bwMode="auto">
-                    <a:xfrm>
-                      <a:off x="0" y="0"/>
-                      <a:ext cx="5266690" cy="3009265"/>
-                    </a:xfrm>
-                    <a:prstGeom prst="rect">
-                      <a:avLst/>
-                    </a:prstGeom>
-                  </pic:spPr>
-                </pic:pic>
-              </a:graphicData>
-            </a:graphic>
-          </wp:inline>
-        </w:drawing>
-      </w:r>
-    </w:p>
-    <w:p>
-      <w:pPr>
-        <w:pStyle w:val="Normal"/>
-        <w:spacing w:lineRule="auto" w:line="276"/>
-        <w:jc w:val="both"/>
-        <w:rPr>
-          <w:rFonts w:ascii="圆体-简" w:hAnsi="圆体-简" w:eastAsia="圆体-简"/>
-        </w:rPr>
-      </w:pPr>
-      <w:r>
-        <w:rPr>
-          <w:rFonts w:eastAsia="圆体-简" w:ascii="圆体-简" w:hAnsi="圆体-简"/>
-        </w:rPr>
-      </w:r>
-    </w:p>
-    <w:p>
-      <w:pPr>
-        <w:pStyle w:val="Normal"/>
-        <w:spacing w:lineRule="auto" w:line="276"/>
-        <w:jc w:val="both"/>
-        <w:rPr>
-          <w:rFonts w:ascii="圆体-简" w:hAnsi="圆体-简" w:eastAsia="圆体-简"/>
-        </w:rPr>
-      </w:pPr>
-      <w:r>
-        <w:rPr>
-          <w:rFonts w:eastAsia="圆体-简" w:ascii="圆体-简" w:hAnsi="圆体-简"/>
-        </w:rPr>
-      </w:r>
-    </w:p>
-    <w:p>
-      <w:pPr>
-        <w:pStyle w:val="Normal"/>
-        <w:spacing w:lineRule="auto" w:line="276"/>
-        <w:jc w:val="both"/>
-        <w:rPr>
-          <w:rFonts w:ascii="圆体-简" w:hAnsi="圆体-简" w:eastAsia="圆体-简"/>
-        </w:rPr>
-      </w:pPr>
-      <w:r>
-        <w:rPr>
-          <w:rFonts w:eastAsia="圆体-简" w:ascii="圆体-简" w:hAnsi="圆体-简"/>
-        </w:rPr>
-      </w:r>
-    </w:p>
-    <w:p>
-      <w:pPr>
-        <w:pStyle w:val="Normal"/>
-        <w:spacing w:lineRule="auto" w:line="276"/>
-        <w:jc w:val="both"/>
-        <w:rPr>
-          <w:rFonts w:ascii="圆体-简" w:hAnsi="圆体-简" w:eastAsia="圆体-简"/>
-        </w:rPr>
-      </w:pPr>
-      <w:r>
-        <w:rPr>
-          <w:rFonts w:eastAsia="圆体-简" w:ascii="圆体-简" w:hAnsi="圆体-简"/>
-        </w:rPr>
-      </w:r>
-    </w:p>
-    <w:p>
-      <w:pPr>
-        <w:pStyle w:val="Normal"/>
-        <w:spacing w:lineRule="auto" w:line="276"/>
-        <w:jc w:val="both"/>
-        <w:rPr>
-          <w:rFonts w:ascii="圆体-简" w:hAnsi="圆体-简" w:eastAsia="圆体-简"/>
-        </w:rPr>
-      </w:pPr>
-      <w:r>
-        <w:rPr>
-          <w:rFonts w:eastAsia="圆体-简" w:ascii="圆体-简" w:hAnsi="圆体-简"/>
-        </w:rPr>
-      </w:r>
-    </w:p>
-    <w:p>
-      <w:pPr>
-        <w:pStyle w:val="Normal"/>
-        <w:spacing w:lineRule="auto" w:line="276"/>
-        <w:jc w:val="both"/>
-        <w:rPr>
-          <w:rFonts w:ascii="圆体-简" w:hAnsi="圆体-简" w:eastAsia="圆体-简"/>
-        </w:rPr>
-      </w:pPr>
-      <w:r>
-        <w:rPr>
-          <w:rFonts w:eastAsia="圆体-简" w:ascii="圆体-简" w:hAnsi="圆体-简"/>
-        </w:rPr>
-        <w:t>3.</w:t>
-      </w:r>
-    </w:p>
-    <w:p>
-      <w:pPr>
-        <w:pStyle w:val="Normal"/>
-        <w:spacing w:lineRule="auto" w:line="276"/>
-        <w:jc w:val="both"/>
-        <w:rPr>
-          <w:rFonts w:ascii="圆体-简" w:hAnsi="圆体-简" w:eastAsia="圆体-简"/>
-        </w:rPr>
-      </w:pPr>
-      <w:r>
-        <w:rPr/>
-        <w:drawing>
-          <wp:inline distT="0" distB="0" distL="0" distR="0">
-            <wp:extent cx="5266690" cy="3009265"/>
-            <wp:effectExtent l="0" t="0" r="0" b="0"/>
-            <wp:docPr id="10" name="图片 12" descr="Vaccine uptake and test cases and death rate by NZ districts from Feburary to October in 2021"/>
-            <wp:cNvGraphicFramePr>
-              <a:graphicFrameLocks xmlns:a="http://schemas.openxmlformats.org/drawingml/2006/main" noChangeAspect="1"/>
-            </wp:cNvGraphicFramePr>
-            <a:graphic xmlns:a="http://schemas.openxmlformats.org/drawingml/2006/main">
-              <a:graphicData uri="http://schemas.openxmlformats.org/drawingml/2006/picture">
-                <pic:pic xmlns:pic="http://schemas.openxmlformats.org/drawingml/2006/picture">
-                  <pic:nvPicPr>
-                    <pic:cNvPr id="10" name="图片 12" descr="Vaccine uptake and test cases and death rate by NZ districts from Feburary to October in 2021"/>
                     <pic:cNvPicPr>
                       <a:picLocks noChangeAspect="1" noChangeArrowheads="1"/>
                     </pic:cNvPicPr>
@@ -3031,36 +2543,169 @@
     </w:p>
     <w:p>
       <w:pPr>
-        <w:pStyle w:val="Normal"/>
-        <w:spacing w:lineRule="auto" w:line="276"/>
-        <w:jc w:val="both"/>
-        <w:rPr>
-          <w:rFonts w:ascii="圆体-简" w:hAnsi="圆体-简" w:eastAsia="圆体-简"/>
-        </w:rPr>
-      </w:pPr>
-      <w:r>
-        <w:rPr>
-          <w:rFonts w:eastAsia="圆体-简" w:ascii="圆体-简" w:hAnsi="圆体-简"/>
-        </w:rPr>
-        <w:t>4.</w:t>
-      </w:r>
-    </w:p>
-    <w:p>
-      <w:pPr>
-        <w:pStyle w:val="Normal"/>
-        <w:spacing w:lineRule="auto" w:line="276"/>
-        <w:jc w:val="both"/>
-        <w:rPr>
-          <w:rFonts w:ascii="圆体-简" w:hAnsi="圆体-简" w:eastAsia="圆体-简"/>
-        </w:rPr>
-      </w:pPr>
-      <w:r>
-        <w:rPr/>
+        <w:spacing w:line="276" w:lineRule="auto"/>
+        <w:jc w:val="both"/>
+        <w:rPr>
+          <w:rFonts w:ascii="圆体-简" w:eastAsia="圆体-简" w:hAnsi="圆体-简"/>
+        </w:rPr>
+      </w:pPr>
+    </w:p>
+    <w:p>
+      <w:pPr>
+        <w:spacing w:line="276" w:lineRule="auto"/>
+        <w:jc w:val="both"/>
+        <w:rPr>
+          <w:rFonts w:ascii="圆体-简" w:eastAsia="圆体-简" w:hAnsi="圆体-简"/>
+        </w:rPr>
+      </w:pPr>
+    </w:p>
+    <w:p>
+      <w:pPr>
+        <w:spacing w:line="276" w:lineRule="auto"/>
+        <w:jc w:val="both"/>
+        <w:rPr>
+          <w:rFonts w:ascii="圆体-简" w:eastAsia="圆体-简" w:hAnsi="圆体-简"/>
+          <w:b/>
+          <w:bCs/>
+          <w:sz w:val="32"/>
+          <w:szCs w:val="32"/>
+        </w:rPr>
+      </w:pPr>
+      <w:r>
+        <w:rPr>
+          <w:rFonts w:ascii="圆体-简" w:eastAsia="圆体-简" w:hAnsi="圆体-简"/>
+          <w:b/>
+          <w:bCs/>
+          <w:sz w:val="32"/>
+          <w:szCs w:val="32"/>
+        </w:rPr>
+        <w:t>For Vaccinations:</w:t>
+      </w:r>
+    </w:p>
+    <w:p>
+      <w:pPr>
+        <w:rPr>
+          <w:rFonts w:ascii="圆体-简" w:eastAsia="圆体-简" w:hAnsi="圆体-简"/>
+          <w:bCs/>
+          <w:lang w:val="en"/>
+        </w:rPr>
+      </w:pPr>
+      <w:r>
+        <w:rPr>
+          <w:rFonts w:ascii="圆体-简" w:eastAsia="圆体-简" w:hAnsi="圆体-简"/>
+          <w:b/>
+          <w:sz w:val="28"/>
+          <w:szCs w:val="28"/>
+        </w:rPr>
+        <w:t>Target:</w:t>
+      </w:r>
+      <w:r>
+        <w:rPr>
+          <w:rFonts w:ascii="圆体-简" w:eastAsia="圆体-简" w:hAnsi="圆体-简"/>
+          <w:bCs/>
+        </w:rPr>
+        <w:t xml:space="preserve"> Find the number of Vaccines Administered before and after covid, Analysis of changes in people's willingness to receive vaccines during the covid.</w:t>
+      </w:r>
+    </w:p>
+    <w:p>
+      <w:pPr>
+        <w:rPr>
+          <w:rFonts w:ascii="圆体-简" w:eastAsia="圆体-简" w:hAnsi="圆体-简"/>
+          <w:b/>
+          <w:sz w:val="28"/>
+          <w:szCs w:val="28"/>
+        </w:rPr>
+      </w:pPr>
+      <w:r>
+        <w:rPr>
+          <w:rFonts w:ascii="圆体-简" w:eastAsia="圆体-简" w:hAnsi="圆体-简"/>
+          <w:b/>
+          <w:sz w:val="28"/>
+          <w:szCs w:val="28"/>
+        </w:rPr>
+        <w:t>Result:</w:t>
+      </w:r>
+    </w:p>
+    <w:p>
+      <w:pPr>
+        <w:rPr>
+          <w:rFonts w:ascii="圆体-简" w:eastAsia="圆体-简" w:hAnsi="圆体-简"/>
+        </w:rPr>
+      </w:pPr>
+      <w:r>
+        <w:rPr>
+          <w:rFonts w:ascii="圆体-简" w:eastAsia="圆体-简" w:hAnsi="圆体-简"/>
+          <w:lang w:val="en"/>
+        </w:rPr>
+        <w:t>In 2021, the number of vaccinations is generally on the rise. The national trends in vaccination numbers are all roughly the same. The Auckland region has the highest number of vaccinations by region in New Zealand. September is a peak month for the number of vaccinations.</w:t>
+      </w:r>
+      <w:r>
+        <w:rPr>
+          <w:rFonts w:ascii="圆体-简" w:eastAsia="圆体-简" w:hAnsi="圆体-简"/>
+        </w:rPr>
+        <w:t xml:space="preserve"> There was a significant drop in October.</w:t>
+      </w:r>
+    </w:p>
+    <w:p>
+      <w:pPr>
+        <w:rPr>
+          <w:rFonts w:ascii="圆体-简" w:eastAsia="圆体-简" w:hAnsi="圆体-简"/>
+        </w:rPr>
+      </w:pPr>
+    </w:p>
+    <w:p>
+      <w:pPr>
+        <w:rPr>
+          <w:rFonts w:ascii="圆体-简" w:eastAsia="圆体-简" w:hAnsi="圆体-简"/>
+          <w:b/>
+          <w:sz w:val="28"/>
+          <w:szCs w:val="28"/>
+        </w:rPr>
+      </w:pPr>
+      <w:r>
+        <w:rPr>
+          <w:rFonts w:ascii="圆体-简" w:eastAsia="圆体-简" w:hAnsi="圆体-简"/>
+          <w:b/>
+          <w:sz w:val="28"/>
+          <w:szCs w:val="28"/>
+        </w:rPr>
+        <w:lastRenderedPageBreak/>
+        <w:t xml:space="preserve">Graph: </w:t>
+      </w:r>
+    </w:p>
+    <w:p>
+      <w:pPr>
+        <w:rPr>
+          <w:rFonts w:ascii="圆体-简" w:eastAsia="圆体-简" w:hAnsi="圆体-简"/>
+          <w:bCs/>
+        </w:rPr>
+      </w:pPr>
+      <w:r>
+        <w:rPr>
+          <w:rFonts w:ascii="圆体-简" w:eastAsia="圆体-简" w:hAnsi="圆体-简"/>
+          <w:bCs/>
+        </w:rPr>
+        <w:t>1.</w:t>
+      </w:r>
+    </w:p>
+    <w:p>
+      <w:pPr>
+        <w:rPr>
+          <w:rFonts w:ascii="圆体-简" w:eastAsia="圆体-简" w:hAnsi="圆体-简"/>
+          <w:b/>
+          <w:sz w:val="28"/>
+          <w:szCs w:val="28"/>
+        </w:rPr>
+      </w:pPr>
+      <w:r>
+        <w:rPr>
+          <w:noProof/>
+        </w:rPr>
         <w:drawing>
-          <wp:inline distT="0" distB="0" distL="0" distR="0">
+          <wp:inline distT="0" distB="0" distL="0" distR="0" wp14:anchorId="7596CAA2" wp14:editId="34E891E7">
             <wp:extent cx="5266690" cy="3009265"/>
             <wp:effectExtent l="0" t="0" r="0" b="0"/>
-            <wp:docPr id="11" name="图片 13" descr="Vaccine uptake by NZ districts from Feburary to October in 2021"/>
+            <wp:docPr id="8" name="图片 10" descr="Total death rate in NZ from 2020 to 2022"/>
             <wp:cNvGraphicFramePr>
               <a:graphicFrameLocks xmlns:a="http://schemas.openxmlformats.org/drawingml/2006/main" noChangeAspect="1"/>
             </wp:cNvGraphicFramePr>
@@ -3068,7 +2713,7 @@
               <a:graphicData uri="http://schemas.openxmlformats.org/drawingml/2006/picture">
                 <pic:pic xmlns:pic="http://schemas.openxmlformats.org/drawingml/2006/picture">
                   <pic:nvPicPr>
-                    <pic:cNvPr id="11" name="图片 13" descr="Vaccine uptake by NZ districts from Feburary to October in 2021"/>
+                    <pic:cNvPr id="8" name="图片 10" descr="Total death rate in NZ from 2020 to 2022"/>
                     <pic:cNvPicPr>
                       <a:picLocks noChangeAspect="1" noChangeArrowheads="1"/>
                     </pic:cNvPicPr>
@@ -3097,33 +2742,387 @@
     </w:p>
     <w:p>
       <w:pPr>
-        <w:pStyle w:val="Normal"/>
-        <w:spacing w:lineRule="auto" w:line="276"/>
-        <w:jc w:val="both"/>
-        <w:rPr>
-          <w:rFonts w:ascii="圆体-简" w:hAnsi="圆体-简" w:eastAsia="圆体-简"/>
-        </w:rPr>
-      </w:pPr>
-      <w:r>
-        <w:rPr/>
-      </w:r>
+        <w:rPr>
+          <w:rFonts w:ascii="圆体-简" w:eastAsia="圆体-简" w:hAnsi="圆体-简"/>
+          <w:bCs/>
+        </w:rPr>
+      </w:pPr>
+      <w:r>
+        <w:rPr>
+          <w:rFonts w:ascii="圆体-简" w:eastAsia="圆体-简" w:hAnsi="圆体-简"/>
+          <w:bCs/>
+        </w:rPr>
+        <w:t>2.</w:t>
+      </w:r>
+    </w:p>
+    <w:p>
+      <w:pPr>
+        <w:spacing w:line="276" w:lineRule="auto"/>
+        <w:jc w:val="both"/>
+        <w:rPr>
+          <w:rFonts w:ascii="圆体-简" w:eastAsia="圆体-简" w:hAnsi="圆体-简"/>
+        </w:rPr>
+      </w:pPr>
+      <w:r>
+        <w:rPr>
+          <w:noProof/>
+        </w:rPr>
+        <w:drawing>
+          <wp:inline distT="0" distB="0" distL="0" distR="0" wp14:anchorId="593217DE" wp14:editId="71CA8E64">
+            <wp:extent cx="5266690" cy="3009265"/>
+            <wp:effectExtent l="0" t="0" r="0" b="0"/>
+            <wp:docPr id="9" name="图片 11" descr="Total test cases in NZ from Feburary to October in 2021"/>
+            <wp:cNvGraphicFramePr>
+              <a:graphicFrameLocks xmlns:a="http://schemas.openxmlformats.org/drawingml/2006/main" noChangeAspect="1"/>
+            </wp:cNvGraphicFramePr>
+            <a:graphic xmlns:a="http://schemas.openxmlformats.org/drawingml/2006/main">
+              <a:graphicData uri="http://schemas.openxmlformats.org/drawingml/2006/picture">
+                <pic:pic xmlns:pic="http://schemas.openxmlformats.org/drawingml/2006/picture">
+                  <pic:nvPicPr>
+                    <pic:cNvPr id="9" name="图片 11" descr="Total test cases in NZ from Feburary to October in 2021"/>
+                    <pic:cNvPicPr>
+                      <a:picLocks noChangeAspect="1" noChangeArrowheads="1"/>
+                    </pic:cNvPicPr>
+                  </pic:nvPicPr>
+                  <pic:blipFill>
+                    <a:blip r:embed="rId18"/>
+                    <a:stretch>
+                      <a:fillRect/>
+                    </a:stretch>
+                  </pic:blipFill>
+                  <pic:spPr bwMode="auto">
+                    <a:xfrm>
+                      <a:off x="0" y="0"/>
+                      <a:ext cx="5266690" cy="3009265"/>
+                    </a:xfrm>
+                    <a:prstGeom prst="rect">
+                      <a:avLst/>
+                    </a:prstGeom>
+                  </pic:spPr>
+                </pic:pic>
+              </a:graphicData>
+            </a:graphic>
+          </wp:inline>
+        </w:drawing>
+      </w:r>
+    </w:p>
+    <w:p>
+      <w:pPr>
+        <w:spacing w:line="276" w:lineRule="auto"/>
+        <w:jc w:val="both"/>
+        <w:rPr>
+          <w:rFonts w:ascii="圆体-简" w:eastAsia="圆体-简" w:hAnsi="圆体-简"/>
+        </w:rPr>
+      </w:pPr>
+    </w:p>
+    <w:p>
+      <w:pPr>
+        <w:spacing w:line="276" w:lineRule="auto"/>
+        <w:jc w:val="both"/>
+        <w:rPr>
+          <w:rFonts w:ascii="圆体-简" w:eastAsia="圆体-简" w:hAnsi="圆体-简"/>
+        </w:rPr>
+      </w:pPr>
+    </w:p>
+    <w:p>
+      <w:pPr>
+        <w:spacing w:line="276" w:lineRule="auto"/>
+        <w:jc w:val="both"/>
+        <w:rPr>
+          <w:rFonts w:ascii="圆体-简" w:eastAsia="圆体-简" w:hAnsi="圆体-简"/>
+        </w:rPr>
+      </w:pPr>
+    </w:p>
+    <w:p>
+      <w:pPr>
+        <w:spacing w:line="276" w:lineRule="auto"/>
+        <w:jc w:val="both"/>
+        <w:rPr>
+          <w:rFonts w:ascii="圆体-简" w:eastAsia="圆体-简" w:hAnsi="圆体-简"/>
+        </w:rPr>
+      </w:pPr>
+    </w:p>
+    <w:p>
+      <w:pPr>
+        <w:spacing w:line="276" w:lineRule="auto"/>
+        <w:jc w:val="both"/>
+        <w:rPr>
+          <w:rFonts w:ascii="圆体-简" w:eastAsia="圆体-简" w:hAnsi="圆体-简"/>
+        </w:rPr>
+      </w:pPr>
+    </w:p>
+    <w:p>
+      <w:pPr>
+        <w:spacing w:line="276" w:lineRule="auto"/>
+        <w:jc w:val="both"/>
+        <w:rPr>
+          <w:rFonts w:ascii="圆体-简" w:eastAsia="圆体-简" w:hAnsi="圆体-简"/>
+        </w:rPr>
+      </w:pPr>
+      <w:r>
+        <w:rPr>
+          <w:rFonts w:ascii="圆体-简" w:eastAsia="圆体-简" w:hAnsi="圆体-简"/>
+        </w:rPr>
+        <w:t>3.</w:t>
+      </w:r>
+    </w:p>
+    <w:p>
+      <w:pPr>
+        <w:spacing w:line="276" w:lineRule="auto"/>
+        <w:jc w:val="both"/>
+        <w:rPr>
+          <w:rFonts w:ascii="圆体-简" w:eastAsia="圆体-简" w:hAnsi="圆体-简"/>
+        </w:rPr>
+      </w:pPr>
+      <w:r>
+        <w:rPr>
+          <w:noProof/>
+        </w:rPr>
+        <w:drawing>
+          <wp:inline distT="0" distB="0" distL="0" distR="0" wp14:anchorId="02C57E01" wp14:editId="6D7FA096">
+            <wp:extent cx="5266690" cy="3009265"/>
+            <wp:effectExtent l="0" t="0" r="0" b="0"/>
+            <wp:docPr id="10" name="图片 12" descr="Vaccine uptake and test cases and death rate by NZ districts from Feburary to October in 2021"/>
+            <wp:cNvGraphicFramePr>
+              <a:graphicFrameLocks xmlns:a="http://schemas.openxmlformats.org/drawingml/2006/main" noChangeAspect="1"/>
+            </wp:cNvGraphicFramePr>
+            <a:graphic xmlns:a="http://schemas.openxmlformats.org/drawingml/2006/main">
+              <a:graphicData uri="http://schemas.openxmlformats.org/drawingml/2006/picture">
+                <pic:pic xmlns:pic="http://schemas.openxmlformats.org/drawingml/2006/picture">
+                  <pic:nvPicPr>
+                    <pic:cNvPr id="10" name="图片 12" descr="Vaccine uptake and test cases and death rate by NZ districts from Feburary to October in 2021"/>
+                    <pic:cNvPicPr>
+                      <a:picLocks noChangeAspect="1" noChangeArrowheads="1"/>
+                    </pic:cNvPicPr>
+                  </pic:nvPicPr>
+                  <pic:blipFill>
+                    <a:blip r:embed="rId19"/>
+                    <a:stretch>
+                      <a:fillRect/>
+                    </a:stretch>
+                  </pic:blipFill>
+                  <pic:spPr bwMode="auto">
+                    <a:xfrm>
+                      <a:off x="0" y="0"/>
+                      <a:ext cx="5266690" cy="3009265"/>
+                    </a:xfrm>
+                    <a:prstGeom prst="rect">
+                      <a:avLst/>
+                    </a:prstGeom>
+                  </pic:spPr>
+                </pic:pic>
+              </a:graphicData>
+            </a:graphic>
+          </wp:inline>
+        </w:drawing>
+      </w:r>
+    </w:p>
+    <w:p>
+      <w:pPr>
+        <w:spacing w:line="276" w:lineRule="auto"/>
+        <w:jc w:val="both"/>
+        <w:rPr>
+          <w:rFonts w:ascii="圆体-简" w:eastAsia="圆体-简" w:hAnsi="圆体-简"/>
+        </w:rPr>
+      </w:pPr>
+      <w:r>
+        <w:rPr>
+          <w:rFonts w:ascii="圆体-简" w:eastAsia="圆体-简" w:hAnsi="圆体-简"/>
+        </w:rPr>
+        <w:t>4.</w:t>
+      </w:r>
+    </w:p>
+    <w:p>
+      <w:pPr>
+        <w:spacing w:line="276" w:lineRule="auto"/>
+        <w:jc w:val="both"/>
+        <w:rPr>
+          <w:rFonts w:ascii="圆体-简" w:eastAsia="圆体-简" w:hAnsi="圆体-简"/>
+        </w:rPr>
+      </w:pPr>
+      <w:r>
+        <w:rPr>
+          <w:noProof/>
+        </w:rPr>
+        <w:drawing>
+          <wp:inline distT="0" distB="0" distL="0" distR="0" wp14:anchorId="54408B7C" wp14:editId="4B3401AB">
+            <wp:extent cx="5266690" cy="3009265"/>
+            <wp:effectExtent l="0" t="0" r="0" b="0"/>
+            <wp:docPr id="11" name="图片 13" descr="Vaccine uptake by NZ districts from Feburary to October in 2021"/>
+            <wp:cNvGraphicFramePr>
+              <a:graphicFrameLocks xmlns:a="http://schemas.openxmlformats.org/drawingml/2006/main" noChangeAspect="1"/>
+            </wp:cNvGraphicFramePr>
+            <a:graphic xmlns:a="http://schemas.openxmlformats.org/drawingml/2006/main">
+              <a:graphicData uri="http://schemas.openxmlformats.org/drawingml/2006/picture">
+                <pic:pic xmlns:pic="http://schemas.openxmlformats.org/drawingml/2006/picture">
+                  <pic:nvPicPr>
+                    <pic:cNvPr id="11" name="图片 13" descr="Vaccine uptake by NZ districts from Feburary to October in 2021"/>
+                    <pic:cNvPicPr>
+                      <a:picLocks noChangeAspect="1" noChangeArrowheads="1"/>
+                    </pic:cNvPicPr>
+                  </pic:nvPicPr>
+                  <pic:blipFill>
+                    <a:blip r:embed="rId20"/>
+                    <a:stretch>
+                      <a:fillRect/>
+                    </a:stretch>
+                  </pic:blipFill>
+                  <pic:spPr bwMode="auto">
+                    <a:xfrm>
+                      <a:off x="0" y="0"/>
+                      <a:ext cx="5266690" cy="3009265"/>
+                    </a:xfrm>
+                    <a:prstGeom prst="rect">
+                      <a:avLst/>
+                    </a:prstGeom>
+                  </pic:spPr>
+                </pic:pic>
+              </a:graphicData>
+            </a:graphic>
+          </wp:inline>
+        </w:drawing>
+      </w:r>
+    </w:p>
+    <w:p>
+      <w:pPr>
+        <w:spacing w:line="276" w:lineRule="auto"/>
+        <w:jc w:val="both"/>
+        <w:rPr>
+          <w:rFonts w:ascii="圆体-简" w:eastAsia="圆体-简" w:hAnsi="圆体-简"/>
+        </w:rPr>
+      </w:pPr>
     </w:p>
     <w:sectPr>
-      <w:type w:val="nextPage"/>
       <w:pgSz w:w="11906" w:h="16838"/>
-      <w:pgMar w:left="1800" w:right="1800" w:header="0" w:top="1440" w:footer="0" w:bottom="1440" w:gutter="0"/>
-      <w:pgNumType w:fmt="decimal"/>
-      <w:formProt w:val="false"/>
-      <w:textDirection w:val="lrTb"/>
-      <w:docGrid w:type="lines" w:linePitch="312" w:charSpace="0"/>
+      <w:pgMar w:top="1440" w:right="1800" w:bottom="1440" w:left="1800" w:header="0" w:footer="0" w:gutter="0"/>
+      <w:cols w:space="720"/>
+      <w:formProt w:val="0"/>
+      <w:docGrid w:type="lines" w:linePitch="312"/>
     </w:sectPr>
   </w:body>
 </w:document>
 </file>
 
 <file path=word/numbering.xml><?xml version="1.0" encoding="utf-8"?>
-<w:numbering xmlns:w="http://schemas.openxmlformats.org/wordprocessingml/2006/main" xmlns:o="urn:schemas-microsoft-com:office:office" xmlns:r="http://schemas.openxmlformats.org/officeDocument/2006/relationships" xmlns:v="urn:schemas-microsoft-com:vml">
-  <w:abstractNum w:abstractNumId="1">
+<w:numbering xmlns:wpc="http://schemas.microsoft.com/office/word/2010/wordprocessingCanvas" xmlns:cx="http://schemas.microsoft.com/office/drawing/2014/chartex" xmlns:cx1="http://schemas.microsoft.com/office/drawing/2015/9/8/chartex" xmlns:cx2="http://schemas.microsoft.com/office/drawing/2015/10/21/chartex" xmlns:cx3="http://schemas.microsoft.com/office/drawing/2016/5/9/chartex" xmlns:cx4="http://schemas.microsoft.com/office/drawing/2016/5/10/chartex" xmlns:cx5="http://schemas.microsoft.com/office/drawing/2016/5/11/chartex" xmlns:cx6="http://schemas.microsoft.com/office/drawing/2016/5/12/chartex" xmlns:cx7="http://schemas.microsoft.com/office/drawing/2016/5/13/chartex" xmlns:cx8="http://schemas.microsoft.com/office/drawing/2016/5/14/chartex" xmlns:mc="http://schemas.openxmlformats.org/markup-compatibility/2006" xmlns:aink="http://schemas.microsoft.com/office/drawing/2016/ink" xmlns:am3d="http://schemas.microsoft.com/office/drawing/2017/model3d" xmlns:o="urn:schemas-microsoft-com:office:office" xmlns:oel="http://schemas.microsoft.com/office/2019/extlst" xmlns:r="http://schemas.openxmlformats.org/officeDocument/2006/relationships" xmlns:m="http://schemas.openxmlformats.org/officeDocument/2006/math" xmlns:v="urn:schemas-microsoft-com:vml" xmlns:wp14="http://schemas.microsoft.com/office/word/2010/wordprocessingDrawing" xmlns:wp="http://schemas.openxmlformats.org/drawingml/2006/wordprocessingDrawing" xmlns:w10="urn:schemas-microsoft-com:office:word" xmlns:w="http://schemas.openxmlformats.org/wordprocessingml/2006/main" xmlns:w14="http://schemas.microsoft.com/office/word/2010/wordml" xmlns:w15="http://schemas.microsoft.com/office/word/2012/wordml" xmlns:w16cex="http://schemas.microsoft.com/office/word/2018/wordml/cex" xmlns:w16cid="http://schemas.microsoft.com/office/word/2016/wordml/cid" xmlns:w16="http://schemas.microsoft.com/office/word/2018/wordml" xmlns:w16sdtdh="http://schemas.microsoft.com/office/word/2020/wordml/sdtdatahash" xmlns:w16se="http://schemas.microsoft.com/office/word/2015/wordml/symex" xmlns:wpg="http://schemas.microsoft.com/office/word/2010/wordprocessingGroup" xmlns:wpi="http://schemas.microsoft.com/office/word/2010/wordprocessingInk" xmlns:wne="http://schemas.microsoft.com/office/word/2006/wordml" xmlns:wps="http://schemas.microsoft.com/office/word/2010/wordprocessingShape" mc:Ignorable="w14 w15 w16se w16cid w16 w16cex w16sdtdh wp14">
+  <w:abstractNum w:abstractNumId="0" w15:restartNumberingAfterBreak="0">
+    <w:nsid w:val="067C673D"/>
+    <w:multiLevelType w:val="multilevel"/>
+    <w:tmpl w:val="CB7A923C"/>
+    <w:lvl w:ilvl="0">
+      <w:start w:val="1"/>
+      <w:numFmt w:val="decimal"/>
+      <w:suff w:val="space"/>
+      <w:lvlText w:val="%1."/>
+      <w:lvlJc w:val="left"/>
+      <w:pPr>
+        <w:tabs>
+          <w:tab w:val="num" w:pos="0"/>
+        </w:tabs>
+        <w:ind w:left="0" w:firstLine="0"/>
+      </w:pPr>
+    </w:lvl>
+    <w:lvl w:ilvl="1">
+      <w:start w:val="1"/>
+      <w:numFmt w:val="decimal"/>
+      <w:lvlText w:val="%2."/>
+      <w:lvlJc w:val="left"/>
+      <w:pPr>
+        <w:tabs>
+          <w:tab w:val="num" w:pos="1080"/>
+        </w:tabs>
+        <w:ind w:left="1080" w:hanging="360"/>
+      </w:pPr>
+    </w:lvl>
+    <w:lvl w:ilvl="2">
+      <w:start w:val="1"/>
+      <w:numFmt w:val="decimal"/>
+      <w:lvlText w:val="%3."/>
+      <w:lvlJc w:val="left"/>
+      <w:pPr>
+        <w:tabs>
+          <w:tab w:val="num" w:pos="1440"/>
+        </w:tabs>
+        <w:ind w:left="1440" w:hanging="360"/>
+      </w:pPr>
+    </w:lvl>
+    <w:lvl w:ilvl="3">
+      <w:start w:val="1"/>
+      <w:numFmt w:val="decimal"/>
+      <w:lvlText w:val="%4."/>
+      <w:lvlJc w:val="left"/>
+      <w:pPr>
+        <w:tabs>
+          <w:tab w:val="num" w:pos="1800"/>
+        </w:tabs>
+        <w:ind w:left="1800" w:hanging="360"/>
+      </w:pPr>
+    </w:lvl>
+    <w:lvl w:ilvl="4">
+      <w:start w:val="1"/>
+      <w:numFmt w:val="decimal"/>
+      <w:lvlText w:val="%5."/>
+      <w:lvlJc w:val="left"/>
+      <w:pPr>
+        <w:tabs>
+          <w:tab w:val="num" w:pos="2160"/>
+        </w:tabs>
+        <w:ind w:left="2160" w:hanging="360"/>
+      </w:pPr>
+    </w:lvl>
+    <w:lvl w:ilvl="5">
+      <w:start w:val="1"/>
+      <w:numFmt w:val="decimal"/>
+      <w:lvlText w:val="%6."/>
+      <w:lvlJc w:val="left"/>
+      <w:pPr>
+        <w:tabs>
+          <w:tab w:val="num" w:pos="2520"/>
+        </w:tabs>
+        <w:ind w:left="2520" w:hanging="360"/>
+      </w:pPr>
+    </w:lvl>
+    <w:lvl w:ilvl="6">
+      <w:start w:val="1"/>
+      <w:numFmt w:val="decimal"/>
+      <w:lvlText w:val="%7."/>
+      <w:lvlJc w:val="left"/>
+      <w:pPr>
+        <w:tabs>
+          <w:tab w:val="num" w:pos="2880"/>
+        </w:tabs>
+        <w:ind w:left="2880" w:hanging="360"/>
+      </w:pPr>
+    </w:lvl>
+    <w:lvl w:ilvl="7">
+      <w:start w:val="1"/>
+      <w:numFmt w:val="decimal"/>
+      <w:lvlText w:val="%8."/>
+      <w:lvlJc w:val="left"/>
+      <w:pPr>
+        <w:tabs>
+          <w:tab w:val="num" w:pos="3240"/>
+        </w:tabs>
+        <w:ind w:left="3240" w:hanging="360"/>
+      </w:pPr>
+    </w:lvl>
+    <w:lvl w:ilvl="8">
+      <w:start w:val="1"/>
+      <w:numFmt w:val="decimal"/>
+      <w:lvlText w:val="%9."/>
+      <w:lvlJc w:val="left"/>
+      <w:pPr>
+        <w:tabs>
+          <w:tab w:val="num" w:pos="3600"/>
+        </w:tabs>
+        <w:ind w:left="3600" w:hanging="360"/>
+      </w:pPr>
+    </w:lvl>
+  </w:abstractNum>
+  <w:abstractNum w:abstractNumId="1" w15:restartNumberingAfterBreak="0">
+    <w:nsid w:val="129333D9"/>
+    <w:multiLevelType w:val="multilevel"/>
+    <w:tmpl w:val="86723540"/>
     <w:lvl w:ilvl="0">
       <w:start w:val="1"/>
       <w:numFmt w:val="decimal"/>
@@ -3233,228 +3232,10 @@
       </w:pPr>
     </w:lvl>
   </w:abstractNum>
-  <w:abstractNum w:abstractNumId="2">
-    <w:lvl w:ilvl="0">
-      <w:start w:val="1"/>
-      <w:numFmt w:val="decimal"/>
-      <w:lvlText w:val="%1."/>
-      <w:lvlJc w:val="left"/>
-      <w:pPr>
-        <w:tabs>
-          <w:tab w:val="num" w:pos="0"/>
-        </w:tabs>
-        <w:ind w:left="360" w:hanging="360"/>
-      </w:pPr>
-    </w:lvl>
-    <w:lvl w:ilvl="1">
-      <w:start w:val="1"/>
-      <w:numFmt w:val="lowerLetter"/>
-      <w:lvlText w:val="%2)"/>
-      <w:lvlJc w:val="left"/>
-      <w:pPr>
-        <w:tabs>
-          <w:tab w:val="num" w:pos="0"/>
-        </w:tabs>
-        <w:ind w:left="840" w:hanging="420"/>
-      </w:pPr>
-    </w:lvl>
-    <w:lvl w:ilvl="2">
-      <w:start w:val="1"/>
-      <w:numFmt w:val="lowerRoman"/>
-      <w:lvlText w:val="%3."/>
-      <w:lvlJc w:val="right"/>
-      <w:pPr>
-        <w:tabs>
-          <w:tab w:val="num" w:pos="0"/>
-        </w:tabs>
-        <w:ind w:left="1260" w:hanging="420"/>
-      </w:pPr>
-    </w:lvl>
-    <w:lvl w:ilvl="3">
-      <w:start w:val="1"/>
-      <w:numFmt w:val="decimal"/>
-      <w:lvlText w:val="%4."/>
-      <w:lvlJc w:val="left"/>
-      <w:pPr>
-        <w:tabs>
-          <w:tab w:val="num" w:pos="0"/>
-        </w:tabs>
-        <w:ind w:left="1680" w:hanging="420"/>
-      </w:pPr>
-    </w:lvl>
-    <w:lvl w:ilvl="4">
-      <w:start w:val="1"/>
-      <w:numFmt w:val="lowerLetter"/>
-      <w:lvlText w:val="%5)"/>
-      <w:lvlJc w:val="left"/>
-      <w:pPr>
-        <w:tabs>
-          <w:tab w:val="num" w:pos="0"/>
-        </w:tabs>
-        <w:ind w:left="2100" w:hanging="420"/>
-      </w:pPr>
-    </w:lvl>
-    <w:lvl w:ilvl="5">
-      <w:start w:val="1"/>
-      <w:numFmt w:val="lowerRoman"/>
-      <w:lvlText w:val="%6."/>
-      <w:lvlJc w:val="right"/>
-      <w:pPr>
-        <w:tabs>
-          <w:tab w:val="num" w:pos="0"/>
-        </w:tabs>
-        <w:ind w:left="2520" w:hanging="420"/>
-      </w:pPr>
-    </w:lvl>
-    <w:lvl w:ilvl="6">
-      <w:start w:val="1"/>
-      <w:numFmt w:val="decimal"/>
-      <w:lvlText w:val="%7."/>
-      <w:lvlJc w:val="left"/>
-      <w:pPr>
-        <w:tabs>
-          <w:tab w:val="num" w:pos="0"/>
-        </w:tabs>
-        <w:ind w:left="2940" w:hanging="420"/>
-      </w:pPr>
-    </w:lvl>
-    <w:lvl w:ilvl="7">
-      <w:start w:val="1"/>
-      <w:numFmt w:val="lowerLetter"/>
-      <w:lvlText w:val="%8)"/>
-      <w:lvlJc w:val="left"/>
-      <w:pPr>
-        <w:tabs>
-          <w:tab w:val="num" w:pos="0"/>
-        </w:tabs>
-        <w:ind w:left="3360" w:hanging="420"/>
-      </w:pPr>
-    </w:lvl>
-    <w:lvl w:ilvl="8">
-      <w:start w:val="1"/>
-      <w:numFmt w:val="lowerRoman"/>
-      <w:lvlText w:val="%9."/>
-      <w:lvlJc w:val="right"/>
-      <w:pPr>
-        <w:tabs>
-          <w:tab w:val="num" w:pos="0"/>
-        </w:tabs>
-        <w:ind w:left="3780" w:hanging="420"/>
-      </w:pPr>
-    </w:lvl>
-  </w:abstractNum>
-  <w:abstractNum w:abstractNumId="3">
-    <w:lvl w:ilvl="0">
-      <w:start w:val="1"/>
-      <w:numFmt w:val="decimal"/>
-      <w:suff w:val="space"/>
-      <w:lvlText w:val="%1."/>
-      <w:lvlJc w:val="left"/>
-      <w:pPr>
-        <w:tabs>
-          <w:tab w:val="num" w:pos="0"/>
-        </w:tabs>
-        <w:ind w:left="0" w:hanging="0"/>
-      </w:pPr>
-    </w:lvl>
-    <w:lvl w:ilvl="1">
-      <w:start w:val="1"/>
-      <w:numFmt w:val="decimal"/>
-      <w:lvlText w:val="%2."/>
-      <w:lvlJc w:val="left"/>
-      <w:pPr>
-        <w:tabs>
-          <w:tab w:val="num" w:pos="1080"/>
-        </w:tabs>
-        <w:ind w:left="1080" w:hanging="360"/>
-      </w:pPr>
-    </w:lvl>
-    <w:lvl w:ilvl="2">
-      <w:start w:val="1"/>
-      <w:numFmt w:val="decimal"/>
-      <w:lvlText w:val="%3."/>
-      <w:lvlJc w:val="left"/>
-      <w:pPr>
-        <w:tabs>
-          <w:tab w:val="num" w:pos="1440"/>
-        </w:tabs>
-        <w:ind w:left="1440" w:hanging="360"/>
-      </w:pPr>
-    </w:lvl>
-    <w:lvl w:ilvl="3">
-      <w:start w:val="1"/>
-      <w:numFmt w:val="decimal"/>
-      <w:lvlText w:val="%4."/>
-      <w:lvlJc w:val="left"/>
-      <w:pPr>
-        <w:tabs>
-          <w:tab w:val="num" w:pos="1800"/>
-        </w:tabs>
-        <w:ind w:left="1800" w:hanging="360"/>
-      </w:pPr>
-    </w:lvl>
-    <w:lvl w:ilvl="4">
-      <w:start w:val="1"/>
-      <w:numFmt w:val="decimal"/>
-      <w:lvlText w:val="%5."/>
-      <w:lvlJc w:val="left"/>
-      <w:pPr>
-        <w:tabs>
-          <w:tab w:val="num" w:pos="2160"/>
-        </w:tabs>
-        <w:ind w:left="2160" w:hanging="360"/>
-      </w:pPr>
-    </w:lvl>
-    <w:lvl w:ilvl="5">
-      <w:start w:val="1"/>
-      <w:numFmt w:val="decimal"/>
-      <w:lvlText w:val="%6."/>
-      <w:lvlJc w:val="left"/>
-      <w:pPr>
-        <w:tabs>
-          <w:tab w:val="num" w:pos="2520"/>
-        </w:tabs>
-        <w:ind w:left="2520" w:hanging="360"/>
-      </w:pPr>
-    </w:lvl>
-    <w:lvl w:ilvl="6">
-      <w:start w:val="1"/>
-      <w:numFmt w:val="decimal"/>
-      <w:lvlText w:val="%7."/>
-      <w:lvlJc w:val="left"/>
-      <w:pPr>
-        <w:tabs>
-          <w:tab w:val="num" w:pos="2880"/>
-        </w:tabs>
-        <w:ind w:left="2880" w:hanging="360"/>
-      </w:pPr>
-    </w:lvl>
-    <w:lvl w:ilvl="7">
-      <w:start w:val="1"/>
-      <w:numFmt w:val="decimal"/>
-      <w:lvlText w:val="%8."/>
-      <w:lvlJc w:val="left"/>
-      <w:pPr>
-        <w:tabs>
-          <w:tab w:val="num" w:pos="3240"/>
-        </w:tabs>
-        <w:ind w:left="3240" w:hanging="360"/>
-      </w:pPr>
-    </w:lvl>
-    <w:lvl w:ilvl="8">
-      <w:start w:val="1"/>
-      <w:numFmt w:val="decimal"/>
-      <w:lvlText w:val="%9."/>
-      <w:lvlJc w:val="left"/>
-      <w:pPr>
-        <w:tabs>
-          <w:tab w:val="num" w:pos="3600"/>
-        </w:tabs>
-        <w:ind w:left="3600" w:hanging="360"/>
-      </w:pPr>
-    </w:lvl>
-  </w:abstractNum>
-  <w:abstractNum w:abstractNumId="4">
+  <w:abstractNum w:abstractNumId="2" w15:restartNumberingAfterBreak="0">
+    <w:nsid w:val="7ACE7B78"/>
+    <w:multiLevelType w:val="multilevel"/>
+    <w:tmpl w:val="E548A38A"/>
     <w:lvl w:ilvl="0">
       <w:start w:val="1"/>
       <w:numFmt w:val="none"/>
@@ -3465,7 +3246,7 @@
         <w:tabs>
           <w:tab w:val="num" w:pos="0"/>
         </w:tabs>
-        <w:ind w:left="0" w:hanging="0"/>
+        <w:ind w:left="0" w:firstLine="0"/>
       </w:pPr>
     </w:lvl>
     <w:lvl w:ilvl="1">
@@ -3478,7 +3259,7 @@
         <w:tabs>
           <w:tab w:val="num" w:pos="0"/>
         </w:tabs>
-        <w:ind w:left="0" w:hanging="0"/>
+        <w:ind w:left="0" w:firstLine="0"/>
       </w:pPr>
     </w:lvl>
     <w:lvl w:ilvl="2">
@@ -3491,7 +3272,7 @@
         <w:tabs>
           <w:tab w:val="num" w:pos="0"/>
         </w:tabs>
-        <w:ind w:left="0" w:hanging="0"/>
+        <w:ind w:left="0" w:firstLine="0"/>
       </w:pPr>
     </w:lvl>
     <w:lvl w:ilvl="3">
@@ -3504,7 +3285,7 @@
         <w:tabs>
           <w:tab w:val="num" w:pos="0"/>
         </w:tabs>
-        <w:ind w:left="0" w:hanging="0"/>
+        <w:ind w:left="0" w:firstLine="0"/>
       </w:pPr>
     </w:lvl>
     <w:lvl w:ilvl="4">
@@ -3517,7 +3298,7 @@
         <w:tabs>
           <w:tab w:val="num" w:pos="0"/>
         </w:tabs>
-        <w:ind w:left="0" w:hanging="0"/>
+        <w:ind w:left="0" w:firstLine="0"/>
       </w:pPr>
     </w:lvl>
     <w:lvl w:ilvl="5">
@@ -3530,7 +3311,7 @@
         <w:tabs>
           <w:tab w:val="num" w:pos="0"/>
         </w:tabs>
-        <w:ind w:left="0" w:hanging="0"/>
+        <w:ind w:left="0" w:firstLine="0"/>
       </w:pPr>
     </w:lvl>
     <w:lvl w:ilvl="6">
@@ -3543,7 +3324,7 @@
         <w:tabs>
           <w:tab w:val="num" w:pos="0"/>
         </w:tabs>
-        <w:ind w:left="0" w:hanging="0"/>
+        <w:ind w:left="0" w:firstLine="0"/>
       </w:pPr>
     </w:lvl>
     <w:lvl w:ilvl="7">
@@ -3556,7 +3337,7 @@
         <w:tabs>
           <w:tab w:val="num" w:pos="0"/>
         </w:tabs>
-        <w:ind w:left="0" w:hanging="0"/>
+        <w:ind w:left="0" w:firstLine="0"/>
       </w:pPr>
     </w:lvl>
     <w:lvl w:ilvl="8">
@@ -3569,51 +3350,164 @@
         <w:tabs>
           <w:tab w:val="num" w:pos="0"/>
         </w:tabs>
-        <w:ind w:left="0" w:hanging="0"/>
+        <w:ind w:left="0" w:firstLine="0"/>
       </w:pPr>
     </w:lvl>
   </w:abstractNum>
-  <w:num w:numId="1">
+  <w:abstractNum w:abstractNumId="3" w15:restartNumberingAfterBreak="0">
+    <w:nsid w:val="7E2A7477"/>
+    <w:multiLevelType w:val="multilevel"/>
+    <w:tmpl w:val="B140769E"/>
+    <w:lvl w:ilvl="0">
+      <w:start w:val="1"/>
+      <w:numFmt w:val="decimal"/>
+      <w:lvlText w:val="%1."/>
+      <w:lvlJc w:val="left"/>
+      <w:pPr>
+        <w:tabs>
+          <w:tab w:val="num" w:pos="0"/>
+        </w:tabs>
+        <w:ind w:left="360" w:hanging="360"/>
+      </w:pPr>
+    </w:lvl>
+    <w:lvl w:ilvl="1">
+      <w:start w:val="1"/>
+      <w:numFmt w:val="lowerLetter"/>
+      <w:lvlText w:val="%2)"/>
+      <w:lvlJc w:val="left"/>
+      <w:pPr>
+        <w:tabs>
+          <w:tab w:val="num" w:pos="0"/>
+        </w:tabs>
+        <w:ind w:left="840" w:hanging="420"/>
+      </w:pPr>
+    </w:lvl>
+    <w:lvl w:ilvl="2">
+      <w:start w:val="1"/>
+      <w:numFmt w:val="lowerRoman"/>
+      <w:lvlText w:val="%3."/>
+      <w:lvlJc w:val="right"/>
+      <w:pPr>
+        <w:tabs>
+          <w:tab w:val="num" w:pos="0"/>
+        </w:tabs>
+        <w:ind w:left="1260" w:hanging="420"/>
+      </w:pPr>
+    </w:lvl>
+    <w:lvl w:ilvl="3">
+      <w:start w:val="1"/>
+      <w:numFmt w:val="decimal"/>
+      <w:lvlText w:val="%4."/>
+      <w:lvlJc w:val="left"/>
+      <w:pPr>
+        <w:tabs>
+          <w:tab w:val="num" w:pos="0"/>
+        </w:tabs>
+        <w:ind w:left="1680" w:hanging="420"/>
+      </w:pPr>
+    </w:lvl>
+    <w:lvl w:ilvl="4">
+      <w:start w:val="1"/>
+      <w:numFmt w:val="lowerLetter"/>
+      <w:lvlText w:val="%5)"/>
+      <w:lvlJc w:val="left"/>
+      <w:pPr>
+        <w:tabs>
+          <w:tab w:val="num" w:pos="0"/>
+        </w:tabs>
+        <w:ind w:left="2100" w:hanging="420"/>
+      </w:pPr>
+    </w:lvl>
+    <w:lvl w:ilvl="5">
+      <w:start w:val="1"/>
+      <w:numFmt w:val="lowerRoman"/>
+      <w:lvlText w:val="%6."/>
+      <w:lvlJc w:val="right"/>
+      <w:pPr>
+        <w:tabs>
+          <w:tab w:val="num" w:pos="0"/>
+        </w:tabs>
+        <w:ind w:left="2520" w:hanging="420"/>
+      </w:pPr>
+    </w:lvl>
+    <w:lvl w:ilvl="6">
+      <w:start w:val="1"/>
+      <w:numFmt w:val="decimal"/>
+      <w:lvlText w:val="%7."/>
+      <w:lvlJc w:val="left"/>
+      <w:pPr>
+        <w:tabs>
+          <w:tab w:val="num" w:pos="0"/>
+        </w:tabs>
+        <w:ind w:left="2940" w:hanging="420"/>
+      </w:pPr>
+    </w:lvl>
+    <w:lvl w:ilvl="7">
+      <w:start w:val="1"/>
+      <w:numFmt w:val="lowerLetter"/>
+      <w:lvlText w:val="%8)"/>
+      <w:lvlJc w:val="left"/>
+      <w:pPr>
+        <w:tabs>
+          <w:tab w:val="num" w:pos="0"/>
+        </w:tabs>
+        <w:ind w:left="3360" w:hanging="420"/>
+      </w:pPr>
+    </w:lvl>
+    <w:lvl w:ilvl="8">
+      <w:start w:val="1"/>
+      <w:numFmt w:val="lowerRoman"/>
+      <w:lvlText w:val="%9."/>
+      <w:lvlJc w:val="right"/>
+      <w:pPr>
+        <w:tabs>
+          <w:tab w:val="num" w:pos="0"/>
+        </w:tabs>
+        <w:ind w:left="3780" w:hanging="420"/>
+      </w:pPr>
+    </w:lvl>
+  </w:abstractNum>
+  <w:num w:numId="1" w16cid:durableId="1241602433">
+    <w:abstractNumId w:val="3"/>
+  </w:num>
+  <w:num w:numId="2" w16cid:durableId="1030107141">
     <w:abstractNumId w:val="1"/>
   </w:num>
-  <w:num w:numId="2">
+  <w:num w:numId="3" w16cid:durableId="63452569">
+    <w:abstractNumId w:val="0"/>
+  </w:num>
+  <w:num w:numId="4" w16cid:durableId="1213074266">
     <w:abstractNumId w:val="2"/>
-  </w:num>
-  <w:num w:numId="3">
-    <w:abstractNumId w:val="3"/>
-  </w:num>
-  <w:num w:numId="4">
-    <w:abstractNumId w:val="4"/>
   </w:num>
 </w:numbering>
 </file>
 
 <file path=word/styles.xml><?xml version="1.0" encoding="utf-8"?>
-<w:styles xmlns:w="http://schemas.openxmlformats.org/wordprocessingml/2006/main" xmlns:w14="http://schemas.microsoft.com/office/word/2010/wordml" xmlns:mc="http://schemas.openxmlformats.org/markup-compatibility/2006" mc:Ignorable="w14">
+<w:styles xmlns:mc="http://schemas.openxmlformats.org/markup-compatibility/2006" xmlns:r="http://schemas.openxmlformats.org/officeDocument/2006/relationships" xmlns:w="http://schemas.openxmlformats.org/wordprocessingml/2006/main" xmlns:w14="http://schemas.microsoft.com/office/word/2010/wordml" xmlns:w15="http://schemas.microsoft.com/office/word/2012/wordml" xmlns:w16cex="http://schemas.microsoft.com/office/word/2018/wordml/cex" xmlns:w16cid="http://schemas.microsoft.com/office/word/2016/wordml/cid" xmlns:w16="http://schemas.microsoft.com/office/word/2018/wordml" xmlns:w16sdtdh="http://schemas.microsoft.com/office/word/2020/wordml/sdtdatahash" xmlns:w16se="http://schemas.microsoft.com/office/word/2015/wordml/symex" mc:Ignorable="w14 w15 w16se w16cid w16 w16cex w16sdtdh">
   <w:docDefaults>
     <w:rPrDefault>
       <w:rPr>
-        <w:rFonts w:ascii="等线" w:hAnsi="等线" w:eastAsia="等线" w:cs="" w:asciiTheme="minorHAnsi" w:cstheme="minorBidi" w:eastAsiaTheme="minorEastAsia" w:hAnsiTheme="minorHAnsi"/>
+        <w:rFonts w:asciiTheme="minorHAnsi" w:eastAsiaTheme="minorEastAsia" w:hAnsiTheme="minorHAnsi" w:cstheme="minorBidi"/>
         <w:lang w:val="en-NZ" w:eastAsia="ja-JP" w:bidi="ar-SA"/>
       </w:rPr>
     </w:rPrDefault>
     <w:pPrDefault>
       <w:pPr>
-        <w:suppressAutoHyphens w:val="true"/>
+        <w:suppressAutoHyphens/>
       </w:pPr>
     </w:pPrDefault>
   </w:docDefaults>
   <w:latentStyles w:defLockedState="0" w:defUIPriority="99" w:defSemiHidden="0" w:defUnhideWhenUsed="0" w:defQFormat="0" w:count="376">
     <w:lsdException w:name="Normal" w:uiPriority="0" w:qFormat="1"/>
     <w:lsdException w:name="heading 1" w:uiPriority="9" w:qFormat="1"/>
-    <w:lsdException w:name="heading 2" w:uiPriority="9" w:semiHidden="1" w:unhideWhenUsed="1" w:qFormat="1"/>
-    <w:lsdException w:name="heading 3" w:uiPriority="9" w:semiHidden="1" w:unhideWhenUsed="1" w:qFormat="1"/>
-    <w:lsdException w:name="heading 4" w:uiPriority="9" w:semiHidden="1" w:unhideWhenUsed="1" w:qFormat="1"/>
-    <w:lsdException w:name="heading 5" w:uiPriority="9" w:semiHidden="1" w:unhideWhenUsed="1" w:qFormat="1"/>
-    <w:lsdException w:name="heading 6" w:uiPriority="9" w:semiHidden="1" w:unhideWhenUsed="1" w:qFormat="1"/>
-    <w:lsdException w:name="heading 7" w:uiPriority="9" w:semiHidden="1" w:unhideWhenUsed="1" w:qFormat="1"/>
-    <w:lsdException w:name="heading 8" w:uiPriority="9" w:semiHidden="1" w:unhideWhenUsed="1" w:qFormat="1"/>
-    <w:lsdException w:name="heading 9" w:uiPriority="9" w:semiHidden="1" w:unhideWhenUsed="1" w:qFormat="1"/>
+    <w:lsdException w:name="heading 2" w:semiHidden="1" w:uiPriority="9" w:unhideWhenUsed="1" w:qFormat="1"/>
+    <w:lsdException w:name="heading 3" w:semiHidden="1" w:uiPriority="9" w:unhideWhenUsed="1" w:qFormat="1"/>
+    <w:lsdException w:name="heading 4" w:semiHidden="1" w:uiPriority="9" w:unhideWhenUsed="1" w:qFormat="1"/>
+    <w:lsdException w:name="heading 5" w:semiHidden="1" w:uiPriority="9" w:unhideWhenUsed="1" w:qFormat="1"/>
+    <w:lsdException w:name="heading 6" w:semiHidden="1" w:uiPriority="9" w:unhideWhenUsed="1" w:qFormat="1"/>
+    <w:lsdException w:name="heading 7" w:semiHidden="1" w:uiPriority="9" w:unhideWhenUsed="1" w:qFormat="1"/>
+    <w:lsdException w:name="heading 8" w:semiHidden="1" w:uiPriority="9" w:unhideWhenUsed="1" w:qFormat="1"/>
+    <w:lsdException w:name="heading 9" w:semiHidden="1" w:uiPriority="9" w:unhideWhenUsed="1" w:qFormat="1"/>
     <w:lsdException w:name="index 1" w:semiHidden="1" w:unhideWhenUsed="1"/>
     <w:lsdException w:name="index 2" w:semiHidden="1" w:unhideWhenUsed="1"/>
     <w:lsdException w:name="index 3" w:semiHidden="1" w:unhideWhenUsed="1"/>
@@ -3623,22 +3517,22 @@
     <w:lsdException w:name="index 7" w:semiHidden="1" w:unhideWhenUsed="1"/>
     <w:lsdException w:name="index 8" w:semiHidden="1" w:unhideWhenUsed="1"/>
     <w:lsdException w:name="index 9" w:semiHidden="1" w:unhideWhenUsed="1"/>
-    <w:lsdException w:name="toc 1" w:uiPriority="39" w:semiHidden="1" w:unhideWhenUsed="1"/>
-    <w:lsdException w:name="toc 2" w:uiPriority="39" w:semiHidden="1" w:unhideWhenUsed="1"/>
-    <w:lsdException w:name="toc 3" w:uiPriority="39" w:semiHidden="1" w:unhideWhenUsed="1"/>
-    <w:lsdException w:name="toc 4" w:uiPriority="39" w:semiHidden="1" w:unhideWhenUsed="1"/>
-    <w:lsdException w:name="toc 5" w:uiPriority="39" w:semiHidden="1" w:unhideWhenUsed="1"/>
-    <w:lsdException w:name="toc 6" w:uiPriority="39" w:semiHidden="1" w:unhideWhenUsed="1"/>
-    <w:lsdException w:name="toc 7" w:uiPriority="39" w:semiHidden="1" w:unhideWhenUsed="1"/>
-    <w:lsdException w:name="toc 8" w:uiPriority="39" w:semiHidden="1" w:unhideWhenUsed="1"/>
-    <w:lsdException w:name="toc 9" w:uiPriority="39" w:semiHidden="1" w:unhideWhenUsed="1"/>
+    <w:lsdException w:name="toc 1" w:semiHidden="1" w:uiPriority="39" w:unhideWhenUsed="1"/>
+    <w:lsdException w:name="toc 2" w:semiHidden="1" w:uiPriority="39" w:unhideWhenUsed="1"/>
+    <w:lsdException w:name="toc 3" w:semiHidden="1" w:uiPriority="39" w:unhideWhenUsed="1"/>
+    <w:lsdException w:name="toc 4" w:semiHidden="1" w:uiPriority="39" w:unhideWhenUsed="1"/>
+    <w:lsdException w:name="toc 5" w:semiHidden="1" w:uiPriority="39" w:unhideWhenUsed="1"/>
+    <w:lsdException w:name="toc 6" w:semiHidden="1" w:uiPriority="39" w:unhideWhenUsed="1"/>
+    <w:lsdException w:name="toc 7" w:semiHidden="1" w:uiPriority="39" w:unhideWhenUsed="1"/>
+    <w:lsdException w:name="toc 8" w:semiHidden="1" w:uiPriority="39" w:unhideWhenUsed="1"/>
+    <w:lsdException w:name="toc 9" w:semiHidden="1" w:uiPriority="39" w:unhideWhenUsed="1"/>
     <w:lsdException w:name="Normal Indent" w:semiHidden="1" w:unhideWhenUsed="1"/>
     <w:lsdException w:name="footnote text" w:semiHidden="1" w:unhideWhenUsed="1"/>
     <w:lsdException w:name="annotation text" w:semiHidden="1" w:unhideWhenUsed="1"/>
     <w:lsdException w:name="header" w:semiHidden="1" w:unhideWhenUsed="1"/>
     <w:lsdException w:name="footer" w:semiHidden="1" w:unhideWhenUsed="1"/>
     <w:lsdException w:name="index heading" w:semiHidden="1" w:unhideWhenUsed="1"/>
-    <w:lsdException w:name="caption" w:uiPriority="35" w:semiHidden="1" w:unhideWhenUsed="1" w:qFormat="1"/>
+    <w:lsdException w:name="caption" w:semiHidden="1" w:uiPriority="35" w:unhideWhenUsed="1" w:qFormat="1"/>
     <w:lsdException w:name="table of figures" w:semiHidden="1" w:unhideWhenUsed="1"/>
     <w:lsdException w:name="envelope address" w:semiHidden="1" w:unhideWhenUsed="1"/>
     <w:lsdException w:name="envelope return" w:semiHidden="1" w:unhideWhenUsed="1"/>
@@ -3866,8 +3760,8 @@
     <w:lsdException w:name="Subtle Reference" w:uiPriority="31" w:qFormat="1"/>
     <w:lsdException w:name="Intense Reference" w:uiPriority="32" w:qFormat="1"/>
     <w:lsdException w:name="Book Title" w:uiPriority="33" w:qFormat="1"/>
-    <w:lsdException w:name="Bibliography" w:uiPriority="37" w:semiHidden="1" w:unhideWhenUsed="1"/>
-    <w:lsdException w:name="TOC Heading" w:uiPriority="39" w:semiHidden="1" w:unhideWhenUsed="1" w:qFormat="1"/>
+    <w:lsdException w:name="Bibliography" w:semiHidden="1" w:uiPriority="37" w:unhideWhenUsed="1"/>
+    <w:lsdException w:name="TOC Heading" w:semiHidden="1" w:uiPriority="39" w:unhideWhenUsed="1" w:qFormat="1"/>
     <w:lsdException w:name="Plain Table 1" w:uiPriority="41"/>
     <w:lsdException w:name="Plain Table 2" w:uiPriority="42"/>
     <w:lsdException w:name="Plain Table 3" w:uiPriority="43"/>
@@ -3978,33 +3872,44 @@
     <w:lsdException w:name="Unresolved Mention" w:semiHidden="1" w:unhideWhenUsed="1"/>
     <w:lsdException w:name="Smart Link" w:semiHidden="1" w:unhideWhenUsed="1"/>
   </w:latentStyles>
-  <w:style w:type="paragraph" w:styleId="Normal" w:default="1">
+  <w:style w:type="paragraph" w:default="1" w:styleId="Normal">
     <w:name w:val="Normal"/>
     <w:qFormat/>
-    <w:pPr>
-      <w:widowControl/>
-      <w:bidi w:val="0"/>
-      <w:spacing w:before="0" w:after="0"/>
-      <w:jc w:val="left"/>
-    </w:pPr>
     <w:rPr>
-      <w:rFonts w:ascii="SimSun" w:hAnsi="SimSun" w:eastAsia="SimSun" w:cs="SimSun"/>
-      <w:color w:val="auto"/>
-      <w:kern w:val="0"/>
+      <w:rFonts w:ascii="SimSun" w:eastAsia="SimSun" w:hAnsi="SimSun" w:cs="SimSun"/>
       <w:sz w:val="24"/>
       <w:szCs w:val="24"/>
-      <w:lang w:val="en-US" w:eastAsia="zh-CN" w:bidi="ar-SA"/>
+      <w:lang w:val="en-US" w:eastAsia="zh-CN"/>
     </w:rPr>
   </w:style>
-  <w:style w:type="character" w:styleId="DefaultParagraphFont" w:default="1">
+  <w:style w:type="character" w:default="1" w:styleId="DefaultParagraphFont">
     <w:name w:val="Default Paragraph Font"/>
     <w:uiPriority w:val="1"/>
     <w:semiHidden/>
     <w:unhideWhenUsed/>
-    <w:qFormat/>
-    <w:rPr/>
   </w:style>
-  <w:style w:type="character" w:styleId="InternetLink">
+  <w:style w:type="table" w:default="1" w:styleId="TableNormal">
+    <w:name w:val="Normal Table"/>
+    <w:uiPriority w:val="99"/>
+    <w:semiHidden/>
+    <w:unhideWhenUsed/>
+    <w:tblPr>
+      <w:tblInd w:w="0" w:type="dxa"/>
+      <w:tblCellMar>
+        <w:top w:w="0" w:type="dxa"/>
+        <w:left w:w="108" w:type="dxa"/>
+        <w:bottom w:w="0" w:type="dxa"/>
+        <w:right w:w="108" w:type="dxa"/>
+      </w:tblCellMar>
+    </w:tblPr>
+  </w:style>
+  <w:style w:type="numbering" w:default="1" w:styleId="NoList">
+    <w:name w:val="No List"/>
+    <w:uiPriority w:val="99"/>
+    <w:semiHidden/>
+    <w:unhideWhenUsed/>
+  </w:style>
+  <w:style w:type="character" w:styleId="Hyperlink">
     <w:name w:val="Hyperlink"/>
     <w:basedOn w:val="DefaultParagraphFont"/>
     <w:uiPriority w:val="99"/>
@@ -4014,7 +3919,7 @@
       <w:u w:val="single"/>
     </w:rPr>
   </w:style>
-  <w:style w:type="character" w:styleId="UnresolvedMention1" w:customStyle="1">
+  <w:style w:type="character" w:customStyle="1" w:styleId="UnresolvedMention1">
     <w:name w:val="Unresolved Mention1"/>
     <w:basedOn w:val="DefaultParagraphFont"/>
     <w:uiPriority w:val="99"/>
@@ -4023,42 +3928,40 @@
     <w:qFormat/>
     <w:rPr>
       <w:color w:val="605E5C"/>
-      <w:shd w:fill="E1DFDD" w:val="clear"/>
+      <w:shd w:val="clear" w:color="auto" w:fill="E1DFDD"/>
     </w:rPr>
   </w:style>
-  <w:style w:type="paragraph" w:styleId="Heading">
+  <w:style w:type="paragraph" w:customStyle="1" w:styleId="Heading">
     <w:name w:val="Heading"/>
     <w:basedOn w:val="Normal"/>
-    <w:next w:val="TextBody"/>
+    <w:next w:val="BodyText"/>
     <w:qFormat/>
     <w:pPr>
-      <w:keepNext w:val="true"/>
+      <w:keepNext/>
       <w:spacing w:before="240" w:after="120"/>
     </w:pPr>
     <w:rPr>
-      <w:rFonts w:ascii="Liberation Sans" w:hAnsi="Liberation Sans" w:eastAsia="Noto Sans CJK SC" w:cs="Lohit Devanagari"/>
+      <w:rFonts w:ascii="Liberation Sans" w:eastAsia="Noto Sans CJK SC" w:hAnsi="Liberation Sans" w:cs="Lohit Devanagari"/>
       <w:sz w:val="28"/>
       <w:szCs w:val="28"/>
     </w:rPr>
   </w:style>
-  <w:style w:type="paragraph" w:styleId="TextBody">
+  <w:style w:type="paragraph" w:styleId="BodyText">
     <w:name w:val="Body Text"/>
     <w:basedOn w:val="Normal"/>
     <w:pPr>
-      <w:spacing w:lineRule="auto" w:line="276" w:before="0" w:after="140"/>
+      <w:spacing w:after="140" w:line="276" w:lineRule="auto"/>
     </w:pPr>
-    <w:rPr/>
   </w:style>
   <w:style w:type="paragraph" w:styleId="List">
     <w:name w:val="List"/>
-    <w:basedOn w:val="TextBody"/>
-    <w:pPr/>
+    <w:basedOn w:val="BodyText"/>
     <w:rPr>
       <w:rFonts w:cs="Lohit Devanagari"/>
     </w:rPr>
   </w:style>
   <w:style w:type="paragraph" w:styleId="Caption">
-    <w:name w:val="Caption"/>
+    <w:name w:val="caption"/>
     <w:basedOn w:val="Normal"/>
     <w:qFormat/>
     <w:pPr>
@@ -4069,11 +3972,9 @@
       <w:rFonts w:cs="Lohit Devanagari"/>
       <w:i/>
       <w:iCs/>
-      <w:sz w:val="24"/>
-      <w:szCs w:val="24"/>
     </w:rPr>
   </w:style>
-  <w:style w:type="paragraph" w:styleId="Index">
+  <w:style w:type="paragraph" w:customStyle="1" w:styleId="Index">
     <w:name w:val="Index"/>
     <w:basedOn w:val="Normal"/>
     <w:qFormat/>
@@ -4092,41 +3993,17 @@
     <w:pPr>
       <w:ind w:firstLine="420"/>
     </w:pPr>
-    <w:rPr/>
-  </w:style>
-  <w:style w:type="numbering" w:styleId="NoList" w:default="1">
-    <w:name w:val="No List"/>
-    <w:uiPriority w:val="99"/>
-    <w:semiHidden/>
-    <w:unhideWhenUsed/>
-    <w:qFormat/>
-  </w:style>
-  <w:style w:type="table" w:default="1" w:styleId="TableNormal">
-    <w:name w:val="Normal Table"/>
-    <w:uiPriority w:val="99"/>
-    <w:semiHidden/>
-    <w:unhideWhenUsed/>
-    <w:tblPr>
-      <w:tblInd w:w="0" w:type="dxa"/>
-      <w:tblCellMar>
-        <w:top w:w="0" w:type="dxa"/>
-        <w:left w:w="108" w:type="dxa"/>
-        <w:bottom w:w="0" w:type="dxa"/>
-        <w:right w:w="108" w:type="dxa"/>
-      </w:tblCellMar>
-    </w:tblPr>
   </w:style>
   <w:style w:type="table" w:customStyle="1" w:styleId="ListTable3-Accent51">
     <w:name w:val="List Table 3 - Accent 51"/>
     <w:basedOn w:val="TableNormal"/>
     <w:uiPriority w:val="48"/>
-    <w:rPr/>
     <w:tblPr>
       <w:tblBorders>
-        <w:top w:val="single" w:color="5B9BD5" w:themeColor="accent5" w:sz="4" w:space="0"/>
-        <w:left w:val="single" w:color="5B9BD5" w:themeColor="accent5" w:sz="4" w:space="0"/>
-        <w:bottom w:val="single" w:color="5B9BD5" w:themeColor="accent5" w:sz="4" w:space="0"/>
-        <w:right w:val="single" w:color="5B9BD5" w:themeColor="accent5" w:sz="4" w:space="0"/>
+        <w:top w:val="single" w:sz="4" w:space="0" w:color="5B9BD5" w:themeColor="accent5"/>
+        <w:left w:val="single" w:sz="4" w:space="0" w:color="5B9BD5" w:themeColor="accent5"/>
+        <w:bottom w:val="single" w:sz="4" w:space="0" w:color="5B9BD5" w:themeColor="accent5"/>
+        <w:right w:val="single" w:sz="4" w:space="0" w:color="5B9BD5" w:themeColor="accent5"/>
       </w:tblBorders>
     </w:tblPr>
     <w:tblStylePr w:type="firstRow">
@@ -4148,7 +4025,7 @@
       <w:tblPr/>
       <w:tcPr>
         <w:tcBorders>
-          <w:top w:val="double" w:color="5B9BD5" w:themeColor="accent5" w:sz="4" w:space="0"/>
+          <w:top w:val="double" w:sz="4" w:space="0" w:color="5B9BD5" w:themeColor="accent5"/>
         </w:tcBorders>
         <w:shd w:val="clear" w:color="auto" w:fill="FFFFFF" w:themeFill="background1"/>
       </w:tcPr>
@@ -4207,7 +4084,7 @@
       <w:tblPr/>
       <w:tcPr>
         <w:tcBorders>
-          <w:top w:val="double" w:color="5B9BD5" w:themeColor="accent5" w:sz="4" w:space="0"/>
+          <w:top w:val="double" w:sz="4" w:space="0" w:color="5B9BD5" w:themeColor="accent5"/>
           <w:left w:val="nil"/>
         </w:tcBorders>
       </w:tcPr>
@@ -4216,7 +4093,7 @@
       <w:tblPr/>
       <w:tcPr>
         <w:tcBorders>
-          <w:top w:val="double" w:color="5B9BD5" w:themeColor="accent5" w:sz="4" w:space="0"/>
+          <w:top w:val="double" w:sz="4" w:space="0" w:color="5B9BD5" w:themeColor="accent5"/>
           <w:right w:val="nil"/>
         </w:tcBorders>
       </w:tcPr>
